--- a/Project Documents/Prototype Documents/FYP_SRS.docx
+++ b/Project Documents/Prototype Documents/FYP_SRS.docx
@@ -2331,7 +2331,15 @@
             <w:rPr>
               <w:rFonts w:ascii="Times New Roman" w:hAnsi="Times New Roman" w:cs="Times New Roman"/>
             </w:rPr>
-            <w:t>Table of Contents</w:t>
+            <w:t>Table of Con</w:t>
+          </w:r>
+          <w:bookmarkStart w:id="0" w:name="_GoBack"/>
+          <w:bookmarkEnd w:id="0"/>
+          <w:r>
+            <w:rPr>
+              <w:rFonts w:ascii="Times New Roman" w:hAnsi="Times New Roman" w:cs="Times New Roman"/>
+            </w:rPr>
+            <w:t>tents</w:t>
           </w:r>
         </w:p>
         <w:p>
@@ -2344,7 +2352,9 @@
             <w:rPr>
               <w:rFonts w:eastAsiaTheme="minorEastAsia"/>
               <w:noProof/>
-              <w:lang w:eastAsia="zh-CN"/>
+              <w:sz w:val="24"/>
+              <w:szCs w:val="24"/>
+              <w:lang w:val="en-GB" w:eastAsia="zh-CN"/>
             </w:rPr>
           </w:pPr>
           <w:r>
@@ -2365,7 +2375,7 @@
             </w:rPr>
             <w:fldChar w:fldCharType="separate"/>
           </w:r>
-          <w:hyperlink w:anchor="_Toc508982098" w:history="1">
+          <w:hyperlink w:anchor="_Toc511312033" w:history="1">
             <w:r>
               <w:rPr>
                 <w:rStyle w:val="Hyperlink"/>
@@ -2378,7 +2388,9 @@
               <w:rPr>
                 <w:rFonts w:eastAsiaTheme="minorEastAsia"/>
                 <w:noProof/>
-                <w:lang w:eastAsia="zh-CN"/>
+                <w:sz w:val="24"/>
+                <w:szCs w:val="24"/>
+                <w:lang w:val="en-GB" w:eastAsia="zh-CN"/>
               </w:rPr>
               <w:tab/>
             </w:r>
@@ -2409,7 +2421,7 @@
                 <w:noProof/>
                 <w:webHidden/>
               </w:rPr>
-              <w:instrText xml:space="preserve"> PAGEREF _Toc508982098 \h </w:instrText>
+              <w:instrText xml:space="preserve"> PAGEREF _Toc511312033 \h </w:instrText>
             </w:r>
             <w:r>
               <w:rPr>
@@ -2429,7 +2441,7 @@
                 <w:noProof/>
                 <w:webHidden/>
               </w:rPr>
-              <w:t>7</w:t>
+              <w:t>8</w:t>
             </w:r>
             <w:r>
               <w:rPr>
@@ -2444,16 +2456,18 @@
           <w:pPr>
             <w:pStyle w:val="TOC2"/>
             <w:tabs>
-              <w:tab w:val="left" w:pos="880"/>
+              <w:tab w:val="left" w:pos="960"/>
               <w:tab w:val="right" w:leader="dot" w:pos="9016"/>
             </w:tabs>
             <w:rPr>
               <w:rFonts w:eastAsiaTheme="minorEastAsia"/>
               <w:noProof/>
-              <w:lang w:eastAsia="zh-CN"/>
+              <w:sz w:val="24"/>
+              <w:szCs w:val="24"/>
+              <w:lang w:val="en-GB" w:eastAsia="zh-CN"/>
             </w:rPr>
           </w:pPr>
-          <w:hyperlink w:anchor="_Toc508982099" w:history="1">
+          <w:hyperlink w:anchor="_Toc511312034" w:history="1">
             <w:r>
               <w:rPr>
                 <w:rStyle w:val="Hyperlink"/>
@@ -2466,7 +2480,9 @@
               <w:rPr>
                 <w:rFonts w:eastAsiaTheme="minorEastAsia"/>
                 <w:noProof/>
-                <w:lang w:eastAsia="zh-CN"/>
+                <w:sz w:val="24"/>
+                <w:szCs w:val="24"/>
+                <w:lang w:val="en-GB" w:eastAsia="zh-CN"/>
               </w:rPr>
               <w:tab/>
             </w:r>
@@ -2497,7 +2513,7 @@
                 <w:noProof/>
                 <w:webHidden/>
               </w:rPr>
-              <w:instrText xml:space="preserve"> PAGEREF _Toc508982099 \h </w:instrText>
+              <w:instrText xml:space="preserve"> PAGEREF _Toc511312034 \h </w:instrText>
             </w:r>
             <w:r>
               <w:rPr>
@@ -2517,7 +2533,7 @@
                 <w:noProof/>
                 <w:webHidden/>
               </w:rPr>
-              <w:t>7</w:t>
+              <w:t>8</w:t>
             </w:r>
             <w:r>
               <w:rPr>
@@ -2532,16 +2548,18 @@
           <w:pPr>
             <w:pStyle w:val="TOC2"/>
             <w:tabs>
-              <w:tab w:val="left" w:pos="880"/>
+              <w:tab w:val="left" w:pos="960"/>
               <w:tab w:val="right" w:leader="dot" w:pos="9016"/>
             </w:tabs>
             <w:rPr>
               <w:rFonts w:eastAsiaTheme="minorEastAsia"/>
               <w:noProof/>
-              <w:lang w:eastAsia="zh-CN"/>
+              <w:sz w:val="24"/>
+              <w:szCs w:val="24"/>
+              <w:lang w:val="en-GB" w:eastAsia="zh-CN"/>
             </w:rPr>
           </w:pPr>
-          <w:hyperlink w:anchor="_Toc508982100" w:history="1">
+          <w:hyperlink w:anchor="_Toc511312035" w:history="1">
             <w:r>
               <w:rPr>
                 <w:rStyle w:val="Hyperlink"/>
@@ -2554,7 +2572,9 @@
               <w:rPr>
                 <w:rFonts w:eastAsiaTheme="minorEastAsia"/>
                 <w:noProof/>
-                <w:lang w:eastAsia="zh-CN"/>
+                <w:sz w:val="24"/>
+                <w:szCs w:val="24"/>
+                <w:lang w:val="en-GB" w:eastAsia="zh-CN"/>
               </w:rPr>
               <w:tab/>
             </w:r>
@@ -2585,7 +2605,7 @@
                 <w:noProof/>
                 <w:webHidden/>
               </w:rPr>
-              <w:instrText xml:space="preserve"> PAGEREF _Toc508982100 \h </w:instrText>
+              <w:instrText xml:space="preserve"> PAGEREF _Toc511312035 \h </w:instrText>
             </w:r>
             <w:r>
               <w:rPr>
@@ -2605,7 +2625,7 @@
                 <w:noProof/>
                 <w:webHidden/>
               </w:rPr>
-              <w:t>7</w:t>
+              <w:t>8</w:t>
             </w:r>
             <w:r>
               <w:rPr>
@@ -2620,16 +2640,18 @@
           <w:pPr>
             <w:pStyle w:val="TOC2"/>
             <w:tabs>
-              <w:tab w:val="left" w:pos="880"/>
+              <w:tab w:val="left" w:pos="960"/>
               <w:tab w:val="right" w:leader="dot" w:pos="9016"/>
             </w:tabs>
             <w:rPr>
               <w:rFonts w:eastAsiaTheme="minorEastAsia"/>
               <w:noProof/>
-              <w:lang w:eastAsia="zh-CN"/>
+              <w:sz w:val="24"/>
+              <w:szCs w:val="24"/>
+              <w:lang w:val="en-GB" w:eastAsia="zh-CN"/>
             </w:rPr>
           </w:pPr>
-          <w:hyperlink w:anchor="_Toc508982101" w:history="1">
+          <w:hyperlink w:anchor="_Toc511312036" w:history="1">
             <w:r>
               <w:rPr>
                 <w:rStyle w:val="Hyperlink"/>
@@ -2641,7 +2663,9 @@
               <w:rPr>
                 <w:rFonts w:eastAsiaTheme="minorEastAsia"/>
                 <w:noProof/>
-                <w:lang w:eastAsia="zh-CN"/>
+                <w:sz w:val="24"/>
+                <w:szCs w:val="24"/>
+                <w:lang w:val="en-GB" w:eastAsia="zh-CN"/>
               </w:rPr>
               <w:tab/>
             </w:r>
@@ -2671,7 +2695,7 @@
                 <w:noProof/>
                 <w:webHidden/>
               </w:rPr>
-              <w:instrText xml:space="preserve"> PAGEREF _Toc508982101 \h </w:instrText>
+              <w:instrText xml:space="preserve"> PAGEREF _Toc511312036 \h </w:instrText>
             </w:r>
             <w:r>
               <w:rPr>
@@ -2691,7 +2715,7 @@
                 <w:noProof/>
                 <w:webHidden/>
               </w:rPr>
-              <w:t>7</w:t>
+              <w:t>8</w:t>
             </w:r>
             <w:r>
               <w:rPr>
@@ -2712,10 +2736,12 @@
             <w:rPr>
               <w:rFonts w:eastAsiaTheme="minorEastAsia"/>
               <w:noProof/>
-              <w:lang w:eastAsia="zh-CN"/>
+              <w:sz w:val="24"/>
+              <w:szCs w:val="24"/>
+              <w:lang w:val="en-GB" w:eastAsia="zh-CN"/>
             </w:rPr>
           </w:pPr>
-          <w:hyperlink w:anchor="_Toc508982102" w:history="1">
+          <w:hyperlink w:anchor="_Toc511312037" w:history="1">
             <w:r>
               <w:rPr>
                 <w:rStyle w:val="Hyperlink"/>
@@ -2727,7 +2753,9 @@
               <w:rPr>
                 <w:rFonts w:eastAsiaTheme="minorEastAsia"/>
                 <w:noProof/>
-                <w:lang w:eastAsia="zh-CN"/>
+                <w:sz w:val="24"/>
+                <w:szCs w:val="24"/>
+                <w:lang w:val="en-GB" w:eastAsia="zh-CN"/>
               </w:rPr>
               <w:tab/>
             </w:r>
@@ -2757,7 +2785,7 @@
                 <w:noProof/>
                 <w:webHidden/>
               </w:rPr>
-              <w:instrText xml:space="preserve"> PAGEREF _Toc508982102 \h </w:instrText>
+              <w:instrText xml:space="preserve"> PAGEREF _Toc511312037 \h </w:instrText>
             </w:r>
             <w:r>
               <w:rPr>
@@ -2777,7 +2805,7 @@
                 <w:noProof/>
                 <w:webHidden/>
               </w:rPr>
-              <w:t>7</w:t>
+              <w:t>8</w:t>
             </w:r>
             <w:r>
               <w:rPr>
@@ -2792,16 +2820,18 @@
           <w:pPr>
             <w:pStyle w:val="TOC2"/>
             <w:tabs>
-              <w:tab w:val="left" w:pos="880"/>
+              <w:tab w:val="left" w:pos="960"/>
               <w:tab w:val="right" w:leader="dot" w:pos="9016"/>
             </w:tabs>
             <w:rPr>
               <w:rFonts w:eastAsiaTheme="minorEastAsia"/>
               <w:noProof/>
-              <w:lang w:eastAsia="zh-CN"/>
+              <w:sz w:val="24"/>
+              <w:szCs w:val="24"/>
+              <w:lang w:val="en-GB" w:eastAsia="zh-CN"/>
             </w:rPr>
           </w:pPr>
-          <w:hyperlink w:anchor="_Toc508982103" w:history="1">
+          <w:hyperlink w:anchor="_Toc511312038" w:history="1">
             <w:r>
               <w:rPr>
                 <w:rStyle w:val="Hyperlink"/>
@@ -2813,7 +2843,9 @@
               <w:rPr>
                 <w:rFonts w:eastAsiaTheme="minorEastAsia"/>
                 <w:noProof/>
-                <w:lang w:eastAsia="zh-CN"/>
+                <w:sz w:val="24"/>
+                <w:szCs w:val="24"/>
+                <w:lang w:val="en-GB" w:eastAsia="zh-CN"/>
               </w:rPr>
               <w:tab/>
             </w:r>
@@ -2843,7 +2875,7 @@
                 <w:noProof/>
                 <w:webHidden/>
               </w:rPr>
-              <w:instrText xml:space="preserve"> PAGEREF _Toc508982103 \h </w:instrText>
+              <w:instrText xml:space="preserve"> PAGEREF _Toc511312038 \h </w:instrText>
             </w:r>
             <w:r>
               <w:rPr>
@@ -2863,7 +2895,7 @@
                 <w:noProof/>
                 <w:webHidden/>
               </w:rPr>
-              <w:t>7</w:t>
+              <w:t>8</w:t>
             </w:r>
             <w:r>
               <w:rPr>
@@ -2878,16 +2910,18 @@
           <w:pPr>
             <w:pStyle w:val="TOC2"/>
             <w:tabs>
-              <w:tab w:val="left" w:pos="880"/>
+              <w:tab w:val="left" w:pos="960"/>
               <w:tab w:val="right" w:leader="dot" w:pos="9016"/>
             </w:tabs>
             <w:rPr>
               <w:rFonts w:eastAsiaTheme="minorEastAsia"/>
               <w:noProof/>
-              <w:lang w:eastAsia="zh-CN"/>
+              <w:sz w:val="24"/>
+              <w:szCs w:val="24"/>
+              <w:lang w:val="en-GB" w:eastAsia="zh-CN"/>
             </w:rPr>
           </w:pPr>
-          <w:hyperlink w:anchor="_Toc508982104" w:history="1">
+          <w:hyperlink w:anchor="_Toc511312039" w:history="1">
             <w:r>
               <w:rPr>
                 <w:rStyle w:val="Hyperlink"/>
@@ -2899,7 +2933,9 @@
               <w:rPr>
                 <w:rFonts w:eastAsiaTheme="minorEastAsia"/>
                 <w:noProof/>
-                <w:lang w:eastAsia="zh-CN"/>
+                <w:sz w:val="24"/>
+                <w:szCs w:val="24"/>
+                <w:lang w:val="en-GB" w:eastAsia="zh-CN"/>
               </w:rPr>
               <w:tab/>
             </w:r>
@@ -2929,7 +2965,7 @@
                 <w:noProof/>
                 <w:webHidden/>
               </w:rPr>
-              <w:instrText xml:space="preserve"> PAGEREF _Toc508982104 \h </w:instrText>
+              <w:instrText xml:space="preserve"> PAGEREF _Toc511312039 \h </w:instrText>
             </w:r>
             <w:r>
               <w:rPr>
@@ -2949,7 +2985,7 @@
                 <w:noProof/>
                 <w:webHidden/>
               </w:rPr>
-              <w:t>7</w:t>
+              <w:t>8</w:t>
             </w:r>
             <w:r>
               <w:rPr>
@@ -2964,16 +3000,18 @@
           <w:pPr>
             <w:pStyle w:val="TOC3"/>
             <w:tabs>
-              <w:tab w:val="left" w:pos="1320"/>
+              <w:tab w:val="left" w:pos="1200"/>
               <w:tab w:val="right" w:leader="dot" w:pos="9016"/>
             </w:tabs>
             <w:rPr>
               <w:rFonts w:eastAsiaTheme="minorEastAsia"/>
               <w:noProof/>
-              <w:lang w:eastAsia="zh-CN"/>
+              <w:sz w:val="24"/>
+              <w:szCs w:val="24"/>
+              <w:lang w:val="en-GB" w:eastAsia="zh-CN"/>
             </w:rPr>
           </w:pPr>
-          <w:hyperlink w:anchor="_Toc508982105" w:history="1">
+          <w:hyperlink w:anchor="_Toc511312040" w:history="1">
             <w:r>
               <w:rPr>
                 <w:rStyle w:val="Hyperlink"/>
@@ -2985,7 +3023,9 @@
               <w:rPr>
                 <w:rFonts w:eastAsiaTheme="minorEastAsia"/>
                 <w:noProof/>
-                <w:lang w:eastAsia="zh-CN"/>
+                <w:sz w:val="24"/>
+                <w:szCs w:val="24"/>
+                <w:lang w:val="en-GB" w:eastAsia="zh-CN"/>
               </w:rPr>
               <w:tab/>
             </w:r>
@@ -3015,7 +3055,7 @@
                 <w:noProof/>
                 <w:webHidden/>
               </w:rPr>
-              <w:instrText xml:space="preserve"> PAGEREF _Toc508982105 \h </w:instrText>
+              <w:instrText xml:space="preserve"> PAGEREF _Toc511312040 \h </w:instrText>
             </w:r>
             <w:r>
               <w:rPr>
@@ -3035,7 +3075,7 @@
                 <w:noProof/>
                 <w:webHidden/>
               </w:rPr>
-              <w:t>7</w:t>
+              <w:t>8</w:t>
             </w:r>
             <w:r>
               <w:rPr>
@@ -3050,16 +3090,18 @@
           <w:pPr>
             <w:pStyle w:val="TOC3"/>
             <w:tabs>
-              <w:tab w:val="left" w:pos="1320"/>
+              <w:tab w:val="left" w:pos="1200"/>
               <w:tab w:val="right" w:leader="dot" w:pos="9016"/>
             </w:tabs>
             <w:rPr>
               <w:rFonts w:eastAsiaTheme="minorEastAsia"/>
               <w:noProof/>
-              <w:lang w:eastAsia="zh-CN"/>
+              <w:sz w:val="24"/>
+              <w:szCs w:val="24"/>
+              <w:lang w:val="en-GB" w:eastAsia="zh-CN"/>
             </w:rPr>
           </w:pPr>
-          <w:hyperlink w:anchor="_Toc508982106" w:history="1">
+          <w:hyperlink w:anchor="_Toc511312041" w:history="1">
             <w:r>
               <w:rPr>
                 <w:rStyle w:val="Hyperlink"/>
@@ -3071,7 +3113,9 @@
               <w:rPr>
                 <w:rFonts w:eastAsiaTheme="minorEastAsia"/>
                 <w:noProof/>
-                <w:lang w:eastAsia="zh-CN"/>
+                <w:sz w:val="24"/>
+                <w:szCs w:val="24"/>
+                <w:lang w:val="en-GB" w:eastAsia="zh-CN"/>
               </w:rPr>
               <w:tab/>
             </w:r>
@@ -3101,7 +3145,7 @@
                 <w:noProof/>
                 <w:webHidden/>
               </w:rPr>
-              <w:instrText xml:space="preserve"> PAGEREF _Toc508982106 \h </w:instrText>
+              <w:instrText xml:space="preserve"> PAGEREF _Toc511312041 \h </w:instrText>
             </w:r>
             <w:r>
               <w:rPr>
@@ -3121,7 +3165,7 @@
                 <w:noProof/>
                 <w:webHidden/>
               </w:rPr>
-              <w:t>7</w:t>
+              <w:t>8</w:t>
             </w:r>
             <w:r>
               <w:rPr>
@@ -3136,16 +3180,18 @@
           <w:pPr>
             <w:pStyle w:val="TOC3"/>
             <w:tabs>
-              <w:tab w:val="left" w:pos="1320"/>
+              <w:tab w:val="left" w:pos="1200"/>
               <w:tab w:val="right" w:leader="dot" w:pos="9016"/>
             </w:tabs>
             <w:rPr>
               <w:rFonts w:eastAsiaTheme="minorEastAsia"/>
               <w:noProof/>
-              <w:lang w:eastAsia="zh-CN"/>
+              <w:sz w:val="24"/>
+              <w:szCs w:val="24"/>
+              <w:lang w:val="en-GB" w:eastAsia="zh-CN"/>
             </w:rPr>
           </w:pPr>
-          <w:hyperlink w:anchor="_Toc508982107" w:history="1">
+          <w:hyperlink w:anchor="_Toc511312042" w:history="1">
             <w:r>
               <w:rPr>
                 <w:rStyle w:val="Hyperlink"/>
@@ -3157,7 +3203,9 @@
               <w:rPr>
                 <w:rFonts w:eastAsiaTheme="minorEastAsia"/>
                 <w:noProof/>
-                <w:lang w:eastAsia="zh-CN"/>
+                <w:sz w:val="24"/>
+                <w:szCs w:val="24"/>
+                <w:lang w:val="en-GB" w:eastAsia="zh-CN"/>
               </w:rPr>
               <w:tab/>
             </w:r>
@@ -3187,7 +3235,7 @@
                 <w:noProof/>
                 <w:webHidden/>
               </w:rPr>
-              <w:instrText xml:space="preserve"> PAGEREF _Toc508982107 \h </w:instrText>
+              <w:instrText xml:space="preserve"> PAGEREF _Toc511312042 \h </w:instrText>
             </w:r>
             <w:r>
               <w:rPr>
@@ -3207,7 +3255,7 @@
                 <w:noProof/>
                 <w:webHidden/>
               </w:rPr>
-              <w:t>7</w:t>
+              <w:t>8</w:t>
             </w:r>
             <w:r>
               <w:rPr>
@@ -3222,16 +3270,18 @@
           <w:pPr>
             <w:pStyle w:val="TOC3"/>
             <w:tabs>
-              <w:tab w:val="left" w:pos="1320"/>
+              <w:tab w:val="left" w:pos="1200"/>
               <w:tab w:val="right" w:leader="dot" w:pos="9016"/>
             </w:tabs>
             <w:rPr>
               <w:rFonts w:eastAsiaTheme="minorEastAsia"/>
               <w:noProof/>
-              <w:lang w:eastAsia="zh-CN"/>
+              <w:sz w:val="24"/>
+              <w:szCs w:val="24"/>
+              <w:lang w:val="en-GB" w:eastAsia="zh-CN"/>
             </w:rPr>
           </w:pPr>
-          <w:hyperlink w:anchor="_Toc508982108" w:history="1">
+          <w:hyperlink w:anchor="_Toc511312043" w:history="1">
             <w:r>
               <w:rPr>
                 <w:rStyle w:val="Hyperlink"/>
@@ -3243,7 +3293,9 @@
               <w:rPr>
                 <w:rFonts w:eastAsiaTheme="minorEastAsia"/>
                 <w:noProof/>
-                <w:lang w:eastAsia="zh-CN"/>
+                <w:sz w:val="24"/>
+                <w:szCs w:val="24"/>
+                <w:lang w:val="en-GB" w:eastAsia="zh-CN"/>
               </w:rPr>
               <w:tab/>
             </w:r>
@@ -3273,7 +3325,7 @@
                 <w:noProof/>
                 <w:webHidden/>
               </w:rPr>
-              <w:instrText xml:space="preserve"> PAGEREF _Toc508982108 \h </w:instrText>
+              <w:instrText xml:space="preserve"> PAGEREF _Toc511312043 \h </w:instrText>
             </w:r>
             <w:r>
               <w:rPr>
@@ -3293,7 +3345,7 @@
                 <w:noProof/>
                 <w:webHidden/>
               </w:rPr>
-              <w:t>8</w:t>
+              <w:t>9</w:t>
             </w:r>
             <w:r>
               <w:rPr>
@@ -3308,16 +3360,18 @@
           <w:pPr>
             <w:pStyle w:val="TOC3"/>
             <w:tabs>
-              <w:tab w:val="left" w:pos="1320"/>
+              <w:tab w:val="left" w:pos="1200"/>
               <w:tab w:val="right" w:leader="dot" w:pos="9016"/>
             </w:tabs>
             <w:rPr>
               <w:rFonts w:eastAsiaTheme="minorEastAsia"/>
               <w:noProof/>
-              <w:lang w:eastAsia="zh-CN"/>
+              <w:sz w:val="24"/>
+              <w:szCs w:val="24"/>
+              <w:lang w:val="en-GB" w:eastAsia="zh-CN"/>
             </w:rPr>
           </w:pPr>
-          <w:hyperlink w:anchor="_Toc508982109" w:history="1">
+          <w:hyperlink w:anchor="_Toc511312044" w:history="1">
             <w:r>
               <w:rPr>
                 <w:rStyle w:val="Hyperlink"/>
@@ -3329,7 +3383,9 @@
               <w:rPr>
                 <w:rFonts w:eastAsiaTheme="minorEastAsia"/>
                 <w:noProof/>
-                <w:lang w:eastAsia="zh-CN"/>
+                <w:sz w:val="24"/>
+                <w:szCs w:val="24"/>
+                <w:lang w:val="en-GB" w:eastAsia="zh-CN"/>
               </w:rPr>
               <w:tab/>
             </w:r>
@@ -3359,7 +3415,7 @@
                 <w:noProof/>
                 <w:webHidden/>
               </w:rPr>
-              <w:instrText xml:space="preserve"> PAGEREF _Toc508982109 \h </w:instrText>
+              <w:instrText xml:space="preserve"> PAGEREF _Toc511312044 \h </w:instrText>
             </w:r>
             <w:r>
               <w:rPr>
@@ -3379,7 +3435,7 @@
                 <w:noProof/>
                 <w:webHidden/>
               </w:rPr>
-              <w:t>8</w:t>
+              <w:t>9</w:t>
             </w:r>
             <w:r>
               <w:rPr>
@@ -3394,16 +3450,18 @@
           <w:pPr>
             <w:pStyle w:val="TOC2"/>
             <w:tabs>
-              <w:tab w:val="left" w:pos="880"/>
+              <w:tab w:val="left" w:pos="960"/>
               <w:tab w:val="right" w:leader="dot" w:pos="9016"/>
             </w:tabs>
             <w:rPr>
               <w:rFonts w:eastAsiaTheme="minorEastAsia"/>
               <w:noProof/>
-              <w:lang w:eastAsia="zh-CN"/>
+              <w:sz w:val="24"/>
+              <w:szCs w:val="24"/>
+              <w:lang w:val="en-GB" w:eastAsia="zh-CN"/>
             </w:rPr>
           </w:pPr>
-          <w:hyperlink w:anchor="_Toc508982110" w:history="1">
+          <w:hyperlink w:anchor="_Toc511312045" w:history="1">
             <w:r>
               <w:rPr>
                 <w:rStyle w:val="Hyperlink"/>
@@ -3415,7 +3473,9 @@
               <w:rPr>
                 <w:rFonts w:eastAsiaTheme="minorEastAsia"/>
                 <w:noProof/>
-                <w:lang w:eastAsia="zh-CN"/>
+                <w:sz w:val="24"/>
+                <w:szCs w:val="24"/>
+                <w:lang w:val="en-GB" w:eastAsia="zh-CN"/>
               </w:rPr>
               <w:tab/>
             </w:r>
@@ -3445,7 +3505,7 @@
                 <w:noProof/>
                 <w:webHidden/>
               </w:rPr>
-              <w:instrText xml:space="preserve"> PAGEREF _Toc508982110 \h </w:instrText>
+              <w:instrText xml:space="preserve"> PAGEREF _Toc511312045 \h </w:instrText>
             </w:r>
             <w:r>
               <w:rPr>
@@ -3465,7 +3525,7 @@
                 <w:noProof/>
                 <w:webHidden/>
               </w:rPr>
-              <w:t>8</w:t>
+              <w:t>9</w:t>
             </w:r>
             <w:r>
               <w:rPr>
@@ -3480,16 +3540,18 @@
           <w:pPr>
             <w:pStyle w:val="TOC3"/>
             <w:tabs>
-              <w:tab w:val="left" w:pos="1320"/>
+              <w:tab w:val="left" w:pos="1200"/>
               <w:tab w:val="right" w:leader="dot" w:pos="9016"/>
             </w:tabs>
             <w:rPr>
               <w:rFonts w:eastAsiaTheme="minorEastAsia"/>
               <w:noProof/>
-              <w:lang w:eastAsia="zh-CN"/>
+              <w:sz w:val="24"/>
+              <w:szCs w:val="24"/>
+              <w:lang w:val="en-GB" w:eastAsia="zh-CN"/>
             </w:rPr>
           </w:pPr>
-          <w:hyperlink w:anchor="_Toc508982111" w:history="1">
+          <w:hyperlink w:anchor="_Toc511312046" w:history="1">
             <w:r>
               <w:rPr>
                 <w:rStyle w:val="Hyperlink"/>
@@ -3501,7 +3563,9 @@
               <w:rPr>
                 <w:rFonts w:eastAsiaTheme="minorEastAsia"/>
                 <w:noProof/>
-                <w:lang w:eastAsia="zh-CN"/>
+                <w:sz w:val="24"/>
+                <w:szCs w:val="24"/>
+                <w:lang w:val="en-GB" w:eastAsia="zh-CN"/>
               </w:rPr>
               <w:tab/>
             </w:r>
@@ -3531,7 +3595,7 @@
                 <w:noProof/>
                 <w:webHidden/>
               </w:rPr>
-              <w:instrText xml:space="preserve"> PAGEREF _Toc508982111 \h </w:instrText>
+              <w:instrText xml:space="preserve"> PAGEREF _Toc511312046 \h </w:instrText>
             </w:r>
             <w:r>
               <w:rPr>
@@ -3551,7 +3615,7 @@
                 <w:noProof/>
                 <w:webHidden/>
               </w:rPr>
-              <w:t>8</w:t>
+              <w:t>9</w:t>
             </w:r>
             <w:r>
               <w:rPr>
@@ -3566,16 +3630,18 @@
           <w:pPr>
             <w:pStyle w:val="TOC3"/>
             <w:tabs>
-              <w:tab w:val="left" w:pos="1320"/>
+              <w:tab w:val="left" w:pos="1200"/>
               <w:tab w:val="right" w:leader="dot" w:pos="9016"/>
             </w:tabs>
             <w:rPr>
               <w:rFonts w:eastAsiaTheme="minorEastAsia"/>
               <w:noProof/>
-              <w:lang w:eastAsia="zh-CN"/>
+              <w:sz w:val="24"/>
+              <w:szCs w:val="24"/>
+              <w:lang w:val="en-GB" w:eastAsia="zh-CN"/>
             </w:rPr>
           </w:pPr>
-          <w:hyperlink w:anchor="_Toc508982112" w:history="1">
+          <w:hyperlink w:anchor="_Toc511312047" w:history="1">
             <w:r>
               <w:rPr>
                 <w:rStyle w:val="Hyperlink"/>
@@ -3587,7 +3653,9 @@
               <w:rPr>
                 <w:rFonts w:eastAsiaTheme="minorEastAsia"/>
                 <w:noProof/>
-                <w:lang w:eastAsia="zh-CN"/>
+                <w:sz w:val="24"/>
+                <w:szCs w:val="24"/>
+                <w:lang w:val="en-GB" w:eastAsia="zh-CN"/>
               </w:rPr>
               <w:tab/>
             </w:r>
@@ -3617,7 +3685,7 @@
                 <w:noProof/>
                 <w:webHidden/>
               </w:rPr>
-              <w:instrText xml:space="preserve"> PAGEREF _Toc508982112 \h </w:instrText>
+              <w:instrText xml:space="preserve"> PAGEREF _Toc511312047 \h </w:instrText>
             </w:r>
             <w:r>
               <w:rPr>
@@ -3637,7 +3705,7 @@
                 <w:noProof/>
                 <w:webHidden/>
               </w:rPr>
-              <w:t>8</w:t>
+              <w:t>9</w:t>
             </w:r>
             <w:r>
               <w:rPr>
@@ -3652,16 +3720,18 @@
           <w:pPr>
             <w:pStyle w:val="TOC2"/>
             <w:tabs>
-              <w:tab w:val="left" w:pos="880"/>
+              <w:tab w:val="left" w:pos="960"/>
               <w:tab w:val="right" w:leader="dot" w:pos="9016"/>
             </w:tabs>
             <w:rPr>
               <w:rFonts w:eastAsiaTheme="minorEastAsia"/>
               <w:noProof/>
-              <w:lang w:eastAsia="zh-CN"/>
+              <w:sz w:val="24"/>
+              <w:szCs w:val="24"/>
+              <w:lang w:val="en-GB" w:eastAsia="zh-CN"/>
             </w:rPr>
           </w:pPr>
-          <w:hyperlink w:anchor="_Toc508982113" w:history="1">
+          <w:hyperlink w:anchor="_Toc511312048" w:history="1">
             <w:r>
               <w:rPr>
                 <w:rStyle w:val="Hyperlink"/>
@@ -3673,7 +3743,9 @@
               <w:rPr>
                 <w:rFonts w:eastAsiaTheme="minorEastAsia"/>
                 <w:noProof/>
-                <w:lang w:eastAsia="zh-CN"/>
+                <w:sz w:val="24"/>
+                <w:szCs w:val="24"/>
+                <w:lang w:val="en-GB" w:eastAsia="zh-CN"/>
               </w:rPr>
               <w:tab/>
             </w:r>
@@ -3703,7 +3775,7 @@
                 <w:noProof/>
                 <w:webHidden/>
               </w:rPr>
-              <w:instrText xml:space="preserve"> PAGEREF _Toc508982113 \h </w:instrText>
+              <w:instrText xml:space="preserve"> PAGEREF _Toc511312048 \h </w:instrText>
             </w:r>
             <w:r>
               <w:rPr>
@@ -3723,7 +3795,7 @@
                 <w:noProof/>
                 <w:webHidden/>
               </w:rPr>
-              <w:t>8</w:t>
+              <w:t>9</w:t>
             </w:r>
             <w:r>
               <w:rPr>
@@ -3738,16 +3810,18 @@
           <w:pPr>
             <w:pStyle w:val="TOC2"/>
             <w:tabs>
-              <w:tab w:val="left" w:pos="880"/>
+              <w:tab w:val="left" w:pos="960"/>
               <w:tab w:val="right" w:leader="dot" w:pos="9016"/>
             </w:tabs>
             <w:rPr>
               <w:rFonts w:eastAsiaTheme="minorEastAsia"/>
               <w:noProof/>
-              <w:lang w:eastAsia="zh-CN"/>
+              <w:sz w:val="24"/>
+              <w:szCs w:val="24"/>
+              <w:lang w:val="en-GB" w:eastAsia="zh-CN"/>
             </w:rPr>
           </w:pPr>
-          <w:hyperlink w:anchor="_Toc508982114" w:history="1">
+          <w:hyperlink w:anchor="_Toc511312049" w:history="1">
             <w:r>
               <w:rPr>
                 <w:rStyle w:val="Hyperlink"/>
@@ -3759,7 +3833,9 @@
               <w:rPr>
                 <w:rFonts w:eastAsiaTheme="minorEastAsia"/>
                 <w:noProof/>
-                <w:lang w:eastAsia="zh-CN"/>
+                <w:sz w:val="24"/>
+                <w:szCs w:val="24"/>
+                <w:lang w:val="en-GB" w:eastAsia="zh-CN"/>
               </w:rPr>
               <w:tab/>
             </w:r>
@@ -3789,7 +3865,7 @@
                 <w:noProof/>
                 <w:webHidden/>
               </w:rPr>
-              <w:instrText xml:space="preserve"> PAGEREF _Toc508982114 \h </w:instrText>
+              <w:instrText xml:space="preserve"> PAGEREF _Toc511312049 \h </w:instrText>
             </w:r>
             <w:r>
               <w:rPr>
@@ -3809,7 +3885,7 @@
                 <w:noProof/>
                 <w:webHidden/>
               </w:rPr>
-              <w:t>8</w:t>
+              <w:t>9</w:t>
             </w:r>
             <w:r>
               <w:rPr>
@@ -3824,16 +3900,18 @@
           <w:pPr>
             <w:pStyle w:val="TOC2"/>
             <w:tabs>
-              <w:tab w:val="left" w:pos="880"/>
+              <w:tab w:val="left" w:pos="960"/>
               <w:tab w:val="right" w:leader="dot" w:pos="9016"/>
             </w:tabs>
             <w:rPr>
               <w:rFonts w:eastAsiaTheme="minorEastAsia"/>
               <w:noProof/>
-              <w:lang w:eastAsia="zh-CN"/>
+              <w:sz w:val="24"/>
+              <w:szCs w:val="24"/>
+              <w:lang w:val="en-GB" w:eastAsia="zh-CN"/>
             </w:rPr>
           </w:pPr>
-          <w:hyperlink w:anchor="_Toc508982115" w:history="1">
+          <w:hyperlink w:anchor="_Toc511312050" w:history="1">
             <w:r>
               <w:rPr>
                 <w:rStyle w:val="Hyperlink"/>
@@ -3845,7 +3923,9 @@
               <w:rPr>
                 <w:rFonts w:eastAsiaTheme="minorEastAsia"/>
                 <w:noProof/>
-                <w:lang w:eastAsia="zh-CN"/>
+                <w:sz w:val="24"/>
+                <w:szCs w:val="24"/>
+                <w:lang w:val="en-GB" w:eastAsia="zh-CN"/>
               </w:rPr>
               <w:tab/>
             </w:r>
@@ -3875,7 +3955,7 @@
                 <w:noProof/>
                 <w:webHidden/>
               </w:rPr>
-              <w:instrText xml:space="preserve"> PAGEREF _Toc508982115 \h </w:instrText>
+              <w:instrText xml:space="preserve"> PAGEREF _Toc511312050 \h </w:instrText>
             </w:r>
             <w:r>
               <w:rPr>
@@ -3895,7 +3975,7 @@
                 <w:noProof/>
                 <w:webHidden/>
               </w:rPr>
-              <w:t>8</w:t>
+              <w:t>9</w:t>
             </w:r>
             <w:r>
               <w:rPr>
@@ -3910,16 +3990,18 @@
           <w:pPr>
             <w:pStyle w:val="TOC2"/>
             <w:tabs>
-              <w:tab w:val="left" w:pos="880"/>
+              <w:tab w:val="left" w:pos="960"/>
               <w:tab w:val="right" w:leader="dot" w:pos="9016"/>
             </w:tabs>
             <w:rPr>
               <w:rFonts w:eastAsiaTheme="minorEastAsia"/>
               <w:noProof/>
-              <w:lang w:eastAsia="zh-CN"/>
+              <w:sz w:val="24"/>
+              <w:szCs w:val="24"/>
+              <w:lang w:val="en-GB" w:eastAsia="zh-CN"/>
             </w:rPr>
           </w:pPr>
-          <w:hyperlink w:anchor="_Toc508982116" w:history="1">
+          <w:hyperlink w:anchor="_Toc511312051" w:history="1">
             <w:r>
               <w:rPr>
                 <w:rStyle w:val="Hyperlink"/>
@@ -3931,7 +4013,9 @@
               <w:rPr>
                 <w:rFonts w:eastAsiaTheme="minorEastAsia"/>
                 <w:noProof/>
-                <w:lang w:eastAsia="zh-CN"/>
+                <w:sz w:val="24"/>
+                <w:szCs w:val="24"/>
+                <w:lang w:val="en-GB" w:eastAsia="zh-CN"/>
               </w:rPr>
               <w:tab/>
             </w:r>
@@ -3961,7 +4045,7 @@
                 <w:noProof/>
                 <w:webHidden/>
               </w:rPr>
-              <w:instrText xml:space="preserve"> PAGEREF _Toc508982116 \h </w:instrText>
+              <w:instrText xml:space="preserve"> PAGEREF _Toc511312051 \h </w:instrText>
             </w:r>
             <w:r>
               <w:rPr>
@@ -3981,7 +4065,7 @@
                 <w:noProof/>
                 <w:webHidden/>
               </w:rPr>
-              <w:t>8</w:t>
+              <w:t>9</w:t>
             </w:r>
             <w:r>
               <w:rPr>
@@ -4002,10 +4086,12 @@
             <w:rPr>
               <w:rFonts w:eastAsiaTheme="minorEastAsia"/>
               <w:noProof/>
-              <w:lang w:eastAsia="zh-CN"/>
+              <w:sz w:val="24"/>
+              <w:szCs w:val="24"/>
+              <w:lang w:val="en-GB" w:eastAsia="zh-CN"/>
             </w:rPr>
           </w:pPr>
-          <w:hyperlink w:anchor="_Toc508982117" w:history="1">
+          <w:hyperlink w:anchor="_Toc511312052" w:history="1">
             <w:r>
               <w:rPr>
                 <w:rStyle w:val="Hyperlink"/>
@@ -4017,7 +4103,9 @@
               <w:rPr>
                 <w:rFonts w:eastAsiaTheme="minorEastAsia"/>
                 <w:noProof/>
-                <w:lang w:eastAsia="zh-CN"/>
+                <w:sz w:val="24"/>
+                <w:szCs w:val="24"/>
+                <w:lang w:val="en-GB" w:eastAsia="zh-CN"/>
               </w:rPr>
               <w:tab/>
             </w:r>
@@ -4047,7 +4135,7 @@
                 <w:noProof/>
                 <w:webHidden/>
               </w:rPr>
-              <w:instrText xml:space="preserve"> PAGEREF _Toc508982117 \h </w:instrText>
+              <w:instrText xml:space="preserve"> PAGEREF _Toc511312052 \h </w:instrText>
             </w:r>
             <w:r>
               <w:rPr>
@@ -4067,7 +4155,7 @@
                 <w:noProof/>
                 <w:webHidden/>
               </w:rPr>
-              <w:t>8</w:t>
+              <w:t>10</w:t>
             </w:r>
             <w:r>
               <w:rPr>
@@ -4087,10 +4175,12 @@
             <w:rPr>
               <w:rFonts w:eastAsiaTheme="minorEastAsia"/>
               <w:noProof/>
-              <w:lang w:eastAsia="zh-CN"/>
+              <w:sz w:val="24"/>
+              <w:szCs w:val="24"/>
+              <w:lang w:val="en-GB" w:eastAsia="zh-CN"/>
             </w:rPr>
           </w:pPr>
-          <w:hyperlink w:anchor="_Toc508982118" w:history="1">
+          <w:hyperlink w:anchor="_Toc511312053" w:history="1">
             <w:r>
               <w:rPr>
                 <w:rStyle w:val="Hyperlink"/>
@@ -4117,7 +4207,7 @@
                 <w:noProof/>
                 <w:webHidden/>
               </w:rPr>
-              <w:instrText xml:space="preserve"> PAGEREF _Toc508982118 \h </w:instrText>
+              <w:instrText xml:space="preserve"> PAGEREF _Toc511312053 \h </w:instrText>
             </w:r>
             <w:r>
               <w:rPr>
@@ -4137,7 +4227,7 @@
                 <w:noProof/>
                 <w:webHidden/>
               </w:rPr>
-              <w:t>9</w:t>
+              <w:t>10</w:t>
             </w:r>
             <w:r>
               <w:rPr>
@@ -4152,16 +4242,18 @@
           <w:pPr>
             <w:pStyle w:val="TOC2"/>
             <w:tabs>
-              <w:tab w:val="left" w:pos="880"/>
+              <w:tab w:val="left" w:pos="960"/>
               <w:tab w:val="right" w:leader="dot" w:pos="9016"/>
             </w:tabs>
             <w:rPr>
               <w:rFonts w:eastAsiaTheme="minorEastAsia"/>
               <w:noProof/>
-              <w:lang w:eastAsia="zh-CN"/>
+              <w:sz w:val="24"/>
+              <w:szCs w:val="24"/>
+              <w:lang w:val="en-GB" w:eastAsia="zh-CN"/>
             </w:rPr>
           </w:pPr>
-          <w:hyperlink w:anchor="_Toc508982119" w:history="1">
+          <w:hyperlink w:anchor="_Toc511312054" w:history="1">
             <w:r>
               <w:rPr>
                 <w:rStyle w:val="Hyperlink"/>
@@ -4173,7 +4265,9 @@
               <w:rPr>
                 <w:rFonts w:eastAsiaTheme="minorEastAsia"/>
                 <w:noProof/>
-                <w:lang w:eastAsia="zh-CN"/>
+                <w:sz w:val="24"/>
+                <w:szCs w:val="24"/>
+                <w:lang w:val="en-GB" w:eastAsia="zh-CN"/>
               </w:rPr>
               <w:tab/>
             </w:r>
@@ -4182,7 +4276,7 @@
                 <w:rStyle w:val="Hyperlink"/>
                 <w:noProof/>
               </w:rPr>
-              <w:t>Create Account</w:t>
+              <w:t>Register Account</w:t>
             </w:r>
             <w:r>
               <w:rPr>
@@ -4203,7 +4297,7 @@
                 <w:noProof/>
                 <w:webHidden/>
               </w:rPr>
-              <w:instrText xml:space="preserve"> PAGEREF _Toc508982119 \h </w:instrText>
+              <w:instrText xml:space="preserve"> PAGEREF _Toc511312054 \h </w:instrText>
             </w:r>
             <w:r>
               <w:rPr>
@@ -4223,7 +4317,7 @@
                 <w:noProof/>
                 <w:webHidden/>
               </w:rPr>
-              <w:t>9</w:t>
+              <w:t>10</w:t>
             </w:r>
             <w:r>
               <w:rPr>
@@ -4243,10 +4337,12 @@
             <w:rPr>
               <w:rFonts w:eastAsiaTheme="minorEastAsia"/>
               <w:noProof/>
-              <w:lang w:eastAsia="zh-CN"/>
+              <w:sz w:val="24"/>
+              <w:szCs w:val="24"/>
+              <w:lang w:val="en-GB" w:eastAsia="zh-CN"/>
             </w:rPr>
           </w:pPr>
-          <w:hyperlink w:anchor="_Toc508982120" w:history="1">
+          <w:hyperlink w:anchor="_Toc511312055" w:history="1">
             <w:r>
               <w:rPr>
                 <w:rStyle w:val="Hyperlink"/>
@@ -4273,7 +4369,7 @@
                 <w:noProof/>
                 <w:webHidden/>
               </w:rPr>
-              <w:instrText xml:space="preserve"> PAGEREF _Toc508982120 \h </w:instrText>
+              <w:instrText xml:space="preserve"> PAGEREF _Toc511312055 \h </w:instrText>
             </w:r>
             <w:r>
               <w:rPr>
@@ -4293,7 +4389,7 @@
                 <w:noProof/>
                 <w:webHidden/>
               </w:rPr>
-              <w:t>9</w:t>
+              <w:t>10</w:t>
             </w:r>
             <w:r>
               <w:rPr>
@@ -4313,10 +4409,12 @@
             <w:rPr>
               <w:rFonts w:eastAsiaTheme="minorEastAsia"/>
               <w:noProof/>
-              <w:lang w:eastAsia="zh-CN"/>
+              <w:sz w:val="24"/>
+              <w:szCs w:val="24"/>
+              <w:lang w:val="en-GB" w:eastAsia="zh-CN"/>
             </w:rPr>
           </w:pPr>
-          <w:hyperlink w:anchor="_Toc508982121" w:history="1">
+          <w:hyperlink w:anchor="_Toc511312056" w:history="1">
             <w:r>
               <w:rPr>
                 <w:rStyle w:val="Hyperlink"/>
@@ -4343,7 +4441,7 @@
                 <w:noProof/>
                 <w:webHidden/>
               </w:rPr>
-              <w:instrText xml:space="preserve"> PAGEREF _Toc508982121 \h </w:instrText>
+              <w:instrText xml:space="preserve"> PAGEREF _Toc511312056 \h </w:instrText>
             </w:r>
             <w:r>
               <w:rPr>
@@ -4363,7 +4461,7 @@
                 <w:noProof/>
                 <w:webHidden/>
               </w:rPr>
-              <w:t>10</w:t>
+              <w:t>11</w:t>
             </w:r>
             <w:r>
               <w:rPr>
@@ -4383,10 +4481,12 @@
             <w:rPr>
               <w:rFonts w:eastAsiaTheme="minorEastAsia"/>
               <w:noProof/>
-              <w:lang w:eastAsia="zh-CN"/>
+              <w:sz w:val="24"/>
+              <w:szCs w:val="24"/>
+              <w:lang w:val="en-GB" w:eastAsia="zh-CN"/>
             </w:rPr>
           </w:pPr>
-          <w:hyperlink w:anchor="_Toc508982122" w:history="1">
+          <w:hyperlink w:anchor="_Toc511312057" w:history="1">
             <w:r>
               <w:rPr>
                 <w:rStyle w:val="Hyperlink"/>
@@ -4413,7 +4513,7 @@
                 <w:noProof/>
                 <w:webHidden/>
               </w:rPr>
-              <w:instrText xml:space="preserve"> PAGEREF _Toc508982122 \h </w:instrText>
+              <w:instrText xml:space="preserve"> PAGEREF _Toc511312057 \h </w:instrText>
             </w:r>
             <w:r>
               <w:rPr>
@@ -4433,7 +4533,7 @@
                 <w:noProof/>
                 <w:webHidden/>
               </w:rPr>
-              <w:t>10</w:t>
+              <w:t>12</w:t>
             </w:r>
             <w:r>
               <w:rPr>
@@ -4448,16 +4548,18 @@
           <w:pPr>
             <w:pStyle w:val="TOC2"/>
             <w:tabs>
-              <w:tab w:val="left" w:pos="880"/>
+              <w:tab w:val="left" w:pos="960"/>
               <w:tab w:val="right" w:leader="dot" w:pos="9016"/>
             </w:tabs>
             <w:rPr>
               <w:rFonts w:eastAsiaTheme="minorEastAsia"/>
               <w:noProof/>
-              <w:lang w:eastAsia="zh-CN"/>
+              <w:sz w:val="24"/>
+              <w:szCs w:val="24"/>
+              <w:lang w:val="en-GB" w:eastAsia="zh-CN"/>
             </w:rPr>
           </w:pPr>
-          <w:hyperlink w:anchor="_Toc508982123" w:history="1">
+          <w:hyperlink w:anchor="_Toc511312058" w:history="1">
             <w:r>
               <w:rPr>
                 <w:rStyle w:val="Hyperlink"/>
@@ -4469,7 +4571,9 @@
               <w:rPr>
                 <w:rFonts w:eastAsiaTheme="minorEastAsia"/>
                 <w:noProof/>
-                <w:lang w:eastAsia="zh-CN"/>
+                <w:sz w:val="24"/>
+                <w:szCs w:val="24"/>
+                <w:lang w:val="en-GB" w:eastAsia="zh-CN"/>
               </w:rPr>
               <w:tab/>
             </w:r>
@@ -4499,7 +4603,7 @@
                 <w:noProof/>
                 <w:webHidden/>
               </w:rPr>
-              <w:instrText xml:space="preserve"> PAGEREF _Toc508982123 \h </w:instrText>
+              <w:instrText xml:space="preserve"> PAGEREF _Toc511312058 \h </w:instrText>
             </w:r>
             <w:r>
               <w:rPr>
@@ -4519,7 +4623,7 @@
                 <w:noProof/>
                 <w:webHidden/>
               </w:rPr>
-              <w:t>10</w:t>
+              <w:t>13</w:t>
             </w:r>
             <w:r>
               <w:rPr>
@@ -4539,10 +4643,12 @@
             <w:rPr>
               <w:rFonts w:eastAsiaTheme="minorEastAsia"/>
               <w:noProof/>
-              <w:lang w:eastAsia="zh-CN"/>
+              <w:sz w:val="24"/>
+              <w:szCs w:val="24"/>
+              <w:lang w:val="en-GB" w:eastAsia="zh-CN"/>
             </w:rPr>
           </w:pPr>
-          <w:hyperlink w:anchor="_Toc508982124" w:history="1">
+          <w:hyperlink w:anchor="_Toc511312059" w:history="1">
             <w:r>
               <w:rPr>
                 <w:rStyle w:val="Hyperlink"/>
@@ -4569,7 +4675,7 @@
                 <w:noProof/>
                 <w:webHidden/>
               </w:rPr>
-              <w:instrText xml:space="preserve"> PAGEREF _Toc508982124 \h </w:instrText>
+              <w:instrText xml:space="preserve"> PAGEREF _Toc511312059 \h </w:instrText>
             </w:r>
             <w:r>
               <w:rPr>
@@ -4589,7 +4695,7 @@
                 <w:noProof/>
                 <w:webHidden/>
               </w:rPr>
-              <w:t>10</w:t>
+              <w:t>13</w:t>
             </w:r>
             <w:r>
               <w:rPr>
@@ -4609,10 +4715,12 @@
             <w:rPr>
               <w:rFonts w:eastAsiaTheme="minorEastAsia"/>
               <w:noProof/>
-              <w:lang w:eastAsia="zh-CN"/>
+              <w:sz w:val="24"/>
+              <w:szCs w:val="24"/>
+              <w:lang w:val="en-GB" w:eastAsia="zh-CN"/>
             </w:rPr>
           </w:pPr>
-          <w:hyperlink w:anchor="_Toc508982125" w:history="1">
+          <w:hyperlink w:anchor="_Toc511312060" w:history="1">
             <w:r>
               <w:rPr>
                 <w:rStyle w:val="Hyperlink"/>
@@ -4639,7 +4747,7 @@
                 <w:noProof/>
                 <w:webHidden/>
               </w:rPr>
-              <w:instrText xml:space="preserve"> PAGEREF _Toc508982125 \h </w:instrText>
+              <w:instrText xml:space="preserve"> PAGEREF _Toc511312060 \h </w:instrText>
             </w:r>
             <w:r>
               <w:rPr>
@@ -4659,7 +4767,7 @@
                 <w:noProof/>
                 <w:webHidden/>
               </w:rPr>
-              <w:t>11</w:t>
+              <w:t>13</w:t>
             </w:r>
             <w:r>
               <w:rPr>
@@ -4679,10 +4787,12 @@
             <w:rPr>
               <w:rFonts w:eastAsiaTheme="minorEastAsia"/>
               <w:noProof/>
-              <w:lang w:eastAsia="zh-CN"/>
+              <w:sz w:val="24"/>
+              <w:szCs w:val="24"/>
+              <w:lang w:val="en-GB" w:eastAsia="zh-CN"/>
             </w:rPr>
           </w:pPr>
-          <w:hyperlink w:anchor="_Toc508982126" w:history="1">
+          <w:hyperlink w:anchor="_Toc511312061" w:history="1">
             <w:r>
               <w:rPr>
                 <w:rStyle w:val="Hyperlink"/>
@@ -4709,7 +4819,7 @@
                 <w:noProof/>
                 <w:webHidden/>
               </w:rPr>
-              <w:instrText xml:space="preserve"> PAGEREF _Toc508982126 \h </w:instrText>
+              <w:instrText xml:space="preserve"> PAGEREF _Toc511312061 \h </w:instrText>
             </w:r>
             <w:r>
               <w:rPr>
@@ -4729,7 +4839,7 @@
                 <w:noProof/>
                 <w:webHidden/>
               </w:rPr>
-              <w:t>12</w:t>
+              <w:t>13</w:t>
             </w:r>
             <w:r>
               <w:rPr>
@@ -4744,16 +4854,18 @@
           <w:pPr>
             <w:pStyle w:val="TOC2"/>
             <w:tabs>
-              <w:tab w:val="left" w:pos="880"/>
+              <w:tab w:val="left" w:pos="960"/>
               <w:tab w:val="right" w:leader="dot" w:pos="9016"/>
             </w:tabs>
             <w:rPr>
               <w:rFonts w:eastAsiaTheme="minorEastAsia"/>
               <w:noProof/>
-              <w:lang w:eastAsia="zh-CN"/>
+              <w:sz w:val="24"/>
+              <w:szCs w:val="24"/>
+              <w:lang w:val="en-GB" w:eastAsia="zh-CN"/>
             </w:rPr>
           </w:pPr>
-          <w:hyperlink w:anchor="_Toc508982127" w:history="1">
+          <w:hyperlink w:anchor="_Toc511312062" w:history="1">
             <w:r>
               <w:rPr>
                 <w:rStyle w:val="Hyperlink"/>
@@ -4765,7 +4877,9 @@
               <w:rPr>
                 <w:rFonts w:eastAsiaTheme="minorEastAsia"/>
                 <w:noProof/>
-                <w:lang w:eastAsia="zh-CN"/>
+                <w:sz w:val="24"/>
+                <w:szCs w:val="24"/>
+                <w:lang w:val="en-GB" w:eastAsia="zh-CN"/>
               </w:rPr>
               <w:tab/>
             </w:r>
@@ -4795,7 +4909,7 @@
                 <w:noProof/>
                 <w:webHidden/>
               </w:rPr>
-              <w:instrText xml:space="preserve"> PAGEREF _Toc508982127 \h </w:instrText>
+              <w:instrText xml:space="preserve"> PAGEREF _Toc511312062 \h </w:instrText>
             </w:r>
             <w:r>
               <w:rPr>
@@ -4815,7 +4929,7 @@
                 <w:noProof/>
                 <w:webHidden/>
               </w:rPr>
-              <w:t>12</w:t>
+              <w:t>14</w:t>
             </w:r>
             <w:r>
               <w:rPr>
@@ -4835,10 +4949,12 @@
             <w:rPr>
               <w:rFonts w:eastAsiaTheme="minorEastAsia"/>
               <w:noProof/>
-              <w:lang w:eastAsia="zh-CN"/>
+              <w:sz w:val="24"/>
+              <w:szCs w:val="24"/>
+              <w:lang w:val="en-GB" w:eastAsia="zh-CN"/>
             </w:rPr>
           </w:pPr>
-          <w:hyperlink w:anchor="_Toc508982128" w:history="1">
+          <w:hyperlink w:anchor="_Toc511312063" w:history="1">
             <w:r>
               <w:rPr>
                 <w:rStyle w:val="Hyperlink"/>
@@ -4865,7 +4981,7 @@
                 <w:noProof/>
                 <w:webHidden/>
               </w:rPr>
-              <w:instrText xml:space="preserve"> PAGEREF _Toc508982128 \h </w:instrText>
+              <w:instrText xml:space="preserve"> PAGEREF _Toc511312063 \h </w:instrText>
             </w:r>
             <w:r>
               <w:rPr>
@@ -4885,7 +5001,7 @@
                 <w:noProof/>
                 <w:webHidden/>
               </w:rPr>
-              <w:t>12</w:t>
+              <w:t>14</w:t>
             </w:r>
             <w:r>
               <w:rPr>
@@ -4905,10 +5021,12 @@
             <w:rPr>
               <w:rFonts w:eastAsiaTheme="minorEastAsia"/>
               <w:noProof/>
-              <w:lang w:eastAsia="zh-CN"/>
+              <w:sz w:val="24"/>
+              <w:szCs w:val="24"/>
+              <w:lang w:val="en-GB" w:eastAsia="zh-CN"/>
             </w:rPr>
           </w:pPr>
-          <w:hyperlink w:anchor="_Toc508982129" w:history="1">
+          <w:hyperlink w:anchor="_Toc511312064" w:history="1">
             <w:r>
               <w:rPr>
                 <w:rStyle w:val="Hyperlink"/>
@@ -4935,7 +5053,7 @@
                 <w:noProof/>
                 <w:webHidden/>
               </w:rPr>
-              <w:instrText xml:space="preserve"> PAGEREF _Toc508982129 \h </w:instrText>
+              <w:instrText xml:space="preserve"> PAGEREF _Toc511312064 \h </w:instrText>
             </w:r>
             <w:r>
               <w:rPr>
@@ -4955,7 +5073,7 @@
                 <w:noProof/>
                 <w:webHidden/>
               </w:rPr>
-              <w:t>13</w:t>
+              <w:t>15</w:t>
             </w:r>
             <w:r>
               <w:rPr>
@@ -4975,10 +5093,12 @@
             <w:rPr>
               <w:rFonts w:eastAsiaTheme="minorEastAsia"/>
               <w:noProof/>
-              <w:lang w:eastAsia="zh-CN"/>
+              <w:sz w:val="24"/>
+              <w:szCs w:val="24"/>
+              <w:lang w:val="en-GB" w:eastAsia="zh-CN"/>
             </w:rPr>
           </w:pPr>
-          <w:hyperlink w:anchor="_Toc508982130" w:history="1">
+          <w:hyperlink w:anchor="_Toc511312065" w:history="1">
             <w:r>
               <w:rPr>
                 <w:rStyle w:val="Hyperlink"/>
@@ -5005,7 +5125,7 @@
                 <w:noProof/>
                 <w:webHidden/>
               </w:rPr>
-              <w:instrText xml:space="preserve"> PAGEREF _Toc508982130 \h </w:instrText>
+              <w:instrText xml:space="preserve"> PAGEREF _Toc511312065 \h </w:instrText>
             </w:r>
             <w:r>
               <w:rPr>
@@ -5025,7 +5145,7 @@
                 <w:noProof/>
                 <w:webHidden/>
               </w:rPr>
-              <w:t>14</w:t>
+              <w:t>16</w:t>
             </w:r>
             <w:r>
               <w:rPr>
@@ -5040,16 +5160,18 @@
           <w:pPr>
             <w:pStyle w:val="TOC2"/>
             <w:tabs>
-              <w:tab w:val="left" w:pos="880"/>
+              <w:tab w:val="left" w:pos="960"/>
               <w:tab w:val="right" w:leader="dot" w:pos="9016"/>
             </w:tabs>
             <w:rPr>
               <w:rFonts w:eastAsiaTheme="minorEastAsia"/>
               <w:noProof/>
-              <w:lang w:eastAsia="zh-CN"/>
+              <w:sz w:val="24"/>
+              <w:szCs w:val="24"/>
+              <w:lang w:val="en-GB" w:eastAsia="zh-CN"/>
             </w:rPr>
           </w:pPr>
-          <w:hyperlink w:anchor="_Toc508982131" w:history="1">
+          <w:hyperlink w:anchor="_Toc511312066" w:history="1">
             <w:r>
               <w:rPr>
                 <w:rStyle w:val="Hyperlink"/>
@@ -5061,7 +5183,9 @@
               <w:rPr>
                 <w:rFonts w:eastAsiaTheme="minorEastAsia"/>
                 <w:noProof/>
-                <w:lang w:eastAsia="zh-CN"/>
+                <w:sz w:val="24"/>
+                <w:szCs w:val="24"/>
+                <w:lang w:val="en-GB" w:eastAsia="zh-CN"/>
               </w:rPr>
               <w:tab/>
             </w:r>
@@ -5091,7 +5215,7 @@
                 <w:noProof/>
                 <w:webHidden/>
               </w:rPr>
-              <w:instrText xml:space="preserve"> PAGEREF _Toc508982131 \h </w:instrText>
+              <w:instrText xml:space="preserve"> PAGEREF _Toc511312066 \h </w:instrText>
             </w:r>
             <w:r>
               <w:rPr>
@@ -5111,7 +5235,7 @@
                 <w:noProof/>
                 <w:webHidden/>
               </w:rPr>
-              <w:t>14</w:t>
+              <w:t>17</w:t>
             </w:r>
             <w:r>
               <w:rPr>
@@ -5131,10 +5255,12 @@
             <w:rPr>
               <w:rFonts w:eastAsiaTheme="minorEastAsia"/>
               <w:noProof/>
-              <w:lang w:eastAsia="zh-CN"/>
+              <w:sz w:val="24"/>
+              <w:szCs w:val="24"/>
+              <w:lang w:val="en-GB" w:eastAsia="zh-CN"/>
             </w:rPr>
           </w:pPr>
-          <w:hyperlink w:anchor="_Toc508982132" w:history="1">
+          <w:hyperlink w:anchor="_Toc511312067" w:history="1">
             <w:r>
               <w:rPr>
                 <w:rStyle w:val="Hyperlink"/>
@@ -5161,7 +5287,7 @@
                 <w:noProof/>
                 <w:webHidden/>
               </w:rPr>
-              <w:instrText xml:space="preserve"> PAGEREF _Toc508982132 \h </w:instrText>
+              <w:instrText xml:space="preserve"> PAGEREF _Toc511312067 \h </w:instrText>
             </w:r>
             <w:r>
               <w:rPr>
@@ -5181,7 +5307,7 @@
                 <w:noProof/>
                 <w:webHidden/>
               </w:rPr>
-              <w:t>14</w:t>
+              <w:t>17</w:t>
             </w:r>
             <w:r>
               <w:rPr>
@@ -5201,10 +5327,12 @@
             <w:rPr>
               <w:rFonts w:eastAsiaTheme="minorEastAsia"/>
               <w:noProof/>
-              <w:lang w:eastAsia="zh-CN"/>
+              <w:sz w:val="24"/>
+              <w:szCs w:val="24"/>
+              <w:lang w:val="en-GB" w:eastAsia="zh-CN"/>
             </w:rPr>
           </w:pPr>
-          <w:hyperlink w:anchor="_Toc508982133" w:history="1">
+          <w:hyperlink w:anchor="_Toc511312068" w:history="1">
             <w:r>
               <w:rPr>
                 <w:rStyle w:val="Hyperlink"/>
@@ -5231,7 +5359,7 @@
                 <w:noProof/>
                 <w:webHidden/>
               </w:rPr>
-              <w:instrText xml:space="preserve"> PAGEREF _Toc508982133 \h </w:instrText>
+              <w:instrText xml:space="preserve"> PAGEREF _Toc511312068 \h </w:instrText>
             </w:r>
             <w:r>
               <w:rPr>
@@ -5251,7 +5379,7 @@
                 <w:noProof/>
                 <w:webHidden/>
               </w:rPr>
-              <w:t>15</w:t>
+              <w:t>17</w:t>
             </w:r>
             <w:r>
               <w:rPr>
@@ -5271,10 +5399,12 @@
             <w:rPr>
               <w:rFonts w:eastAsiaTheme="minorEastAsia"/>
               <w:noProof/>
-              <w:lang w:eastAsia="zh-CN"/>
+              <w:sz w:val="24"/>
+              <w:szCs w:val="24"/>
+              <w:lang w:val="en-GB" w:eastAsia="zh-CN"/>
             </w:rPr>
           </w:pPr>
-          <w:hyperlink w:anchor="_Toc508982134" w:history="1">
+          <w:hyperlink w:anchor="_Toc511312069" w:history="1">
             <w:r>
               <w:rPr>
                 <w:rStyle w:val="Hyperlink"/>
@@ -5301,7 +5431,7 @@
                 <w:noProof/>
                 <w:webHidden/>
               </w:rPr>
-              <w:instrText xml:space="preserve"> PAGEREF _Toc508982134 \h </w:instrText>
+              <w:instrText xml:space="preserve"> PAGEREF _Toc511312069 \h </w:instrText>
             </w:r>
             <w:r>
               <w:rPr>
@@ -5321,7 +5451,7 @@
                 <w:noProof/>
                 <w:webHidden/>
               </w:rPr>
-              <w:t>15</w:t>
+              <w:t>18</w:t>
             </w:r>
             <w:r>
               <w:rPr>
@@ -5336,16 +5466,18 @@
           <w:pPr>
             <w:pStyle w:val="TOC2"/>
             <w:tabs>
-              <w:tab w:val="left" w:pos="880"/>
+              <w:tab w:val="left" w:pos="960"/>
               <w:tab w:val="right" w:leader="dot" w:pos="9016"/>
             </w:tabs>
             <w:rPr>
               <w:rFonts w:eastAsiaTheme="minorEastAsia"/>
               <w:noProof/>
-              <w:lang w:eastAsia="zh-CN"/>
+              <w:sz w:val="24"/>
+              <w:szCs w:val="24"/>
+              <w:lang w:val="en-GB" w:eastAsia="zh-CN"/>
             </w:rPr>
           </w:pPr>
-          <w:hyperlink w:anchor="_Toc508982135" w:history="1">
+          <w:hyperlink w:anchor="_Toc511312070" w:history="1">
             <w:r>
               <w:rPr>
                 <w:rStyle w:val="Hyperlink"/>
@@ -5357,7 +5489,9 @@
               <w:rPr>
                 <w:rFonts w:eastAsiaTheme="minorEastAsia"/>
                 <w:noProof/>
-                <w:lang w:eastAsia="zh-CN"/>
+                <w:sz w:val="24"/>
+                <w:szCs w:val="24"/>
+                <w:lang w:val="en-GB" w:eastAsia="zh-CN"/>
               </w:rPr>
               <w:tab/>
             </w:r>
@@ -5387,7 +5521,7 @@
                 <w:noProof/>
                 <w:webHidden/>
               </w:rPr>
-              <w:instrText xml:space="preserve"> PAGEREF _Toc508982135 \h </w:instrText>
+              <w:instrText xml:space="preserve"> PAGEREF _Toc511312070 \h </w:instrText>
             </w:r>
             <w:r>
               <w:rPr>
@@ -5407,7 +5541,7 @@
                 <w:noProof/>
                 <w:webHidden/>
               </w:rPr>
-              <w:t>15</w:t>
+              <w:t>19</w:t>
             </w:r>
             <w:r>
               <w:rPr>
@@ -5427,10 +5561,12 @@
             <w:rPr>
               <w:rFonts w:eastAsiaTheme="minorEastAsia"/>
               <w:noProof/>
-              <w:lang w:eastAsia="zh-CN"/>
+              <w:sz w:val="24"/>
+              <w:szCs w:val="24"/>
+              <w:lang w:val="en-GB" w:eastAsia="zh-CN"/>
             </w:rPr>
           </w:pPr>
-          <w:hyperlink w:anchor="_Toc508982136" w:history="1">
+          <w:hyperlink w:anchor="_Toc511312071" w:history="1">
             <w:r>
               <w:rPr>
                 <w:rStyle w:val="Hyperlink"/>
@@ -5457,7 +5593,7 @@
                 <w:noProof/>
                 <w:webHidden/>
               </w:rPr>
-              <w:instrText xml:space="preserve"> PAGEREF _Toc508982136 \h </w:instrText>
+              <w:instrText xml:space="preserve"> PAGEREF _Toc511312071 \h </w:instrText>
             </w:r>
             <w:r>
               <w:rPr>
@@ -5477,7 +5613,7 @@
                 <w:noProof/>
                 <w:webHidden/>
               </w:rPr>
-              <w:t>15</w:t>
+              <w:t>19</w:t>
             </w:r>
             <w:r>
               <w:rPr>
@@ -5497,10 +5633,12 @@
             <w:rPr>
               <w:rFonts w:eastAsiaTheme="minorEastAsia"/>
               <w:noProof/>
-              <w:lang w:eastAsia="zh-CN"/>
+              <w:sz w:val="24"/>
+              <w:szCs w:val="24"/>
+              <w:lang w:val="en-GB" w:eastAsia="zh-CN"/>
             </w:rPr>
           </w:pPr>
-          <w:hyperlink w:anchor="_Toc508982137" w:history="1">
+          <w:hyperlink w:anchor="_Toc511312072" w:history="1">
             <w:r>
               <w:rPr>
                 <w:rStyle w:val="Hyperlink"/>
@@ -5527,7 +5665,7 @@
                 <w:noProof/>
                 <w:webHidden/>
               </w:rPr>
-              <w:instrText xml:space="preserve"> PAGEREF _Toc508982137 \h </w:instrText>
+              <w:instrText xml:space="preserve"> PAGEREF _Toc511312072 \h </w:instrText>
             </w:r>
             <w:r>
               <w:rPr>
@@ -5547,7 +5685,7 @@
                 <w:noProof/>
                 <w:webHidden/>
               </w:rPr>
-              <w:t>16</w:t>
+              <w:t>19</w:t>
             </w:r>
             <w:r>
               <w:rPr>
@@ -5567,10 +5705,12 @@
             <w:rPr>
               <w:rFonts w:eastAsiaTheme="minorEastAsia"/>
               <w:noProof/>
-              <w:lang w:eastAsia="zh-CN"/>
+              <w:sz w:val="24"/>
+              <w:szCs w:val="24"/>
+              <w:lang w:val="en-GB" w:eastAsia="zh-CN"/>
             </w:rPr>
           </w:pPr>
-          <w:hyperlink w:anchor="_Toc508982138" w:history="1">
+          <w:hyperlink w:anchor="_Toc511312073" w:history="1">
             <w:r>
               <w:rPr>
                 <w:rStyle w:val="Hyperlink"/>
@@ -5597,7 +5737,7 @@
                 <w:noProof/>
                 <w:webHidden/>
               </w:rPr>
-              <w:instrText xml:space="preserve"> PAGEREF _Toc508982138 \h </w:instrText>
+              <w:instrText xml:space="preserve"> PAGEREF _Toc511312073 \h </w:instrText>
             </w:r>
             <w:r>
               <w:rPr>
@@ -5617,7 +5757,7 @@
                 <w:noProof/>
                 <w:webHidden/>
               </w:rPr>
-              <w:t>17</w:t>
+              <w:t>20</w:t>
             </w:r>
             <w:r>
               <w:rPr>
@@ -5632,16 +5772,18 @@
           <w:pPr>
             <w:pStyle w:val="TOC2"/>
             <w:tabs>
-              <w:tab w:val="left" w:pos="880"/>
+              <w:tab w:val="left" w:pos="960"/>
               <w:tab w:val="right" w:leader="dot" w:pos="9016"/>
             </w:tabs>
             <w:rPr>
               <w:rFonts w:eastAsiaTheme="minorEastAsia"/>
               <w:noProof/>
-              <w:lang w:eastAsia="zh-CN"/>
+              <w:sz w:val="24"/>
+              <w:szCs w:val="24"/>
+              <w:lang w:val="en-GB" w:eastAsia="zh-CN"/>
             </w:rPr>
           </w:pPr>
-          <w:hyperlink w:anchor="_Toc508982139" w:history="1">
+          <w:hyperlink w:anchor="_Toc511312074" w:history="1">
             <w:r>
               <w:rPr>
                 <w:rStyle w:val="Hyperlink"/>
@@ -5653,7 +5795,9 @@
               <w:rPr>
                 <w:rFonts w:eastAsiaTheme="minorEastAsia"/>
                 <w:noProof/>
-                <w:lang w:eastAsia="zh-CN"/>
+                <w:sz w:val="24"/>
+                <w:szCs w:val="24"/>
+                <w:lang w:val="en-GB" w:eastAsia="zh-CN"/>
               </w:rPr>
               <w:tab/>
             </w:r>
@@ -5683,7 +5827,7 @@
                 <w:noProof/>
                 <w:webHidden/>
               </w:rPr>
-              <w:instrText xml:space="preserve"> PAGEREF _Toc508982139 \h </w:instrText>
+              <w:instrText xml:space="preserve"> PAGEREF _Toc511312074 \h </w:instrText>
             </w:r>
             <w:r>
               <w:rPr>
@@ -5703,7 +5847,7 @@
                 <w:noProof/>
                 <w:webHidden/>
               </w:rPr>
-              <w:t>17</w:t>
+              <w:t>21</w:t>
             </w:r>
             <w:r>
               <w:rPr>
@@ -5723,10 +5867,12 @@
             <w:rPr>
               <w:rFonts w:eastAsiaTheme="minorEastAsia"/>
               <w:noProof/>
-              <w:lang w:eastAsia="zh-CN"/>
+              <w:sz w:val="24"/>
+              <w:szCs w:val="24"/>
+              <w:lang w:val="en-GB" w:eastAsia="zh-CN"/>
             </w:rPr>
           </w:pPr>
-          <w:hyperlink w:anchor="_Toc508982140" w:history="1">
+          <w:hyperlink w:anchor="_Toc511312075" w:history="1">
             <w:r>
               <w:rPr>
                 <w:rStyle w:val="Hyperlink"/>
@@ -5753,7 +5899,7 @@
                 <w:noProof/>
                 <w:webHidden/>
               </w:rPr>
-              <w:instrText xml:space="preserve"> PAGEREF _Toc508982140 \h </w:instrText>
+              <w:instrText xml:space="preserve"> PAGEREF _Toc511312075 \h </w:instrText>
             </w:r>
             <w:r>
               <w:rPr>
@@ -5773,7 +5919,7 @@
                 <w:noProof/>
                 <w:webHidden/>
               </w:rPr>
-              <w:t>17</w:t>
+              <w:t>21</w:t>
             </w:r>
             <w:r>
               <w:rPr>
@@ -5793,10 +5939,12 @@
             <w:rPr>
               <w:rFonts w:eastAsiaTheme="minorEastAsia"/>
               <w:noProof/>
-              <w:lang w:eastAsia="zh-CN"/>
+              <w:sz w:val="24"/>
+              <w:szCs w:val="24"/>
+              <w:lang w:val="en-GB" w:eastAsia="zh-CN"/>
             </w:rPr>
           </w:pPr>
-          <w:hyperlink w:anchor="_Toc508982141" w:history="1">
+          <w:hyperlink w:anchor="_Toc511312076" w:history="1">
             <w:r>
               <w:rPr>
                 <w:rStyle w:val="Hyperlink"/>
@@ -5823,7 +5971,7 @@
                 <w:noProof/>
                 <w:webHidden/>
               </w:rPr>
-              <w:instrText xml:space="preserve"> PAGEREF _Toc508982141 \h </w:instrText>
+              <w:instrText xml:space="preserve"> PAGEREF _Toc511312076 \h </w:instrText>
             </w:r>
             <w:r>
               <w:rPr>
@@ -5843,7 +5991,7 @@
                 <w:noProof/>
                 <w:webHidden/>
               </w:rPr>
-              <w:t>18</w:t>
+              <w:t>21</w:t>
             </w:r>
             <w:r>
               <w:rPr>
@@ -5863,10 +6011,12 @@
             <w:rPr>
               <w:rFonts w:eastAsiaTheme="minorEastAsia"/>
               <w:noProof/>
-              <w:lang w:eastAsia="zh-CN"/>
+              <w:sz w:val="24"/>
+              <w:szCs w:val="24"/>
+              <w:lang w:val="en-GB" w:eastAsia="zh-CN"/>
             </w:rPr>
           </w:pPr>
-          <w:hyperlink w:anchor="_Toc508982142" w:history="1">
+          <w:hyperlink w:anchor="_Toc511312077" w:history="1">
             <w:r>
               <w:rPr>
                 <w:rStyle w:val="Hyperlink"/>
@@ -5893,7 +6043,7 @@
                 <w:noProof/>
                 <w:webHidden/>
               </w:rPr>
-              <w:instrText xml:space="preserve"> PAGEREF _Toc508982142 \h </w:instrText>
+              <w:instrText xml:space="preserve"> PAGEREF _Toc511312077 \h </w:instrText>
             </w:r>
             <w:r>
               <w:rPr>
@@ -5913,7 +6063,7 @@
                 <w:noProof/>
                 <w:webHidden/>
               </w:rPr>
-              <w:t>19</w:t>
+              <w:t>22</w:t>
             </w:r>
             <w:r>
               <w:rPr>
@@ -5928,16 +6078,18 @@
           <w:pPr>
             <w:pStyle w:val="TOC2"/>
             <w:tabs>
-              <w:tab w:val="left" w:pos="880"/>
+              <w:tab w:val="left" w:pos="960"/>
               <w:tab w:val="right" w:leader="dot" w:pos="9016"/>
             </w:tabs>
             <w:rPr>
               <w:rFonts w:eastAsiaTheme="minorEastAsia"/>
               <w:noProof/>
-              <w:lang w:eastAsia="zh-CN"/>
+              <w:sz w:val="24"/>
+              <w:szCs w:val="24"/>
+              <w:lang w:val="en-GB" w:eastAsia="zh-CN"/>
             </w:rPr>
           </w:pPr>
-          <w:hyperlink w:anchor="_Toc508982143" w:history="1">
+          <w:hyperlink w:anchor="_Toc511312078" w:history="1">
             <w:r>
               <w:rPr>
                 <w:rStyle w:val="Hyperlink"/>
@@ -5949,7 +6101,9 @@
               <w:rPr>
                 <w:rFonts w:eastAsiaTheme="minorEastAsia"/>
                 <w:noProof/>
-                <w:lang w:eastAsia="zh-CN"/>
+                <w:sz w:val="24"/>
+                <w:szCs w:val="24"/>
+                <w:lang w:val="en-GB" w:eastAsia="zh-CN"/>
               </w:rPr>
               <w:tab/>
             </w:r>
@@ -5979,7 +6133,7 @@
                 <w:noProof/>
                 <w:webHidden/>
               </w:rPr>
-              <w:instrText xml:space="preserve"> PAGEREF _Toc508982143 \h </w:instrText>
+              <w:instrText xml:space="preserve"> PAGEREF _Toc511312078 \h </w:instrText>
             </w:r>
             <w:r>
               <w:rPr>
@@ -5999,7 +6153,7 @@
                 <w:noProof/>
                 <w:webHidden/>
               </w:rPr>
-              <w:t>19</w:t>
+              <w:t>23</w:t>
             </w:r>
             <w:r>
               <w:rPr>
@@ -6019,10 +6173,12 @@
             <w:rPr>
               <w:rFonts w:eastAsiaTheme="minorEastAsia"/>
               <w:noProof/>
-              <w:lang w:eastAsia="zh-CN"/>
+              <w:sz w:val="24"/>
+              <w:szCs w:val="24"/>
+              <w:lang w:val="en-GB" w:eastAsia="zh-CN"/>
             </w:rPr>
           </w:pPr>
-          <w:hyperlink w:anchor="_Toc508982144" w:history="1">
+          <w:hyperlink w:anchor="_Toc511312079" w:history="1">
             <w:r>
               <w:rPr>
                 <w:rStyle w:val="Hyperlink"/>
@@ -6049,7 +6205,7 @@
                 <w:noProof/>
                 <w:webHidden/>
               </w:rPr>
-              <w:instrText xml:space="preserve"> PAGEREF _Toc508982144 \h </w:instrText>
+              <w:instrText xml:space="preserve"> PAGEREF _Toc511312079 \h </w:instrText>
             </w:r>
             <w:r>
               <w:rPr>
@@ -6069,7 +6225,7 @@
                 <w:noProof/>
                 <w:webHidden/>
               </w:rPr>
-              <w:t>19</w:t>
+              <w:t>23</w:t>
             </w:r>
             <w:r>
               <w:rPr>
@@ -6089,10 +6245,12 @@
             <w:rPr>
               <w:rFonts w:eastAsiaTheme="minorEastAsia"/>
               <w:noProof/>
-              <w:lang w:eastAsia="zh-CN"/>
+              <w:sz w:val="24"/>
+              <w:szCs w:val="24"/>
+              <w:lang w:val="en-GB" w:eastAsia="zh-CN"/>
             </w:rPr>
           </w:pPr>
-          <w:hyperlink w:anchor="_Toc508982145" w:history="1">
+          <w:hyperlink w:anchor="_Toc511312080" w:history="1">
             <w:r>
               <w:rPr>
                 <w:rStyle w:val="Hyperlink"/>
@@ -6119,7 +6277,7 @@
                 <w:noProof/>
                 <w:webHidden/>
               </w:rPr>
-              <w:instrText xml:space="preserve"> PAGEREF _Toc508982145 \h </w:instrText>
+              <w:instrText xml:space="preserve"> PAGEREF _Toc511312080 \h </w:instrText>
             </w:r>
             <w:r>
               <w:rPr>
@@ -6139,7 +6297,7 @@
                 <w:noProof/>
                 <w:webHidden/>
               </w:rPr>
-              <w:t>20</w:t>
+              <w:t>23</w:t>
             </w:r>
             <w:r>
               <w:rPr>
@@ -6159,10 +6317,12 @@
             <w:rPr>
               <w:rFonts w:eastAsiaTheme="minorEastAsia"/>
               <w:noProof/>
-              <w:lang w:eastAsia="zh-CN"/>
+              <w:sz w:val="24"/>
+              <w:szCs w:val="24"/>
+              <w:lang w:val="en-GB" w:eastAsia="zh-CN"/>
             </w:rPr>
           </w:pPr>
-          <w:hyperlink w:anchor="_Toc508982146" w:history="1">
+          <w:hyperlink w:anchor="_Toc511312081" w:history="1">
             <w:r>
               <w:rPr>
                 <w:rStyle w:val="Hyperlink"/>
@@ -6189,7 +6349,7 @@
                 <w:noProof/>
                 <w:webHidden/>
               </w:rPr>
-              <w:instrText xml:space="preserve"> PAGEREF _Toc508982146 \h </w:instrText>
+              <w:instrText xml:space="preserve"> PAGEREF _Toc511312081 \h </w:instrText>
             </w:r>
             <w:r>
               <w:rPr>
@@ -6209,7 +6369,7 @@
                 <w:noProof/>
                 <w:webHidden/>
               </w:rPr>
-              <w:t>21</w:t>
+              <w:t>23</w:t>
             </w:r>
             <w:r>
               <w:rPr>
@@ -6224,16 +6384,18 @@
           <w:pPr>
             <w:pStyle w:val="TOC2"/>
             <w:tabs>
-              <w:tab w:val="left" w:pos="880"/>
+              <w:tab w:val="left" w:pos="960"/>
               <w:tab w:val="right" w:leader="dot" w:pos="9016"/>
             </w:tabs>
             <w:rPr>
               <w:rFonts w:eastAsiaTheme="minorEastAsia"/>
               <w:noProof/>
-              <w:lang w:eastAsia="zh-CN"/>
+              <w:sz w:val="24"/>
+              <w:szCs w:val="24"/>
+              <w:lang w:val="en-GB" w:eastAsia="zh-CN"/>
             </w:rPr>
           </w:pPr>
-          <w:hyperlink w:anchor="_Toc508982147" w:history="1">
+          <w:hyperlink w:anchor="_Toc511312082" w:history="1">
             <w:r>
               <w:rPr>
                 <w:rStyle w:val="Hyperlink"/>
@@ -6245,7 +6407,9 @@
               <w:rPr>
                 <w:rFonts w:eastAsiaTheme="minorEastAsia"/>
                 <w:noProof/>
-                <w:lang w:eastAsia="zh-CN"/>
+                <w:sz w:val="24"/>
+                <w:szCs w:val="24"/>
+                <w:lang w:val="en-GB" w:eastAsia="zh-CN"/>
               </w:rPr>
               <w:tab/>
             </w:r>
@@ -6275,7 +6439,7 @@
                 <w:noProof/>
                 <w:webHidden/>
               </w:rPr>
-              <w:instrText xml:space="preserve"> PAGEREF _Toc508982147 \h </w:instrText>
+              <w:instrText xml:space="preserve"> PAGEREF _Toc511312082 \h </w:instrText>
             </w:r>
             <w:r>
               <w:rPr>
@@ -6295,7 +6459,7 @@
                 <w:noProof/>
                 <w:webHidden/>
               </w:rPr>
-              <w:t>21</w:t>
+              <w:t>24</w:t>
             </w:r>
             <w:r>
               <w:rPr>
@@ -6315,10 +6479,12 @@
             <w:rPr>
               <w:rFonts w:eastAsiaTheme="minorEastAsia"/>
               <w:noProof/>
-              <w:lang w:eastAsia="zh-CN"/>
+              <w:sz w:val="24"/>
+              <w:szCs w:val="24"/>
+              <w:lang w:val="en-GB" w:eastAsia="zh-CN"/>
             </w:rPr>
           </w:pPr>
-          <w:hyperlink w:anchor="_Toc508982148" w:history="1">
+          <w:hyperlink w:anchor="_Toc511312083" w:history="1">
             <w:r>
               <w:rPr>
                 <w:rStyle w:val="Hyperlink"/>
@@ -6345,7 +6511,7 @@
                 <w:noProof/>
                 <w:webHidden/>
               </w:rPr>
-              <w:instrText xml:space="preserve"> PAGEREF _Toc508982148 \h </w:instrText>
+              <w:instrText xml:space="preserve"> PAGEREF _Toc511312083 \h </w:instrText>
             </w:r>
             <w:r>
               <w:rPr>
@@ -6365,7 +6531,7 @@
                 <w:noProof/>
                 <w:webHidden/>
               </w:rPr>
-              <w:t>21</w:t>
+              <w:t>24</w:t>
             </w:r>
             <w:r>
               <w:rPr>
@@ -6385,10 +6551,12 @@
             <w:rPr>
               <w:rFonts w:eastAsiaTheme="minorEastAsia"/>
               <w:noProof/>
-              <w:lang w:eastAsia="zh-CN"/>
+              <w:sz w:val="24"/>
+              <w:szCs w:val="24"/>
+              <w:lang w:val="en-GB" w:eastAsia="zh-CN"/>
             </w:rPr>
           </w:pPr>
-          <w:hyperlink w:anchor="_Toc508982149" w:history="1">
+          <w:hyperlink w:anchor="_Toc511312084" w:history="1">
             <w:r>
               <w:rPr>
                 <w:rStyle w:val="Hyperlink"/>
@@ -6415,7 +6583,7 @@
                 <w:noProof/>
                 <w:webHidden/>
               </w:rPr>
-              <w:instrText xml:space="preserve"> PAGEREF _Toc508982149 \h </w:instrText>
+              <w:instrText xml:space="preserve"> PAGEREF _Toc511312084 \h </w:instrText>
             </w:r>
             <w:r>
               <w:rPr>
@@ -6435,7 +6603,7 @@
                 <w:noProof/>
                 <w:webHidden/>
               </w:rPr>
-              <w:t>22</w:t>
+              <w:t>24</w:t>
             </w:r>
             <w:r>
               <w:rPr>
@@ -6455,10 +6623,12 @@
             <w:rPr>
               <w:rFonts w:eastAsiaTheme="minorEastAsia"/>
               <w:noProof/>
-              <w:lang w:eastAsia="zh-CN"/>
+              <w:sz w:val="24"/>
+              <w:szCs w:val="24"/>
+              <w:lang w:val="en-GB" w:eastAsia="zh-CN"/>
             </w:rPr>
           </w:pPr>
-          <w:hyperlink w:anchor="_Toc508982150" w:history="1">
+          <w:hyperlink w:anchor="_Toc511312085" w:history="1">
             <w:r>
               <w:rPr>
                 <w:rStyle w:val="Hyperlink"/>
@@ -6485,7 +6655,7 @@
                 <w:noProof/>
                 <w:webHidden/>
               </w:rPr>
-              <w:instrText xml:space="preserve"> PAGEREF _Toc508982150 \h </w:instrText>
+              <w:instrText xml:space="preserve"> PAGEREF _Toc511312085 \h </w:instrText>
             </w:r>
             <w:r>
               <w:rPr>
@@ -6505,7 +6675,313 @@
                 <w:noProof/>
                 <w:webHidden/>
               </w:rPr>
-              <w:t>23</w:t>
+              <w:t>24</w:t>
+            </w:r>
+            <w:r>
+              <w:rPr>
+                <w:noProof/>
+                <w:webHidden/>
+              </w:rPr>
+              <w:fldChar w:fldCharType="end"/>
+            </w:r>
+          </w:hyperlink>
+        </w:p>
+        <w:p>
+          <w:pPr>
+            <w:pStyle w:val="TOC2"/>
+            <w:tabs>
+              <w:tab w:val="left" w:pos="960"/>
+              <w:tab w:val="right" w:leader="dot" w:pos="9016"/>
+            </w:tabs>
+            <w:rPr>
+              <w:rFonts w:eastAsiaTheme="minorEastAsia"/>
+              <w:noProof/>
+              <w:sz w:val="24"/>
+              <w:szCs w:val="24"/>
+              <w:lang w:val="en-GB" w:eastAsia="zh-CN"/>
+            </w:rPr>
+          </w:pPr>
+          <w:hyperlink w:anchor="_Toc511312086" w:history="1">
+            <w:r>
+              <w:rPr>
+                <w:rStyle w:val="Hyperlink"/>
+                <w:noProof/>
+              </w:rPr>
+              <w:t>1.9</w:t>
+            </w:r>
+            <w:r>
+              <w:rPr>
+                <w:rFonts w:eastAsiaTheme="minorEastAsia"/>
+                <w:noProof/>
+                <w:sz w:val="24"/>
+                <w:szCs w:val="24"/>
+                <w:lang w:val="en-GB" w:eastAsia="zh-CN"/>
+              </w:rPr>
+              <w:tab/>
+            </w:r>
+            <w:r>
+              <w:rPr>
+                <w:rStyle w:val="Hyperlink"/>
+                <w:noProof/>
+              </w:rPr>
+              <w:t>Change Registered Mobile</w:t>
+            </w:r>
+            <w:r>
+              <w:rPr>
+                <w:noProof/>
+                <w:webHidden/>
+              </w:rPr>
+              <w:tab/>
+            </w:r>
+            <w:r>
+              <w:rPr>
+                <w:noProof/>
+                <w:webHidden/>
+              </w:rPr>
+              <w:fldChar w:fldCharType="begin"/>
+            </w:r>
+            <w:r>
+              <w:rPr>
+                <w:noProof/>
+                <w:webHidden/>
+              </w:rPr>
+              <w:instrText xml:space="preserve"> PAGEREF _Toc511312086 \h </w:instrText>
+            </w:r>
+            <w:r>
+              <w:rPr>
+                <w:noProof/>
+                <w:webHidden/>
+              </w:rPr>
+            </w:r>
+            <w:r>
+              <w:rPr>
+                <w:noProof/>
+                <w:webHidden/>
+              </w:rPr>
+              <w:fldChar w:fldCharType="separate"/>
+            </w:r>
+            <w:r>
+              <w:rPr>
+                <w:noProof/>
+                <w:webHidden/>
+              </w:rPr>
+              <w:t>25</w:t>
+            </w:r>
+            <w:r>
+              <w:rPr>
+                <w:noProof/>
+                <w:webHidden/>
+              </w:rPr>
+              <w:fldChar w:fldCharType="end"/>
+            </w:r>
+          </w:hyperlink>
+        </w:p>
+        <w:p>
+          <w:pPr>
+            <w:pStyle w:val="TOC3"/>
+            <w:tabs>
+              <w:tab w:val="right" w:leader="dot" w:pos="9016"/>
+            </w:tabs>
+            <w:rPr>
+              <w:rFonts w:eastAsiaTheme="minorEastAsia"/>
+              <w:noProof/>
+              <w:sz w:val="24"/>
+              <w:szCs w:val="24"/>
+              <w:lang w:val="en-GB" w:eastAsia="zh-CN"/>
+            </w:rPr>
+          </w:pPr>
+          <w:hyperlink w:anchor="_Toc511312087" w:history="1">
+            <w:r>
+              <w:rPr>
+                <w:rStyle w:val="Hyperlink"/>
+                <w:noProof/>
+              </w:rPr>
+              <w:t>Use Case</w:t>
+            </w:r>
+            <w:r>
+              <w:rPr>
+                <w:noProof/>
+                <w:webHidden/>
+              </w:rPr>
+              <w:tab/>
+            </w:r>
+            <w:r>
+              <w:rPr>
+                <w:noProof/>
+                <w:webHidden/>
+              </w:rPr>
+              <w:fldChar w:fldCharType="begin"/>
+            </w:r>
+            <w:r>
+              <w:rPr>
+                <w:noProof/>
+                <w:webHidden/>
+              </w:rPr>
+              <w:instrText xml:space="preserve"> PAGEREF _Toc511312087 \h </w:instrText>
+            </w:r>
+            <w:r>
+              <w:rPr>
+                <w:noProof/>
+                <w:webHidden/>
+              </w:rPr>
+            </w:r>
+            <w:r>
+              <w:rPr>
+                <w:noProof/>
+                <w:webHidden/>
+              </w:rPr>
+              <w:fldChar w:fldCharType="separate"/>
+            </w:r>
+            <w:r>
+              <w:rPr>
+                <w:noProof/>
+                <w:webHidden/>
+              </w:rPr>
+              <w:t>25</w:t>
+            </w:r>
+            <w:r>
+              <w:rPr>
+                <w:noProof/>
+                <w:webHidden/>
+              </w:rPr>
+              <w:fldChar w:fldCharType="end"/>
+            </w:r>
+          </w:hyperlink>
+        </w:p>
+        <w:p>
+          <w:pPr>
+            <w:pStyle w:val="TOC3"/>
+            <w:tabs>
+              <w:tab w:val="right" w:leader="dot" w:pos="9016"/>
+            </w:tabs>
+            <w:rPr>
+              <w:rFonts w:eastAsiaTheme="minorEastAsia"/>
+              <w:noProof/>
+              <w:sz w:val="24"/>
+              <w:szCs w:val="24"/>
+              <w:lang w:val="en-GB" w:eastAsia="zh-CN"/>
+            </w:rPr>
+          </w:pPr>
+          <w:hyperlink w:anchor="_Toc511312088" w:history="1">
+            <w:r>
+              <w:rPr>
+                <w:rStyle w:val="Hyperlink"/>
+                <w:noProof/>
+              </w:rPr>
+              <w:t>Activity Diagram</w:t>
+            </w:r>
+            <w:r>
+              <w:rPr>
+                <w:noProof/>
+                <w:webHidden/>
+              </w:rPr>
+              <w:tab/>
+            </w:r>
+            <w:r>
+              <w:rPr>
+                <w:noProof/>
+                <w:webHidden/>
+              </w:rPr>
+              <w:fldChar w:fldCharType="begin"/>
+            </w:r>
+            <w:r>
+              <w:rPr>
+                <w:noProof/>
+                <w:webHidden/>
+              </w:rPr>
+              <w:instrText xml:space="preserve"> PAGEREF _Toc511312088 \h </w:instrText>
+            </w:r>
+            <w:r>
+              <w:rPr>
+                <w:noProof/>
+                <w:webHidden/>
+              </w:rPr>
+            </w:r>
+            <w:r>
+              <w:rPr>
+                <w:noProof/>
+                <w:webHidden/>
+              </w:rPr>
+              <w:fldChar w:fldCharType="separate"/>
+            </w:r>
+            <w:r>
+              <w:rPr>
+                <w:noProof/>
+                <w:webHidden/>
+              </w:rPr>
+              <w:t>25</w:t>
+            </w:r>
+            <w:r>
+              <w:rPr>
+                <w:noProof/>
+                <w:webHidden/>
+              </w:rPr>
+              <w:fldChar w:fldCharType="end"/>
+            </w:r>
+          </w:hyperlink>
+        </w:p>
+        <w:p>
+          <w:pPr>
+            <w:pStyle w:val="TOC3"/>
+            <w:tabs>
+              <w:tab w:val="right" w:leader="dot" w:pos="9016"/>
+            </w:tabs>
+            <w:rPr>
+              <w:rFonts w:eastAsiaTheme="minorEastAsia"/>
+              <w:noProof/>
+              <w:sz w:val="24"/>
+              <w:szCs w:val="24"/>
+              <w:lang w:val="en-GB" w:eastAsia="zh-CN"/>
+            </w:rPr>
+          </w:pPr>
+          <w:hyperlink w:anchor="_Toc511312089" w:history="1">
+            <w:r>
+              <w:rPr>
+                <w:rStyle w:val="Hyperlink"/>
+                <w:noProof/>
+              </w:rPr>
+              <w:t>Sequence Diagram</w:t>
+            </w:r>
+            <w:r>
+              <w:rPr>
+                <w:noProof/>
+                <w:webHidden/>
+              </w:rPr>
+              <w:tab/>
+            </w:r>
+            <w:r>
+              <w:rPr>
+                <w:noProof/>
+                <w:webHidden/>
+              </w:rPr>
+              <w:fldChar w:fldCharType="begin"/>
+            </w:r>
+            <w:r>
+              <w:rPr>
+                <w:noProof/>
+                <w:webHidden/>
+              </w:rPr>
+              <w:instrText xml:space="preserve"> PAGEREF _Toc511312089 \h </w:instrText>
+            </w:r>
+            <w:r>
+              <w:rPr>
+                <w:noProof/>
+                <w:webHidden/>
+              </w:rPr>
+            </w:r>
+            <w:r>
+              <w:rPr>
+                <w:noProof/>
+                <w:webHidden/>
+              </w:rPr>
+              <w:fldChar w:fldCharType="separate"/>
+            </w:r>
+            <w:r>
+              <w:rPr>
+                <w:noProof/>
+                <w:webHidden/>
+              </w:rPr>
+              <w:t>25</w:t>
             </w:r>
             <w:r>
               <w:rPr>
@@ -6525,10 +7001,12 @@
             <w:rPr>
               <w:rFonts w:eastAsiaTheme="minorEastAsia"/>
               <w:noProof/>
-              <w:lang w:eastAsia="zh-CN"/>
+              <w:sz w:val="24"/>
+              <w:szCs w:val="24"/>
+              <w:lang w:val="en-GB" w:eastAsia="zh-CN"/>
             </w:rPr>
           </w:pPr>
-          <w:hyperlink w:anchor="_Toc508982151" w:history="1">
+          <w:hyperlink w:anchor="_Toc511312090" w:history="1">
             <w:r>
               <w:rPr>
                 <w:rStyle w:val="Hyperlink"/>
@@ -6555,7 +7033,7 @@
                 <w:noProof/>
                 <w:webHidden/>
               </w:rPr>
-              <w:instrText xml:space="preserve"> PAGEREF _Toc508982151 \h </w:instrText>
+              <w:instrText xml:space="preserve"> PAGEREF _Toc511312090 \h </w:instrText>
             </w:r>
             <w:r>
               <w:rPr>
@@ -6575,7 +7053,7 @@
                 <w:noProof/>
                 <w:webHidden/>
               </w:rPr>
-              <w:t>23</w:t>
+              <w:t>26</w:t>
             </w:r>
             <w:r>
               <w:rPr>
@@ -6595,10 +7073,12 @@
             <w:rPr>
               <w:rFonts w:eastAsiaTheme="minorEastAsia"/>
               <w:noProof/>
-              <w:lang w:eastAsia="zh-CN"/>
+              <w:sz w:val="24"/>
+              <w:szCs w:val="24"/>
+              <w:lang w:val="en-GB" w:eastAsia="zh-CN"/>
             </w:rPr>
           </w:pPr>
-          <w:hyperlink w:anchor="_Toc508982152" w:history="1">
+          <w:hyperlink w:anchor="_Toc511312091" w:history="1">
             <w:r>
               <w:rPr>
                 <w:rStyle w:val="Hyperlink"/>
@@ -6625,7 +7105,7 @@
                 <w:noProof/>
                 <w:webHidden/>
               </w:rPr>
-              <w:instrText xml:space="preserve"> PAGEREF _Toc508982152 \h </w:instrText>
+              <w:instrText xml:space="preserve"> PAGEREF _Toc511312091 \h </w:instrText>
             </w:r>
             <w:r>
               <w:rPr>
@@ -6645,7 +7125,7 @@
                 <w:noProof/>
                 <w:webHidden/>
               </w:rPr>
-              <w:t>23</w:t>
+              <w:t>26</w:t>
             </w:r>
             <w:r>
               <w:rPr>
@@ -6665,10 +7145,12 @@
             <w:rPr>
               <w:rFonts w:eastAsiaTheme="minorEastAsia"/>
               <w:noProof/>
-              <w:lang w:eastAsia="zh-CN"/>
+              <w:sz w:val="24"/>
+              <w:szCs w:val="24"/>
+              <w:lang w:val="en-GB" w:eastAsia="zh-CN"/>
             </w:rPr>
           </w:pPr>
-          <w:hyperlink w:anchor="_Toc508982153" w:history="1">
+          <w:hyperlink w:anchor="_Toc511312092" w:history="1">
             <w:r>
               <w:rPr>
                 <w:rStyle w:val="Hyperlink"/>
@@ -6695,7 +7177,7 @@
                 <w:noProof/>
                 <w:webHidden/>
               </w:rPr>
-              <w:instrText xml:space="preserve"> PAGEREF _Toc508982153 \h </w:instrText>
+              <w:instrText xml:space="preserve"> PAGEREF _Toc511312092 \h </w:instrText>
             </w:r>
             <w:r>
               <w:rPr>
@@ -6715,7 +7197,7 @@
                 <w:noProof/>
                 <w:webHidden/>
               </w:rPr>
-              <w:t>24</w:t>
+              <w:t>26</w:t>
             </w:r>
             <w:r>
               <w:rPr>
@@ -6735,10 +7217,12 @@
             <w:rPr>
               <w:rFonts w:eastAsiaTheme="minorEastAsia"/>
               <w:noProof/>
-              <w:lang w:eastAsia="zh-CN"/>
+              <w:sz w:val="24"/>
+              <w:szCs w:val="24"/>
+              <w:lang w:val="en-GB" w:eastAsia="zh-CN"/>
             </w:rPr>
           </w:pPr>
-          <w:hyperlink w:anchor="_Toc508982154" w:history="1">
+          <w:hyperlink w:anchor="_Toc511312093" w:history="1">
             <w:r>
               <w:rPr>
                 <w:rStyle w:val="Hyperlink"/>
@@ -6765,7 +7249,7 @@
                 <w:noProof/>
                 <w:webHidden/>
               </w:rPr>
-              <w:instrText xml:space="preserve"> PAGEREF _Toc508982154 \h </w:instrText>
+              <w:instrText xml:space="preserve"> PAGEREF _Toc511312093 \h </w:instrText>
             </w:r>
             <w:r>
               <w:rPr>
@@ -6785,7 +7269,7 @@
                 <w:noProof/>
                 <w:webHidden/>
               </w:rPr>
-              <w:t>24</w:t>
+              <w:t>26</w:t>
             </w:r>
             <w:r>
               <w:rPr>
@@ -6805,10 +7289,12 @@
             <w:rPr>
               <w:rFonts w:eastAsiaTheme="minorEastAsia"/>
               <w:noProof/>
-              <w:lang w:eastAsia="zh-CN"/>
+              <w:sz w:val="24"/>
+              <w:szCs w:val="24"/>
+              <w:lang w:val="en-GB" w:eastAsia="zh-CN"/>
             </w:rPr>
           </w:pPr>
-          <w:hyperlink w:anchor="_Toc508982155" w:history="1">
+          <w:hyperlink w:anchor="_Toc511312094" w:history="1">
             <w:r>
               <w:rPr>
                 <w:rStyle w:val="Hyperlink"/>
@@ -6835,7 +7321,7 @@
                 <w:noProof/>
                 <w:webHidden/>
               </w:rPr>
-              <w:instrText xml:space="preserve"> PAGEREF _Toc508982155 \h </w:instrText>
+              <w:instrText xml:space="preserve"> PAGEREF _Toc511312094 \h </w:instrText>
             </w:r>
             <w:r>
               <w:rPr>
@@ -6855,7 +7341,7 @@
                 <w:noProof/>
                 <w:webHidden/>
               </w:rPr>
-              <w:t>25</w:t>
+              <w:t>27</w:t>
             </w:r>
             <w:r>
               <w:rPr>
@@ -6875,10 +7361,12 @@
             <w:rPr>
               <w:rFonts w:eastAsiaTheme="minorEastAsia"/>
               <w:noProof/>
-              <w:lang w:eastAsia="zh-CN"/>
+              <w:sz w:val="24"/>
+              <w:szCs w:val="24"/>
+              <w:lang w:val="en-GB" w:eastAsia="zh-CN"/>
             </w:rPr>
           </w:pPr>
-          <w:hyperlink w:anchor="_Toc508982156" w:history="1">
+          <w:hyperlink w:anchor="_Toc511312095" w:history="1">
             <w:r>
               <w:rPr>
                 <w:rStyle w:val="Hyperlink"/>
@@ -6905,7 +7393,7 @@
                 <w:noProof/>
                 <w:webHidden/>
               </w:rPr>
-              <w:instrText xml:space="preserve"> PAGEREF _Toc508982156 \h </w:instrText>
+              <w:instrText xml:space="preserve"> PAGEREF _Toc511312095 \h </w:instrText>
             </w:r>
             <w:r>
               <w:rPr>
@@ -6925,7 +7413,7 @@
                 <w:noProof/>
                 <w:webHidden/>
               </w:rPr>
-              <w:t>25</w:t>
+              <w:t>27</w:t>
             </w:r>
             <w:r>
               <w:rPr>
@@ -6945,10 +7433,12 @@
             <w:rPr>
               <w:rFonts w:eastAsiaTheme="minorEastAsia"/>
               <w:noProof/>
-              <w:lang w:eastAsia="zh-CN"/>
+              <w:sz w:val="24"/>
+              <w:szCs w:val="24"/>
+              <w:lang w:val="en-GB" w:eastAsia="zh-CN"/>
             </w:rPr>
           </w:pPr>
-          <w:hyperlink w:anchor="_Toc508982157" w:history="1">
+          <w:hyperlink w:anchor="_Toc511312096" w:history="1">
             <w:r>
               <w:rPr>
                 <w:rStyle w:val="Hyperlink"/>
@@ -6975,7 +7465,7 @@
                 <w:noProof/>
                 <w:webHidden/>
               </w:rPr>
-              <w:instrText xml:space="preserve"> PAGEREF _Toc508982157 \h </w:instrText>
+              <w:instrText xml:space="preserve"> PAGEREF _Toc511312096 \h </w:instrText>
             </w:r>
             <w:r>
               <w:rPr>
@@ -6995,7 +7485,7 @@
                 <w:noProof/>
                 <w:webHidden/>
               </w:rPr>
-              <w:t>25</w:t>
+              <w:t>27</w:t>
             </w:r>
             <w:r>
               <w:rPr>
@@ -7015,10 +7505,12 @@
             <w:rPr>
               <w:rFonts w:eastAsiaTheme="minorEastAsia"/>
               <w:noProof/>
-              <w:lang w:eastAsia="zh-CN"/>
+              <w:sz w:val="24"/>
+              <w:szCs w:val="24"/>
+              <w:lang w:val="en-GB" w:eastAsia="zh-CN"/>
             </w:rPr>
           </w:pPr>
-          <w:hyperlink w:anchor="_Toc508982158" w:history="1">
+          <w:hyperlink w:anchor="_Toc511312097" w:history="1">
             <w:r>
               <w:rPr>
                 <w:rStyle w:val="Hyperlink"/>
@@ -7045,7 +7537,7 @@
                 <w:noProof/>
                 <w:webHidden/>
               </w:rPr>
-              <w:instrText xml:space="preserve"> PAGEREF _Toc508982158 \h </w:instrText>
+              <w:instrText xml:space="preserve"> PAGEREF _Toc511312097 \h </w:instrText>
             </w:r>
             <w:r>
               <w:rPr>
@@ -7065,7 +7557,7 @@
                 <w:noProof/>
                 <w:webHidden/>
               </w:rPr>
-              <w:t>26</w:t>
+              <w:t>27</w:t>
             </w:r>
             <w:r>
               <w:rPr>
@@ -7085,10 +7577,12 @@
             <w:rPr>
               <w:rFonts w:eastAsiaTheme="minorEastAsia"/>
               <w:noProof/>
-              <w:lang w:eastAsia="zh-CN"/>
+              <w:sz w:val="24"/>
+              <w:szCs w:val="24"/>
+              <w:lang w:val="en-GB" w:eastAsia="zh-CN"/>
             </w:rPr>
           </w:pPr>
-          <w:hyperlink w:anchor="_Toc508982159" w:history="1">
+          <w:hyperlink w:anchor="_Toc511312098" w:history="1">
             <w:r>
               <w:rPr>
                 <w:rStyle w:val="Hyperlink"/>
@@ -7115,7 +7609,7 @@
                 <w:noProof/>
                 <w:webHidden/>
               </w:rPr>
-              <w:instrText xml:space="preserve"> PAGEREF _Toc508982159 \h </w:instrText>
+              <w:instrText xml:space="preserve"> PAGEREF _Toc511312098 \h </w:instrText>
             </w:r>
             <w:r>
               <w:rPr>
@@ -7135,7 +7629,7 @@
                 <w:noProof/>
                 <w:webHidden/>
               </w:rPr>
-              <w:t>27</w:t>
+              <w:t>28</w:t>
             </w:r>
             <w:r>
               <w:rPr>
@@ -7155,10 +7649,12 @@
             <w:rPr>
               <w:rFonts w:eastAsiaTheme="minorEastAsia"/>
               <w:noProof/>
-              <w:lang w:eastAsia="zh-CN"/>
+              <w:sz w:val="24"/>
+              <w:szCs w:val="24"/>
+              <w:lang w:val="en-GB" w:eastAsia="zh-CN"/>
             </w:rPr>
           </w:pPr>
-          <w:hyperlink w:anchor="_Toc508982160" w:history="1">
+          <w:hyperlink w:anchor="_Toc511312099" w:history="1">
             <w:r>
               <w:rPr>
                 <w:rStyle w:val="Hyperlink"/>
@@ -7185,7 +7681,7 @@
                 <w:noProof/>
                 <w:webHidden/>
               </w:rPr>
-              <w:instrText xml:space="preserve"> PAGEREF _Toc508982160 \h </w:instrText>
+              <w:instrText xml:space="preserve"> PAGEREF _Toc511312099 \h </w:instrText>
             </w:r>
             <w:r>
               <w:rPr>
@@ -7205,7 +7701,7 @@
                 <w:noProof/>
                 <w:webHidden/>
               </w:rPr>
-              <w:t>27</w:t>
+              <w:t>28</w:t>
             </w:r>
             <w:r>
               <w:rPr>
@@ -7225,10 +7721,12 @@
             <w:rPr>
               <w:rFonts w:eastAsiaTheme="minorEastAsia"/>
               <w:noProof/>
-              <w:lang w:eastAsia="zh-CN"/>
+              <w:sz w:val="24"/>
+              <w:szCs w:val="24"/>
+              <w:lang w:val="en-GB" w:eastAsia="zh-CN"/>
             </w:rPr>
           </w:pPr>
-          <w:hyperlink w:anchor="_Toc508982161" w:history="1">
+          <w:hyperlink w:anchor="_Toc511312100" w:history="1">
             <w:r>
               <w:rPr>
                 <w:rStyle w:val="Hyperlink"/>
@@ -7255,7 +7753,7 @@
                 <w:noProof/>
                 <w:webHidden/>
               </w:rPr>
-              <w:instrText xml:space="preserve"> PAGEREF _Toc508982161 \h </w:instrText>
+              <w:instrText xml:space="preserve"> PAGEREF _Toc511312100 \h </w:instrText>
             </w:r>
             <w:r>
               <w:rPr>
@@ -7275,7 +7773,7 @@
                 <w:noProof/>
                 <w:webHidden/>
               </w:rPr>
-              <w:t>27</w:t>
+              <w:t>28</w:t>
             </w:r>
             <w:r>
               <w:rPr>
@@ -7295,10 +7793,12 @@
             <w:rPr>
               <w:rFonts w:eastAsiaTheme="minorEastAsia"/>
               <w:noProof/>
-              <w:lang w:eastAsia="zh-CN"/>
+              <w:sz w:val="24"/>
+              <w:szCs w:val="24"/>
+              <w:lang w:val="en-GB" w:eastAsia="zh-CN"/>
             </w:rPr>
           </w:pPr>
-          <w:hyperlink w:anchor="_Toc508982162" w:history="1">
+          <w:hyperlink w:anchor="_Toc511312101" w:history="1">
             <w:r>
               <w:rPr>
                 <w:rStyle w:val="Hyperlink"/>
@@ -7325,7 +7825,7 @@
                 <w:noProof/>
                 <w:webHidden/>
               </w:rPr>
-              <w:instrText xml:space="preserve"> PAGEREF _Toc508982162 \h </w:instrText>
+              <w:instrText xml:space="preserve"> PAGEREF _Toc511312101 \h </w:instrText>
             </w:r>
             <w:r>
               <w:rPr>
@@ -7345,7 +7845,7 @@
                 <w:noProof/>
                 <w:webHidden/>
               </w:rPr>
-              <w:t>28</w:t>
+              <w:t>29</w:t>
             </w:r>
             <w:r>
               <w:rPr>
@@ -7365,16 +7865,18 @@
             <w:rPr>
               <w:rFonts w:eastAsiaTheme="minorEastAsia"/>
               <w:noProof/>
-              <w:lang w:eastAsia="zh-CN"/>
+              <w:sz w:val="24"/>
+              <w:szCs w:val="24"/>
+              <w:lang w:val="en-GB" w:eastAsia="zh-CN"/>
             </w:rPr>
           </w:pPr>
-          <w:hyperlink w:anchor="_Toc508982163" w:history="1">
+          <w:hyperlink w:anchor="_Toc511312102" w:history="1">
             <w:r>
               <w:rPr>
                 <w:rStyle w:val="Hyperlink"/>
                 <w:noProof/>
               </w:rPr>
-              <w:t>3.2 Lock/ Unlock</w:t>
+              <w:t>3.2 Register Account</w:t>
             </w:r>
             <w:r>
               <w:rPr>
@@ -7395,7 +7897,7 @@
                 <w:noProof/>
                 <w:webHidden/>
               </w:rPr>
-              <w:instrText xml:space="preserve"> PAGEREF _Toc508982163 \h </w:instrText>
+              <w:instrText xml:space="preserve"> PAGEREF _Toc511312102 \h </w:instrText>
             </w:r>
             <w:r>
               <w:rPr>
@@ -7415,7 +7917,7 @@
                 <w:noProof/>
                 <w:webHidden/>
               </w:rPr>
-              <w:t>29</w:t>
+              <w:t>31</w:t>
             </w:r>
             <w:r>
               <w:rPr>
@@ -7435,10 +7937,12 @@
             <w:rPr>
               <w:rFonts w:eastAsiaTheme="minorEastAsia"/>
               <w:noProof/>
-              <w:lang w:eastAsia="zh-CN"/>
+              <w:sz w:val="24"/>
+              <w:szCs w:val="24"/>
+              <w:lang w:val="en-GB" w:eastAsia="zh-CN"/>
             </w:rPr>
           </w:pPr>
-          <w:hyperlink w:anchor="_Toc508982164" w:history="1">
+          <w:hyperlink w:anchor="_Toc511312103" w:history="1">
             <w:r>
               <w:rPr>
                 <w:rStyle w:val="Hyperlink"/>
@@ -7465,7 +7969,7 @@
                 <w:noProof/>
                 <w:webHidden/>
               </w:rPr>
-              <w:instrText xml:space="preserve"> PAGEREF _Toc508982164 \h </w:instrText>
+              <w:instrText xml:space="preserve"> PAGEREF _Toc511312103 \h </w:instrText>
             </w:r>
             <w:r>
               <w:rPr>
@@ -7485,7 +7989,7 @@
                 <w:noProof/>
                 <w:webHidden/>
               </w:rPr>
-              <w:t>29</w:t>
+              <w:t>31</w:t>
             </w:r>
             <w:r>
               <w:rPr>
@@ -7505,10 +8009,12 @@
             <w:rPr>
               <w:rFonts w:eastAsiaTheme="minorEastAsia"/>
               <w:noProof/>
-              <w:lang w:eastAsia="zh-CN"/>
+              <w:sz w:val="24"/>
+              <w:szCs w:val="24"/>
+              <w:lang w:val="en-GB" w:eastAsia="zh-CN"/>
             </w:rPr>
           </w:pPr>
-          <w:hyperlink w:anchor="_Toc508982165" w:history="1">
+          <w:hyperlink w:anchor="_Toc511312104" w:history="1">
             <w:r>
               <w:rPr>
                 <w:rStyle w:val="Hyperlink"/>
@@ -7535,7 +8041,7 @@
                 <w:noProof/>
                 <w:webHidden/>
               </w:rPr>
-              <w:instrText xml:space="preserve"> PAGEREF _Toc508982165 \h </w:instrText>
+              <w:instrText xml:space="preserve"> PAGEREF _Toc511312104 \h </w:instrText>
             </w:r>
             <w:r>
               <w:rPr>
@@ -7555,7 +8061,7 @@
                 <w:noProof/>
                 <w:webHidden/>
               </w:rPr>
-              <w:t>29</w:t>
+              <w:t>32</w:t>
             </w:r>
             <w:r>
               <w:rPr>
@@ -7575,10 +8081,12 @@
             <w:rPr>
               <w:rFonts w:eastAsiaTheme="minorEastAsia"/>
               <w:noProof/>
-              <w:lang w:eastAsia="zh-CN"/>
+              <w:sz w:val="24"/>
+              <w:szCs w:val="24"/>
+              <w:lang w:val="en-GB" w:eastAsia="zh-CN"/>
             </w:rPr>
           </w:pPr>
-          <w:hyperlink w:anchor="_Toc508982166" w:history="1">
+          <w:hyperlink w:anchor="_Toc511312105" w:history="1">
             <w:r>
               <w:rPr>
                 <w:rStyle w:val="Hyperlink"/>
@@ -7605,7 +8113,7 @@
                 <w:noProof/>
                 <w:webHidden/>
               </w:rPr>
-              <w:instrText xml:space="preserve"> PAGEREF _Toc508982166 \h </w:instrText>
+              <w:instrText xml:space="preserve"> PAGEREF _Toc511312105 \h </w:instrText>
             </w:r>
             <w:r>
               <w:rPr>
@@ -7625,7 +8133,7 @@
                 <w:noProof/>
                 <w:webHidden/>
               </w:rPr>
-              <w:t>30</w:t>
+              <w:t>33</w:t>
             </w:r>
             <w:r>
               <w:rPr>
@@ -7645,16 +8153,18 @@
             <w:rPr>
               <w:rFonts w:eastAsiaTheme="minorEastAsia"/>
               <w:noProof/>
-              <w:lang w:eastAsia="zh-CN"/>
+              <w:sz w:val="24"/>
+              <w:szCs w:val="24"/>
+              <w:lang w:val="en-GB" w:eastAsia="zh-CN"/>
             </w:rPr>
           </w:pPr>
-          <w:hyperlink w:anchor="_Toc508982167" w:history="1">
+          <w:hyperlink w:anchor="_Toc511312106" w:history="1">
             <w:r>
               <w:rPr>
                 <w:rStyle w:val="Hyperlink"/>
                 <w:noProof/>
               </w:rPr>
-              <w:t>3.3 Change Password</w:t>
+              <w:t>3.3 OTP Generation</w:t>
             </w:r>
             <w:r>
               <w:rPr>
@@ -7675,7 +8185,7 @@
                 <w:noProof/>
                 <w:webHidden/>
               </w:rPr>
-              <w:instrText xml:space="preserve"> PAGEREF _Toc508982167 \h </w:instrText>
+              <w:instrText xml:space="preserve"> PAGEREF _Toc511312106 \h </w:instrText>
             </w:r>
             <w:r>
               <w:rPr>
@@ -7695,7 +8205,7 @@
                 <w:noProof/>
                 <w:webHidden/>
               </w:rPr>
-              <w:t>31</w:t>
+              <w:t>34</w:t>
             </w:r>
             <w:r>
               <w:rPr>
@@ -7715,10 +8225,12 @@
             <w:rPr>
               <w:rFonts w:eastAsiaTheme="minorEastAsia"/>
               <w:noProof/>
-              <w:lang w:eastAsia="zh-CN"/>
+              <w:sz w:val="24"/>
+              <w:szCs w:val="24"/>
+              <w:lang w:val="en-GB" w:eastAsia="zh-CN"/>
             </w:rPr>
           </w:pPr>
-          <w:hyperlink w:anchor="_Toc508982168" w:history="1">
+          <w:hyperlink w:anchor="_Toc511312107" w:history="1">
             <w:r>
               <w:rPr>
                 <w:rStyle w:val="Hyperlink"/>
@@ -7745,7 +8257,7 @@
                 <w:noProof/>
                 <w:webHidden/>
               </w:rPr>
-              <w:instrText xml:space="preserve"> PAGEREF _Toc508982168 \h </w:instrText>
+              <w:instrText xml:space="preserve"> PAGEREF _Toc511312107 \h </w:instrText>
             </w:r>
             <w:r>
               <w:rPr>
@@ -7765,7 +8277,7 @@
                 <w:noProof/>
                 <w:webHidden/>
               </w:rPr>
-              <w:t>31</w:t>
+              <w:t>34</w:t>
             </w:r>
             <w:r>
               <w:rPr>
@@ -7785,10 +8297,12 @@
             <w:rPr>
               <w:rFonts w:eastAsiaTheme="minorEastAsia"/>
               <w:noProof/>
-              <w:lang w:eastAsia="zh-CN"/>
+              <w:sz w:val="24"/>
+              <w:szCs w:val="24"/>
+              <w:lang w:val="en-GB" w:eastAsia="zh-CN"/>
             </w:rPr>
           </w:pPr>
-          <w:hyperlink w:anchor="_Toc508982169" w:history="1">
+          <w:hyperlink w:anchor="_Toc511312108" w:history="1">
             <w:r>
               <w:rPr>
                 <w:rStyle w:val="Hyperlink"/>
@@ -7815,7 +8329,7 @@
                 <w:noProof/>
                 <w:webHidden/>
               </w:rPr>
-              <w:instrText xml:space="preserve"> PAGEREF _Toc508982169 \h </w:instrText>
+              <w:instrText xml:space="preserve"> PAGEREF _Toc511312108 \h </w:instrText>
             </w:r>
             <w:r>
               <w:rPr>
@@ -7835,7 +8349,7 @@
                 <w:noProof/>
                 <w:webHidden/>
               </w:rPr>
-              <w:t>32</w:t>
+              <w:t>34</w:t>
             </w:r>
             <w:r>
               <w:rPr>
@@ -7855,10 +8369,12 @@
             <w:rPr>
               <w:rFonts w:eastAsiaTheme="minorEastAsia"/>
               <w:noProof/>
-              <w:lang w:eastAsia="zh-CN"/>
+              <w:sz w:val="24"/>
+              <w:szCs w:val="24"/>
+              <w:lang w:val="en-GB" w:eastAsia="zh-CN"/>
             </w:rPr>
           </w:pPr>
-          <w:hyperlink w:anchor="_Toc508982170" w:history="1">
+          <w:hyperlink w:anchor="_Toc511312109" w:history="1">
             <w:r>
               <w:rPr>
                 <w:rStyle w:val="Hyperlink"/>
@@ -7885,7 +8401,7 @@
                 <w:noProof/>
                 <w:webHidden/>
               </w:rPr>
-              <w:instrText xml:space="preserve"> PAGEREF _Toc508982170 \h </w:instrText>
+              <w:instrText xml:space="preserve"> PAGEREF _Toc511312109 \h </w:instrText>
             </w:r>
             <w:r>
               <w:rPr>
@@ -7905,7 +8421,871 @@
                 <w:noProof/>
                 <w:webHidden/>
               </w:rPr>
-              <w:t>32</w:t>
+              <w:t>35</w:t>
+            </w:r>
+            <w:r>
+              <w:rPr>
+                <w:noProof/>
+                <w:webHidden/>
+              </w:rPr>
+              <w:fldChar w:fldCharType="end"/>
+            </w:r>
+          </w:hyperlink>
+        </w:p>
+        <w:p>
+          <w:pPr>
+            <w:pStyle w:val="TOC2"/>
+            <w:tabs>
+              <w:tab w:val="right" w:leader="dot" w:pos="9016"/>
+            </w:tabs>
+            <w:rPr>
+              <w:rFonts w:eastAsiaTheme="minorEastAsia"/>
+              <w:noProof/>
+              <w:sz w:val="24"/>
+              <w:szCs w:val="24"/>
+              <w:lang w:val="en-GB" w:eastAsia="zh-CN"/>
+            </w:rPr>
+          </w:pPr>
+          <w:hyperlink w:anchor="_Toc511312110" w:history="1">
+            <w:r>
+              <w:rPr>
+                <w:rStyle w:val="Hyperlink"/>
+                <w:noProof/>
+              </w:rPr>
+              <w:t>3.4 Change Password</w:t>
+            </w:r>
+            <w:r>
+              <w:rPr>
+                <w:noProof/>
+                <w:webHidden/>
+              </w:rPr>
+              <w:tab/>
+            </w:r>
+            <w:r>
+              <w:rPr>
+                <w:noProof/>
+                <w:webHidden/>
+              </w:rPr>
+              <w:fldChar w:fldCharType="begin"/>
+            </w:r>
+            <w:r>
+              <w:rPr>
+                <w:noProof/>
+                <w:webHidden/>
+              </w:rPr>
+              <w:instrText xml:space="preserve"> PAGEREF _Toc511312110 \h </w:instrText>
+            </w:r>
+            <w:r>
+              <w:rPr>
+                <w:noProof/>
+                <w:webHidden/>
+              </w:rPr>
+            </w:r>
+            <w:r>
+              <w:rPr>
+                <w:noProof/>
+                <w:webHidden/>
+              </w:rPr>
+              <w:fldChar w:fldCharType="separate"/>
+            </w:r>
+            <w:r>
+              <w:rPr>
+                <w:noProof/>
+                <w:webHidden/>
+              </w:rPr>
+              <w:t>36</w:t>
+            </w:r>
+            <w:r>
+              <w:rPr>
+                <w:noProof/>
+                <w:webHidden/>
+              </w:rPr>
+              <w:fldChar w:fldCharType="end"/>
+            </w:r>
+          </w:hyperlink>
+        </w:p>
+        <w:p>
+          <w:pPr>
+            <w:pStyle w:val="TOC3"/>
+            <w:tabs>
+              <w:tab w:val="right" w:leader="dot" w:pos="9016"/>
+            </w:tabs>
+            <w:rPr>
+              <w:rFonts w:eastAsiaTheme="minorEastAsia"/>
+              <w:noProof/>
+              <w:sz w:val="24"/>
+              <w:szCs w:val="24"/>
+              <w:lang w:val="en-GB" w:eastAsia="zh-CN"/>
+            </w:rPr>
+          </w:pPr>
+          <w:hyperlink w:anchor="_Toc511312111" w:history="1">
+            <w:r>
+              <w:rPr>
+                <w:rStyle w:val="Hyperlink"/>
+                <w:noProof/>
+              </w:rPr>
+              <w:t>Use Case</w:t>
+            </w:r>
+            <w:r>
+              <w:rPr>
+                <w:noProof/>
+                <w:webHidden/>
+              </w:rPr>
+              <w:tab/>
+            </w:r>
+            <w:r>
+              <w:rPr>
+                <w:noProof/>
+                <w:webHidden/>
+              </w:rPr>
+              <w:fldChar w:fldCharType="begin"/>
+            </w:r>
+            <w:r>
+              <w:rPr>
+                <w:noProof/>
+                <w:webHidden/>
+              </w:rPr>
+              <w:instrText xml:space="preserve"> PAGEREF _Toc511312111 \h </w:instrText>
+            </w:r>
+            <w:r>
+              <w:rPr>
+                <w:noProof/>
+                <w:webHidden/>
+              </w:rPr>
+            </w:r>
+            <w:r>
+              <w:rPr>
+                <w:noProof/>
+                <w:webHidden/>
+              </w:rPr>
+              <w:fldChar w:fldCharType="separate"/>
+            </w:r>
+            <w:r>
+              <w:rPr>
+                <w:noProof/>
+                <w:webHidden/>
+              </w:rPr>
+              <w:t>36</w:t>
+            </w:r>
+            <w:r>
+              <w:rPr>
+                <w:noProof/>
+                <w:webHidden/>
+              </w:rPr>
+              <w:fldChar w:fldCharType="end"/>
+            </w:r>
+          </w:hyperlink>
+        </w:p>
+        <w:p>
+          <w:pPr>
+            <w:pStyle w:val="TOC3"/>
+            <w:tabs>
+              <w:tab w:val="right" w:leader="dot" w:pos="9016"/>
+            </w:tabs>
+            <w:rPr>
+              <w:rFonts w:eastAsiaTheme="minorEastAsia"/>
+              <w:noProof/>
+              <w:sz w:val="24"/>
+              <w:szCs w:val="24"/>
+              <w:lang w:val="en-GB" w:eastAsia="zh-CN"/>
+            </w:rPr>
+          </w:pPr>
+          <w:hyperlink w:anchor="_Toc511312112" w:history="1">
+            <w:r>
+              <w:rPr>
+                <w:rStyle w:val="Hyperlink"/>
+                <w:noProof/>
+              </w:rPr>
+              <w:t>Activity Diagram</w:t>
+            </w:r>
+            <w:r>
+              <w:rPr>
+                <w:noProof/>
+                <w:webHidden/>
+              </w:rPr>
+              <w:tab/>
+            </w:r>
+            <w:r>
+              <w:rPr>
+                <w:noProof/>
+                <w:webHidden/>
+              </w:rPr>
+              <w:fldChar w:fldCharType="begin"/>
+            </w:r>
+            <w:r>
+              <w:rPr>
+                <w:noProof/>
+                <w:webHidden/>
+              </w:rPr>
+              <w:instrText xml:space="preserve"> PAGEREF _Toc511312112 \h </w:instrText>
+            </w:r>
+            <w:r>
+              <w:rPr>
+                <w:noProof/>
+                <w:webHidden/>
+              </w:rPr>
+            </w:r>
+            <w:r>
+              <w:rPr>
+                <w:noProof/>
+                <w:webHidden/>
+              </w:rPr>
+              <w:fldChar w:fldCharType="separate"/>
+            </w:r>
+            <w:r>
+              <w:rPr>
+                <w:noProof/>
+                <w:webHidden/>
+              </w:rPr>
+              <w:t>36</w:t>
+            </w:r>
+            <w:r>
+              <w:rPr>
+                <w:noProof/>
+                <w:webHidden/>
+              </w:rPr>
+              <w:fldChar w:fldCharType="end"/>
+            </w:r>
+          </w:hyperlink>
+        </w:p>
+        <w:p>
+          <w:pPr>
+            <w:pStyle w:val="TOC3"/>
+            <w:tabs>
+              <w:tab w:val="right" w:leader="dot" w:pos="9016"/>
+            </w:tabs>
+            <w:rPr>
+              <w:rFonts w:eastAsiaTheme="minorEastAsia"/>
+              <w:noProof/>
+              <w:sz w:val="24"/>
+              <w:szCs w:val="24"/>
+              <w:lang w:val="en-GB" w:eastAsia="zh-CN"/>
+            </w:rPr>
+          </w:pPr>
+          <w:hyperlink w:anchor="_Toc511312113" w:history="1">
+            <w:r>
+              <w:rPr>
+                <w:rStyle w:val="Hyperlink"/>
+                <w:noProof/>
+              </w:rPr>
+              <w:t>Sequence Diagram</w:t>
+            </w:r>
+            <w:r>
+              <w:rPr>
+                <w:noProof/>
+                <w:webHidden/>
+              </w:rPr>
+              <w:tab/>
+            </w:r>
+            <w:r>
+              <w:rPr>
+                <w:noProof/>
+                <w:webHidden/>
+              </w:rPr>
+              <w:fldChar w:fldCharType="begin"/>
+            </w:r>
+            <w:r>
+              <w:rPr>
+                <w:noProof/>
+                <w:webHidden/>
+              </w:rPr>
+              <w:instrText xml:space="preserve"> PAGEREF _Toc511312113 \h </w:instrText>
+            </w:r>
+            <w:r>
+              <w:rPr>
+                <w:noProof/>
+                <w:webHidden/>
+              </w:rPr>
+            </w:r>
+            <w:r>
+              <w:rPr>
+                <w:noProof/>
+                <w:webHidden/>
+              </w:rPr>
+              <w:fldChar w:fldCharType="separate"/>
+            </w:r>
+            <w:r>
+              <w:rPr>
+                <w:noProof/>
+                <w:webHidden/>
+              </w:rPr>
+              <w:t>37</w:t>
+            </w:r>
+            <w:r>
+              <w:rPr>
+                <w:noProof/>
+                <w:webHidden/>
+              </w:rPr>
+              <w:fldChar w:fldCharType="end"/>
+            </w:r>
+          </w:hyperlink>
+        </w:p>
+        <w:p>
+          <w:pPr>
+            <w:pStyle w:val="TOC2"/>
+            <w:tabs>
+              <w:tab w:val="right" w:leader="dot" w:pos="9016"/>
+            </w:tabs>
+            <w:rPr>
+              <w:rFonts w:eastAsiaTheme="minorEastAsia"/>
+              <w:noProof/>
+              <w:sz w:val="24"/>
+              <w:szCs w:val="24"/>
+              <w:lang w:val="en-GB" w:eastAsia="zh-CN"/>
+            </w:rPr>
+          </w:pPr>
+          <w:hyperlink w:anchor="_Toc511312114" w:history="1">
+            <w:r>
+              <w:rPr>
+                <w:rStyle w:val="Hyperlink"/>
+                <w:noProof/>
+              </w:rPr>
+              <w:t>3.5 Account Recovery</w:t>
+            </w:r>
+            <w:r>
+              <w:rPr>
+                <w:noProof/>
+                <w:webHidden/>
+              </w:rPr>
+              <w:tab/>
+            </w:r>
+            <w:r>
+              <w:rPr>
+                <w:noProof/>
+                <w:webHidden/>
+              </w:rPr>
+              <w:fldChar w:fldCharType="begin"/>
+            </w:r>
+            <w:r>
+              <w:rPr>
+                <w:noProof/>
+                <w:webHidden/>
+              </w:rPr>
+              <w:instrText xml:space="preserve"> PAGEREF _Toc511312114 \h </w:instrText>
+            </w:r>
+            <w:r>
+              <w:rPr>
+                <w:noProof/>
+                <w:webHidden/>
+              </w:rPr>
+            </w:r>
+            <w:r>
+              <w:rPr>
+                <w:noProof/>
+                <w:webHidden/>
+              </w:rPr>
+              <w:fldChar w:fldCharType="separate"/>
+            </w:r>
+            <w:r>
+              <w:rPr>
+                <w:noProof/>
+                <w:webHidden/>
+              </w:rPr>
+              <w:t>38</w:t>
+            </w:r>
+            <w:r>
+              <w:rPr>
+                <w:noProof/>
+                <w:webHidden/>
+              </w:rPr>
+              <w:fldChar w:fldCharType="end"/>
+            </w:r>
+          </w:hyperlink>
+        </w:p>
+        <w:p>
+          <w:pPr>
+            <w:pStyle w:val="TOC3"/>
+            <w:tabs>
+              <w:tab w:val="right" w:leader="dot" w:pos="9016"/>
+            </w:tabs>
+            <w:rPr>
+              <w:rFonts w:eastAsiaTheme="minorEastAsia"/>
+              <w:noProof/>
+              <w:sz w:val="24"/>
+              <w:szCs w:val="24"/>
+              <w:lang w:val="en-GB" w:eastAsia="zh-CN"/>
+            </w:rPr>
+          </w:pPr>
+          <w:hyperlink w:anchor="_Toc511312115" w:history="1">
+            <w:r>
+              <w:rPr>
+                <w:rStyle w:val="Hyperlink"/>
+                <w:noProof/>
+              </w:rPr>
+              <w:t>Use Case</w:t>
+            </w:r>
+            <w:r>
+              <w:rPr>
+                <w:noProof/>
+                <w:webHidden/>
+              </w:rPr>
+              <w:tab/>
+            </w:r>
+            <w:r>
+              <w:rPr>
+                <w:noProof/>
+                <w:webHidden/>
+              </w:rPr>
+              <w:fldChar w:fldCharType="begin"/>
+            </w:r>
+            <w:r>
+              <w:rPr>
+                <w:noProof/>
+                <w:webHidden/>
+              </w:rPr>
+              <w:instrText xml:space="preserve"> PAGEREF _Toc511312115 \h </w:instrText>
+            </w:r>
+            <w:r>
+              <w:rPr>
+                <w:noProof/>
+                <w:webHidden/>
+              </w:rPr>
+            </w:r>
+            <w:r>
+              <w:rPr>
+                <w:noProof/>
+                <w:webHidden/>
+              </w:rPr>
+              <w:fldChar w:fldCharType="separate"/>
+            </w:r>
+            <w:r>
+              <w:rPr>
+                <w:noProof/>
+                <w:webHidden/>
+              </w:rPr>
+              <w:t>38</w:t>
+            </w:r>
+            <w:r>
+              <w:rPr>
+                <w:noProof/>
+                <w:webHidden/>
+              </w:rPr>
+              <w:fldChar w:fldCharType="end"/>
+            </w:r>
+          </w:hyperlink>
+        </w:p>
+        <w:p>
+          <w:pPr>
+            <w:pStyle w:val="TOC3"/>
+            <w:tabs>
+              <w:tab w:val="right" w:leader="dot" w:pos="9016"/>
+            </w:tabs>
+            <w:rPr>
+              <w:rFonts w:eastAsiaTheme="minorEastAsia"/>
+              <w:noProof/>
+              <w:sz w:val="24"/>
+              <w:szCs w:val="24"/>
+              <w:lang w:val="en-GB" w:eastAsia="zh-CN"/>
+            </w:rPr>
+          </w:pPr>
+          <w:hyperlink w:anchor="_Toc511312116" w:history="1">
+            <w:r>
+              <w:rPr>
+                <w:rStyle w:val="Hyperlink"/>
+                <w:noProof/>
+              </w:rPr>
+              <w:t>Activity Diagram</w:t>
+            </w:r>
+            <w:r>
+              <w:rPr>
+                <w:noProof/>
+                <w:webHidden/>
+              </w:rPr>
+              <w:tab/>
+            </w:r>
+            <w:r>
+              <w:rPr>
+                <w:noProof/>
+                <w:webHidden/>
+              </w:rPr>
+              <w:fldChar w:fldCharType="begin"/>
+            </w:r>
+            <w:r>
+              <w:rPr>
+                <w:noProof/>
+                <w:webHidden/>
+              </w:rPr>
+              <w:instrText xml:space="preserve"> PAGEREF _Toc511312116 \h </w:instrText>
+            </w:r>
+            <w:r>
+              <w:rPr>
+                <w:noProof/>
+                <w:webHidden/>
+              </w:rPr>
+            </w:r>
+            <w:r>
+              <w:rPr>
+                <w:noProof/>
+                <w:webHidden/>
+              </w:rPr>
+              <w:fldChar w:fldCharType="separate"/>
+            </w:r>
+            <w:r>
+              <w:rPr>
+                <w:noProof/>
+                <w:webHidden/>
+              </w:rPr>
+              <w:t>38</w:t>
+            </w:r>
+            <w:r>
+              <w:rPr>
+                <w:noProof/>
+                <w:webHidden/>
+              </w:rPr>
+              <w:fldChar w:fldCharType="end"/>
+            </w:r>
+          </w:hyperlink>
+        </w:p>
+        <w:p>
+          <w:pPr>
+            <w:pStyle w:val="TOC3"/>
+            <w:tabs>
+              <w:tab w:val="right" w:leader="dot" w:pos="9016"/>
+            </w:tabs>
+            <w:rPr>
+              <w:rFonts w:eastAsiaTheme="minorEastAsia"/>
+              <w:noProof/>
+              <w:sz w:val="24"/>
+              <w:szCs w:val="24"/>
+              <w:lang w:val="en-GB" w:eastAsia="zh-CN"/>
+            </w:rPr>
+          </w:pPr>
+          <w:hyperlink w:anchor="_Toc511312117" w:history="1">
+            <w:r>
+              <w:rPr>
+                <w:rStyle w:val="Hyperlink"/>
+                <w:noProof/>
+              </w:rPr>
+              <w:t>Sequence Diagram</w:t>
+            </w:r>
+            <w:r>
+              <w:rPr>
+                <w:noProof/>
+                <w:webHidden/>
+              </w:rPr>
+              <w:tab/>
+            </w:r>
+            <w:r>
+              <w:rPr>
+                <w:noProof/>
+                <w:webHidden/>
+              </w:rPr>
+              <w:fldChar w:fldCharType="begin"/>
+            </w:r>
+            <w:r>
+              <w:rPr>
+                <w:noProof/>
+                <w:webHidden/>
+              </w:rPr>
+              <w:instrText xml:space="preserve"> PAGEREF _Toc511312117 \h </w:instrText>
+            </w:r>
+            <w:r>
+              <w:rPr>
+                <w:noProof/>
+                <w:webHidden/>
+              </w:rPr>
+            </w:r>
+            <w:r>
+              <w:rPr>
+                <w:noProof/>
+                <w:webHidden/>
+              </w:rPr>
+              <w:fldChar w:fldCharType="separate"/>
+            </w:r>
+            <w:r>
+              <w:rPr>
+                <w:noProof/>
+                <w:webHidden/>
+              </w:rPr>
+              <w:t>38</w:t>
+            </w:r>
+            <w:r>
+              <w:rPr>
+                <w:noProof/>
+                <w:webHidden/>
+              </w:rPr>
+              <w:fldChar w:fldCharType="end"/>
+            </w:r>
+          </w:hyperlink>
+        </w:p>
+        <w:p>
+          <w:pPr>
+            <w:pStyle w:val="TOC2"/>
+            <w:tabs>
+              <w:tab w:val="right" w:leader="dot" w:pos="9016"/>
+            </w:tabs>
+            <w:rPr>
+              <w:rFonts w:eastAsiaTheme="minorEastAsia"/>
+              <w:noProof/>
+              <w:sz w:val="24"/>
+              <w:szCs w:val="24"/>
+              <w:lang w:val="en-GB" w:eastAsia="zh-CN"/>
+            </w:rPr>
+          </w:pPr>
+          <w:hyperlink w:anchor="_Toc511312118" w:history="1">
+            <w:r>
+              <w:rPr>
+                <w:rStyle w:val="Hyperlink"/>
+                <w:noProof/>
+              </w:rPr>
+              <w:t>3.6 Change Registered Computer</w:t>
+            </w:r>
+            <w:r>
+              <w:rPr>
+                <w:noProof/>
+                <w:webHidden/>
+              </w:rPr>
+              <w:tab/>
+            </w:r>
+            <w:r>
+              <w:rPr>
+                <w:noProof/>
+                <w:webHidden/>
+              </w:rPr>
+              <w:fldChar w:fldCharType="begin"/>
+            </w:r>
+            <w:r>
+              <w:rPr>
+                <w:noProof/>
+                <w:webHidden/>
+              </w:rPr>
+              <w:instrText xml:space="preserve"> PAGEREF _Toc511312118 \h </w:instrText>
+            </w:r>
+            <w:r>
+              <w:rPr>
+                <w:noProof/>
+                <w:webHidden/>
+              </w:rPr>
+            </w:r>
+            <w:r>
+              <w:rPr>
+                <w:noProof/>
+                <w:webHidden/>
+              </w:rPr>
+              <w:fldChar w:fldCharType="separate"/>
+            </w:r>
+            <w:r>
+              <w:rPr>
+                <w:noProof/>
+                <w:webHidden/>
+              </w:rPr>
+              <w:t>39</w:t>
+            </w:r>
+            <w:r>
+              <w:rPr>
+                <w:noProof/>
+                <w:webHidden/>
+              </w:rPr>
+              <w:fldChar w:fldCharType="end"/>
+            </w:r>
+          </w:hyperlink>
+        </w:p>
+        <w:p>
+          <w:pPr>
+            <w:pStyle w:val="TOC3"/>
+            <w:tabs>
+              <w:tab w:val="right" w:leader="dot" w:pos="9016"/>
+            </w:tabs>
+            <w:rPr>
+              <w:rFonts w:eastAsiaTheme="minorEastAsia"/>
+              <w:noProof/>
+              <w:sz w:val="24"/>
+              <w:szCs w:val="24"/>
+              <w:lang w:val="en-GB" w:eastAsia="zh-CN"/>
+            </w:rPr>
+          </w:pPr>
+          <w:hyperlink w:anchor="_Toc511312119" w:history="1">
+            <w:r>
+              <w:rPr>
+                <w:rStyle w:val="Hyperlink"/>
+                <w:noProof/>
+              </w:rPr>
+              <w:t>Use Case</w:t>
+            </w:r>
+            <w:r>
+              <w:rPr>
+                <w:noProof/>
+                <w:webHidden/>
+              </w:rPr>
+              <w:tab/>
+            </w:r>
+            <w:r>
+              <w:rPr>
+                <w:noProof/>
+                <w:webHidden/>
+              </w:rPr>
+              <w:fldChar w:fldCharType="begin"/>
+            </w:r>
+            <w:r>
+              <w:rPr>
+                <w:noProof/>
+                <w:webHidden/>
+              </w:rPr>
+              <w:instrText xml:space="preserve"> PAGEREF _Toc511312119 \h </w:instrText>
+            </w:r>
+            <w:r>
+              <w:rPr>
+                <w:noProof/>
+                <w:webHidden/>
+              </w:rPr>
+            </w:r>
+            <w:r>
+              <w:rPr>
+                <w:noProof/>
+                <w:webHidden/>
+              </w:rPr>
+              <w:fldChar w:fldCharType="separate"/>
+            </w:r>
+            <w:r>
+              <w:rPr>
+                <w:noProof/>
+                <w:webHidden/>
+              </w:rPr>
+              <w:t>39</w:t>
+            </w:r>
+            <w:r>
+              <w:rPr>
+                <w:noProof/>
+                <w:webHidden/>
+              </w:rPr>
+              <w:fldChar w:fldCharType="end"/>
+            </w:r>
+          </w:hyperlink>
+        </w:p>
+        <w:p>
+          <w:pPr>
+            <w:pStyle w:val="TOC3"/>
+            <w:tabs>
+              <w:tab w:val="right" w:leader="dot" w:pos="9016"/>
+            </w:tabs>
+            <w:rPr>
+              <w:rFonts w:eastAsiaTheme="minorEastAsia"/>
+              <w:noProof/>
+              <w:sz w:val="24"/>
+              <w:szCs w:val="24"/>
+              <w:lang w:val="en-GB" w:eastAsia="zh-CN"/>
+            </w:rPr>
+          </w:pPr>
+          <w:hyperlink w:anchor="_Toc511312120" w:history="1">
+            <w:r>
+              <w:rPr>
+                <w:rStyle w:val="Hyperlink"/>
+                <w:noProof/>
+              </w:rPr>
+              <w:t>Activity Diagram</w:t>
+            </w:r>
+            <w:r>
+              <w:rPr>
+                <w:noProof/>
+                <w:webHidden/>
+              </w:rPr>
+              <w:tab/>
+            </w:r>
+            <w:r>
+              <w:rPr>
+                <w:noProof/>
+                <w:webHidden/>
+              </w:rPr>
+              <w:fldChar w:fldCharType="begin"/>
+            </w:r>
+            <w:r>
+              <w:rPr>
+                <w:noProof/>
+                <w:webHidden/>
+              </w:rPr>
+              <w:instrText xml:space="preserve"> PAGEREF _Toc511312120 \h </w:instrText>
+            </w:r>
+            <w:r>
+              <w:rPr>
+                <w:noProof/>
+                <w:webHidden/>
+              </w:rPr>
+            </w:r>
+            <w:r>
+              <w:rPr>
+                <w:noProof/>
+                <w:webHidden/>
+              </w:rPr>
+              <w:fldChar w:fldCharType="separate"/>
+            </w:r>
+            <w:r>
+              <w:rPr>
+                <w:noProof/>
+                <w:webHidden/>
+              </w:rPr>
+              <w:t>39</w:t>
+            </w:r>
+            <w:r>
+              <w:rPr>
+                <w:noProof/>
+                <w:webHidden/>
+              </w:rPr>
+              <w:fldChar w:fldCharType="end"/>
+            </w:r>
+          </w:hyperlink>
+        </w:p>
+        <w:p>
+          <w:pPr>
+            <w:pStyle w:val="TOC3"/>
+            <w:tabs>
+              <w:tab w:val="right" w:leader="dot" w:pos="9016"/>
+            </w:tabs>
+            <w:rPr>
+              <w:rFonts w:eastAsiaTheme="minorEastAsia"/>
+              <w:noProof/>
+              <w:sz w:val="24"/>
+              <w:szCs w:val="24"/>
+              <w:lang w:val="en-GB" w:eastAsia="zh-CN"/>
+            </w:rPr>
+          </w:pPr>
+          <w:hyperlink w:anchor="_Toc511312121" w:history="1">
+            <w:r>
+              <w:rPr>
+                <w:rStyle w:val="Hyperlink"/>
+                <w:noProof/>
+              </w:rPr>
+              <w:t>Sequence Diagram</w:t>
+            </w:r>
+            <w:r>
+              <w:rPr>
+                <w:noProof/>
+                <w:webHidden/>
+              </w:rPr>
+              <w:tab/>
+            </w:r>
+            <w:r>
+              <w:rPr>
+                <w:noProof/>
+                <w:webHidden/>
+              </w:rPr>
+              <w:fldChar w:fldCharType="begin"/>
+            </w:r>
+            <w:r>
+              <w:rPr>
+                <w:noProof/>
+                <w:webHidden/>
+              </w:rPr>
+              <w:instrText xml:space="preserve"> PAGEREF _Toc511312121 \h </w:instrText>
+            </w:r>
+            <w:r>
+              <w:rPr>
+                <w:noProof/>
+                <w:webHidden/>
+              </w:rPr>
+            </w:r>
+            <w:r>
+              <w:rPr>
+                <w:noProof/>
+                <w:webHidden/>
+              </w:rPr>
+              <w:fldChar w:fldCharType="separate"/>
+            </w:r>
+            <w:r>
+              <w:rPr>
+                <w:noProof/>
+                <w:webHidden/>
+              </w:rPr>
+              <w:t>39</w:t>
             </w:r>
             <w:r>
               <w:rPr>
@@ -7925,10 +9305,12 @@
             <w:rPr>
               <w:rFonts w:eastAsiaTheme="minorEastAsia"/>
               <w:noProof/>
-              <w:lang w:eastAsia="zh-CN"/>
+              <w:sz w:val="24"/>
+              <w:szCs w:val="24"/>
+              <w:lang w:val="en-GB" w:eastAsia="zh-CN"/>
             </w:rPr>
           </w:pPr>
-          <w:hyperlink w:anchor="_Toc508982171" w:history="1">
+          <w:hyperlink w:anchor="_Toc511312122" w:history="1">
             <w:r>
               <w:rPr>
                 <w:rStyle w:val="Hyperlink"/>
@@ -7955,7 +9337,7 @@
                 <w:noProof/>
                 <w:webHidden/>
               </w:rPr>
-              <w:instrText xml:space="preserve"> PAGEREF _Toc508982171 \h </w:instrText>
+              <w:instrText xml:space="preserve"> PAGEREF _Toc511312122 \h </w:instrText>
             </w:r>
             <w:r>
               <w:rPr>
@@ -7975,7 +9357,7 @@
                 <w:noProof/>
                 <w:webHidden/>
               </w:rPr>
-              <w:t>33</w:t>
+              <w:t>40</w:t>
             </w:r>
             <w:r>
               <w:rPr>
@@ -7995,10 +9377,12 @@
             <w:rPr>
               <w:rFonts w:eastAsiaTheme="minorEastAsia"/>
               <w:noProof/>
-              <w:lang w:eastAsia="zh-CN"/>
+              <w:sz w:val="24"/>
+              <w:szCs w:val="24"/>
+              <w:lang w:val="en-GB" w:eastAsia="zh-CN"/>
             </w:rPr>
           </w:pPr>
-          <w:hyperlink w:anchor="_Toc508982172" w:history="1">
+          <w:hyperlink w:anchor="_Toc511312123" w:history="1">
             <w:r>
               <w:rPr>
                 <w:rStyle w:val="Hyperlink"/>
@@ -8025,7 +9409,7 @@
                 <w:noProof/>
                 <w:webHidden/>
               </w:rPr>
-              <w:instrText xml:space="preserve"> PAGEREF _Toc508982172 \h </w:instrText>
+              <w:instrText xml:space="preserve"> PAGEREF _Toc511312123 \h </w:instrText>
             </w:r>
             <w:r>
               <w:rPr>
@@ -8045,7 +9429,7 @@
                 <w:noProof/>
                 <w:webHidden/>
               </w:rPr>
-              <w:t>33</w:t>
+              <w:t>40</w:t>
             </w:r>
             <w:r>
               <w:rPr>
@@ -8065,10 +9449,12 @@
             <w:rPr>
               <w:rFonts w:eastAsiaTheme="minorEastAsia"/>
               <w:noProof/>
-              <w:lang w:eastAsia="zh-CN"/>
+              <w:sz w:val="24"/>
+              <w:szCs w:val="24"/>
+              <w:lang w:val="en-GB" w:eastAsia="zh-CN"/>
             </w:rPr>
           </w:pPr>
-          <w:hyperlink w:anchor="_Toc508982173" w:history="1">
+          <w:hyperlink w:anchor="_Toc511312124" w:history="1">
             <w:r>
               <w:rPr>
                 <w:rStyle w:val="Hyperlink"/>
@@ -8095,7 +9481,7 @@
                 <w:noProof/>
                 <w:webHidden/>
               </w:rPr>
-              <w:instrText xml:space="preserve"> PAGEREF _Toc508982173 \h </w:instrText>
+              <w:instrText xml:space="preserve"> PAGEREF _Toc511312124 \h </w:instrText>
             </w:r>
             <w:r>
               <w:rPr>
@@ -8115,7 +9501,7 @@
                 <w:noProof/>
                 <w:webHidden/>
               </w:rPr>
-              <w:t>33</w:t>
+              <w:t>40</w:t>
             </w:r>
             <w:r>
               <w:rPr>
@@ -8135,10 +9521,12 @@
             <w:rPr>
               <w:rFonts w:eastAsiaTheme="minorEastAsia"/>
               <w:noProof/>
-              <w:lang w:eastAsia="zh-CN"/>
+              <w:sz w:val="24"/>
+              <w:szCs w:val="24"/>
+              <w:lang w:val="en-GB" w:eastAsia="zh-CN"/>
             </w:rPr>
           </w:pPr>
-          <w:hyperlink w:anchor="_Toc508982174" w:history="1">
+          <w:hyperlink w:anchor="_Toc511312125" w:history="1">
             <w:r>
               <w:rPr>
                 <w:rStyle w:val="Hyperlink"/>
@@ -8165,7 +9553,7 @@
                 <w:noProof/>
                 <w:webHidden/>
               </w:rPr>
-              <w:instrText xml:space="preserve"> PAGEREF _Toc508982174 \h </w:instrText>
+              <w:instrText xml:space="preserve"> PAGEREF _Toc511312125 \h </w:instrText>
             </w:r>
             <w:r>
               <w:rPr>
@@ -8185,7 +9573,7 @@
                 <w:noProof/>
                 <w:webHidden/>
               </w:rPr>
-              <w:t>34</w:t>
+              <w:t>41</w:t>
             </w:r>
             <w:r>
               <w:rPr>
@@ -8205,10 +9593,12 @@
             <w:rPr>
               <w:rFonts w:eastAsiaTheme="minorEastAsia"/>
               <w:noProof/>
-              <w:lang w:eastAsia="zh-CN"/>
+              <w:sz w:val="24"/>
+              <w:szCs w:val="24"/>
+              <w:lang w:val="en-GB" w:eastAsia="zh-CN"/>
             </w:rPr>
           </w:pPr>
-          <w:hyperlink w:anchor="_Toc508982175" w:history="1">
+          <w:hyperlink w:anchor="_Toc511312126" w:history="1">
             <w:r>
               <w:rPr>
                 <w:rStyle w:val="Hyperlink"/>
@@ -8235,7 +9625,7 @@
                 <w:noProof/>
                 <w:webHidden/>
               </w:rPr>
-              <w:instrText xml:space="preserve"> PAGEREF _Toc508982175 \h </w:instrText>
+              <w:instrText xml:space="preserve"> PAGEREF _Toc511312126 \h </w:instrText>
             </w:r>
             <w:r>
               <w:rPr>
@@ -8255,7 +9645,7 @@
                 <w:noProof/>
                 <w:webHidden/>
               </w:rPr>
-              <w:t>34</w:t>
+              <w:t>41</w:t>
             </w:r>
             <w:r>
               <w:rPr>
@@ -8275,10 +9665,12 @@
             <w:rPr>
               <w:rFonts w:eastAsiaTheme="minorEastAsia"/>
               <w:noProof/>
-              <w:lang w:eastAsia="zh-CN"/>
+              <w:sz w:val="24"/>
+              <w:szCs w:val="24"/>
+              <w:lang w:val="en-GB" w:eastAsia="zh-CN"/>
             </w:rPr>
           </w:pPr>
-          <w:hyperlink w:anchor="_Toc508982176" w:history="1">
+          <w:hyperlink w:anchor="_Toc511312127" w:history="1">
             <w:r>
               <w:rPr>
                 <w:rStyle w:val="Hyperlink"/>
@@ -8305,7 +9697,7 @@
                 <w:noProof/>
                 <w:webHidden/>
               </w:rPr>
-              <w:instrText xml:space="preserve"> PAGEREF _Toc508982176 \h </w:instrText>
+              <w:instrText xml:space="preserve"> PAGEREF _Toc511312127 \h </w:instrText>
             </w:r>
             <w:r>
               <w:rPr>
@@ -8325,7 +9717,7 @@
                 <w:noProof/>
                 <w:webHidden/>
               </w:rPr>
-              <w:t>34</w:t>
+              <w:t>41</w:t>
             </w:r>
             <w:r>
               <w:rPr>
@@ -8345,10 +9737,12 @@
             <w:rPr>
               <w:rFonts w:eastAsiaTheme="minorEastAsia"/>
               <w:noProof/>
-              <w:lang w:eastAsia="zh-CN"/>
+              <w:sz w:val="24"/>
+              <w:szCs w:val="24"/>
+              <w:lang w:val="en-GB" w:eastAsia="zh-CN"/>
             </w:rPr>
           </w:pPr>
-          <w:hyperlink w:anchor="_Toc508982177" w:history="1">
+          <w:hyperlink w:anchor="_Toc511312128" w:history="1">
             <w:r>
               <w:rPr>
                 <w:rStyle w:val="Hyperlink"/>
@@ -8375,7 +9769,7 @@
                 <w:noProof/>
                 <w:webHidden/>
               </w:rPr>
-              <w:instrText xml:space="preserve"> PAGEREF _Toc508982177 \h </w:instrText>
+              <w:instrText xml:space="preserve"> PAGEREF _Toc511312128 \h </w:instrText>
             </w:r>
             <w:r>
               <w:rPr>
@@ -8395,7 +9789,7 @@
                 <w:noProof/>
                 <w:webHidden/>
               </w:rPr>
-              <w:t>34</w:t>
+              <w:t>41</w:t>
             </w:r>
             <w:r>
               <w:rPr>
@@ -8415,10 +9809,12 @@
             <w:rPr>
               <w:rFonts w:eastAsiaTheme="minorEastAsia"/>
               <w:noProof/>
-              <w:lang w:eastAsia="zh-CN"/>
+              <w:sz w:val="24"/>
+              <w:szCs w:val="24"/>
+              <w:lang w:val="en-GB" w:eastAsia="zh-CN"/>
             </w:rPr>
           </w:pPr>
-          <w:hyperlink w:anchor="_Toc508982178" w:history="1">
+          <w:hyperlink w:anchor="_Toc511312129" w:history="1">
             <w:r>
               <w:rPr>
                 <w:rStyle w:val="Hyperlink"/>
@@ -8445,7 +9841,7 @@
                 <w:noProof/>
                 <w:webHidden/>
               </w:rPr>
-              <w:instrText xml:space="preserve"> PAGEREF _Toc508982178 \h </w:instrText>
+              <w:instrText xml:space="preserve"> PAGEREF _Toc511312129 \h </w:instrText>
             </w:r>
             <w:r>
               <w:rPr>
@@ -8465,7 +9861,7 @@
                 <w:noProof/>
                 <w:webHidden/>
               </w:rPr>
-              <w:t>34</w:t>
+              <w:t>41</w:t>
             </w:r>
             <w:r>
               <w:rPr>
@@ -8485,10 +9881,12 @@
             <w:rPr>
               <w:rFonts w:eastAsiaTheme="minorEastAsia"/>
               <w:noProof/>
-              <w:lang w:eastAsia="zh-CN"/>
+              <w:sz w:val="24"/>
+              <w:szCs w:val="24"/>
+              <w:lang w:val="en-GB" w:eastAsia="zh-CN"/>
             </w:rPr>
           </w:pPr>
-          <w:hyperlink w:anchor="_Toc508982179" w:history="1">
+          <w:hyperlink w:anchor="_Toc511312130" w:history="1">
             <w:r>
               <w:rPr>
                 <w:rStyle w:val="Hyperlink"/>
@@ -8515,7 +9913,7 @@
                 <w:noProof/>
                 <w:webHidden/>
               </w:rPr>
-              <w:instrText xml:space="preserve"> PAGEREF _Toc508982179 \h </w:instrText>
+              <w:instrText xml:space="preserve"> PAGEREF _Toc511312130 \h </w:instrText>
             </w:r>
             <w:r>
               <w:rPr>
@@ -8535,7 +9933,7 @@
                 <w:noProof/>
                 <w:webHidden/>
               </w:rPr>
-              <w:t>34</w:t>
+              <w:t>41</w:t>
             </w:r>
             <w:r>
               <w:rPr>
@@ -8555,10 +9953,12 @@
             <w:rPr>
               <w:rFonts w:eastAsiaTheme="minorEastAsia"/>
               <w:noProof/>
-              <w:lang w:eastAsia="zh-CN"/>
+              <w:sz w:val="24"/>
+              <w:szCs w:val="24"/>
+              <w:lang w:val="en-GB" w:eastAsia="zh-CN"/>
             </w:rPr>
           </w:pPr>
-          <w:hyperlink w:anchor="_Toc508982180" w:history="1">
+          <w:hyperlink w:anchor="_Toc511312131" w:history="1">
             <w:r>
               <w:rPr>
                 <w:rStyle w:val="Hyperlink"/>
@@ -8585,7 +9985,7 @@
                 <w:noProof/>
                 <w:webHidden/>
               </w:rPr>
-              <w:instrText xml:space="preserve"> PAGEREF _Toc508982180 \h </w:instrText>
+              <w:instrText xml:space="preserve"> PAGEREF _Toc511312131 \h </w:instrText>
             </w:r>
             <w:r>
               <w:rPr>
@@ -8605,7 +10005,7 @@
                 <w:noProof/>
                 <w:webHidden/>
               </w:rPr>
-              <w:t>34</w:t>
+              <w:t>41</w:t>
             </w:r>
             <w:r>
               <w:rPr>
@@ -8660,7 +10060,7 @@
           <w:rFonts w:ascii="Times New Roman" w:hAnsi="Times New Roman" w:cs="Times New Roman"/>
         </w:rPr>
       </w:pPr>
-      <w:bookmarkStart w:id="0" w:name="_Toc508982098"/>
+      <w:bookmarkStart w:id="1" w:name="_Toc511312033"/>
       <w:r>
         <w:rPr>
           <w:rFonts w:ascii="Times New Roman" w:hAnsi="Times New Roman" w:cs="Times New Roman"/>
@@ -8675,7 +10075,7 @@
         <w:tab/>
         <w:t>Introduction</w:t>
       </w:r>
-      <w:bookmarkEnd w:id="0"/>
+      <w:bookmarkEnd w:id="1"/>
     </w:p>
     <w:p>
       <w:pPr>
@@ -8685,7 +10085,7 @@
           <w:rFonts w:ascii="Times New Roman" w:hAnsi="Times New Roman" w:cs="Times New Roman"/>
         </w:rPr>
       </w:pPr>
-      <w:bookmarkStart w:id="1" w:name="_Toc508982099"/>
+      <w:bookmarkStart w:id="2" w:name="_Toc511312034"/>
       <w:r>
         <w:rPr>
           <w:rFonts w:ascii="Times New Roman" w:hAnsi="Times New Roman" w:cs="Times New Roman"/>
@@ -8699,7 +10099,7 @@
         <w:tab/>
         <w:t>Background</w:t>
       </w:r>
-      <w:bookmarkEnd w:id="1"/>
+      <w:bookmarkEnd w:id="2"/>
     </w:p>
     <w:p>
       <w:pPr>
@@ -8740,7 +10140,7 @@
           <w:rFonts w:ascii="Times New Roman" w:hAnsi="Times New Roman" w:cs="Times New Roman"/>
         </w:rPr>
       </w:pPr>
-      <w:bookmarkStart w:id="2" w:name="_Toc508982100"/>
+      <w:bookmarkStart w:id="3" w:name="_Toc511312035"/>
       <w:r>
         <w:rPr>
           <w:rFonts w:ascii="Times New Roman" w:hAnsi="Times New Roman" w:cs="Times New Roman"/>
@@ -8759,7 +10159,7 @@
         </w:rPr>
         <w:t>Project Scope</w:t>
       </w:r>
-      <w:bookmarkEnd w:id="2"/>
+      <w:bookmarkEnd w:id="3"/>
     </w:p>
     <w:p>
       <w:pPr>
@@ -8776,7 +10176,7 @@
       <w:r>
         <w:tab/>
       </w:r>
-      <w:bookmarkStart w:id="3" w:name="_Toc508982101"/>
+      <w:bookmarkStart w:id="4" w:name="_Toc511312036"/>
       <w:r>
         <w:t xml:space="preserve">1.3 </w:t>
       </w:r>
@@ -8784,14 +10184,14 @@
         <w:tab/>
         <w:t>Intended Audience and Reading Suggestions</w:t>
       </w:r>
-      <w:bookmarkEnd w:id="3"/>
+      <w:bookmarkEnd w:id="4"/>
     </w:p>
     <w:p/>
     <w:p>
       <w:pPr>
         <w:pStyle w:val="Heading1"/>
       </w:pPr>
-      <w:bookmarkStart w:id="4" w:name="_Toc508982102"/>
+      <w:bookmarkStart w:id="5" w:name="_Toc511312037"/>
       <w:r>
         <w:t>2.</w:t>
       </w:r>
@@ -8799,7 +10199,7 @@
         <w:tab/>
         <w:t>Product Overview Description</w:t>
       </w:r>
-      <w:bookmarkEnd w:id="4"/>
+      <w:bookmarkEnd w:id="5"/>
     </w:p>
     <w:p>
       <w:pPr>
@@ -8808,7 +10208,7 @@
       <w:r>
         <w:tab/>
       </w:r>
-      <w:bookmarkStart w:id="5" w:name="_Toc508982103"/>
+      <w:bookmarkStart w:id="6" w:name="_Toc511312038"/>
       <w:r>
         <w:t>2.1</w:t>
       </w:r>
@@ -8816,7 +10216,7 @@
         <w:tab/>
         <w:t>Product Perspective</w:t>
       </w:r>
-      <w:bookmarkEnd w:id="5"/>
+      <w:bookmarkEnd w:id="6"/>
     </w:p>
     <w:p>
       <w:pPr>
@@ -8901,46 +10301,18 @@
       <w:r>
         <w:tab/>
       </w:r>
-      <w:bookmarkStart w:id="6" w:name="_Toc508982104"/>
+      <w:bookmarkStart w:id="7" w:name="_Toc511312039"/>
       <w:r>
         <w:t>2.2</w:t>
       </w:r>
       <w:r>
         <w:tab/>
         <w:t>Product Features</w:t>
-      </w:r>
-      <w:bookmarkEnd w:id="6"/>
-    </w:p>
-    <w:p>
-      <w:pPr>
-        <w:pStyle w:val="Heading3"/>
-      </w:pPr>
-      <w:r>
-        <w:tab/>
-      </w:r>
-      <w:r>
-        <w:tab/>
-      </w:r>
-      <w:bookmarkStart w:id="7" w:name="_Toc508982105"/>
-      <w:r>
-        <w:t>2.2.1</w:t>
-      </w:r>
-      <w:r>
-        <w:tab/>
-        <w:t>Locking File</w:t>
       </w:r>
       <w:bookmarkEnd w:id="7"/>
     </w:p>
     <w:p>
       <w:pPr>
-        <w:ind w:left="1440"/>
-      </w:pPr>
-      <w:r>
-        <w:t>The user has the option to lock file located in their local PC with our cryptographic algorithm.</w:t>
-      </w:r>
-    </w:p>
-    <w:p>
-      <w:pPr>
         <w:pStyle w:val="Heading3"/>
       </w:pPr>
       <w:r>
@@ -8949,13 +10321,13 @@
       <w:r>
         <w:tab/>
       </w:r>
-      <w:bookmarkStart w:id="8" w:name="_Toc508982106"/>
-      <w:r>
-        <w:t>2.2.2</w:t>
+      <w:bookmarkStart w:id="8" w:name="_Toc511312040"/>
+      <w:r>
+        <w:t>2.2.1</w:t>
       </w:r>
       <w:r>
         <w:tab/>
-        <w:t>Unlocking file</w:t>
+        <w:t>Locking File</w:t>
       </w:r>
       <w:bookmarkEnd w:id="8"/>
     </w:p>
@@ -8964,7 +10336,7 @@
         <w:ind w:left="1440"/>
       </w:pPr>
       <w:r>
-        <w:t>The user has the option to unlock file located in their local PC with our cryptographic algorithm.</w:t>
+        <w:t>The user has the option to lock file located in their local PC with our cryptographic algorithm.</w:t>
       </w:r>
     </w:p>
     <w:p>
@@ -8977,13 +10349,13 @@
       <w:r>
         <w:tab/>
       </w:r>
-      <w:bookmarkStart w:id="9" w:name="_Toc508982107"/>
-      <w:r>
-        <w:t>2.2.3</w:t>
+      <w:bookmarkStart w:id="9" w:name="_Toc511312041"/>
+      <w:r>
+        <w:t>2.2.2</w:t>
       </w:r>
       <w:r>
         <w:tab/>
-        <w:t>Secure OTP generation</w:t>
+        <w:t>Unlocking file</w:t>
       </w:r>
       <w:bookmarkEnd w:id="9"/>
     </w:p>
@@ -8992,23 +10364,7 @@
         <w:ind w:left="1440"/>
       </w:pPr>
       <w:r>
-        <w:t xml:space="preserve">The system provides </w:t>
-      </w:r>
-      <w:proofErr w:type="spellStart"/>
-      <w:r>
-        <w:t>QRCode</w:t>
-      </w:r>
-      <w:proofErr w:type="spellEnd"/>
-      <w:r>
-        <w:t xml:space="preserve"> upon the locking or unlocking action done by User, which will need the camera functionality of the user’s mobile by using the application on the device. The </w:t>
-      </w:r>
-      <w:proofErr w:type="spellStart"/>
-      <w:r>
-        <w:t>QRCode</w:t>
-      </w:r>
-      <w:proofErr w:type="spellEnd"/>
-      <w:r>
-        <w:t xml:space="preserve"> will then issue an OTP after scanning which can be entered to recognise legitimacy of user. </w:t>
+        <w:t>The user has the option to unlock file located in their local PC with our cryptographic algorithm.</w:t>
       </w:r>
     </w:p>
     <w:p>
@@ -9016,19 +10372,18 @@
         <w:pStyle w:val="Heading3"/>
       </w:pPr>
       <w:r>
-        <w:lastRenderedPageBreak/>
         <w:tab/>
       </w:r>
       <w:r>
         <w:tab/>
       </w:r>
-      <w:bookmarkStart w:id="10" w:name="_Toc508982108"/>
-      <w:r>
-        <w:t>2.2.4</w:t>
+      <w:bookmarkStart w:id="10" w:name="_Toc511312042"/>
+      <w:r>
+        <w:t>2.2.3</w:t>
       </w:r>
       <w:r>
         <w:tab/>
-        <w:t>View File</w:t>
+        <w:t>Secure OTP generation</w:t>
       </w:r>
       <w:bookmarkEnd w:id="10"/>
     </w:p>
@@ -9037,7 +10392,23 @@
         <w:ind w:left="1440"/>
       </w:pPr>
       <w:r>
-        <w:t>The user has the option to view files that are locked using our application just by simply entering the date which the file has been locked or the file name.</w:t>
+        <w:t xml:space="preserve">The system provides </w:t>
+      </w:r>
+      <w:proofErr w:type="spellStart"/>
+      <w:r>
+        <w:t>QRCode</w:t>
+      </w:r>
+      <w:proofErr w:type="spellEnd"/>
+      <w:r>
+        <w:t xml:space="preserve"> upon the locking or unlocking action done by User, which will need the camera functionality of the user’s mobile by using the application on the device. The </w:t>
+      </w:r>
+      <w:proofErr w:type="spellStart"/>
+      <w:r>
+        <w:t>QRCode</w:t>
+      </w:r>
+      <w:proofErr w:type="spellEnd"/>
+      <w:r>
+        <w:t xml:space="preserve"> will then issue an OTP after scanning which can be entered to recognise legitimacy of user. </w:t>
       </w:r>
     </w:p>
     <w:p>
@@ -9045,18 +10416,19 @@
         <w:pStyle w:val="Heading3"/>
       </w:pPr>
       <w:r>
+        <w:lastRenderedPageBreak/>
         <w:tab/>
       </w:r>
       <w:r>
         <w:tab/>
       </w:r>
-      <w:bookmarkStart w:id="11" w:name="_Toc508982109"/>
-      <w:r>
-        <w:t>2.2.5</w:t>
+      <w:bookmarkStart w:id="11" w:name="_Toc511312043"/>
+      <w:r>
+        <w:t>2.2.4</w:t>
       </w:r>
       <w:r>
         <w:tab/>
-        <w:t>View History</w:t>
+        <w:t>View File</w:t>
       </w:r>
       <w:bookmarkEnd w:id="11"/>
     </w:p>
@@ -9065,28 +10437,56 @@
         <w:ind w:left="1440"/>
       </w:pPr>
       <w:r>
-        <w:t>The user has the option to view past login history and actions that he has done using our application just by simply entering the date he wants to identify.</w:t>
+        <w:t>The user has the option to view files that are locked using our application just by simply entering the date which the file has been locked or the file name.</w:t>
       </w:r>
     </w:p>
     <w:p>
       <w:pPr>
-        <w:pStyle w:val="Heading2"/>
+        <w:pStyle w:val="Heading3"/>
       </w:pPr>
       <w:r>
         <w:tab/>
       </w:r>
-      <w:bookmarkStart w:id="12" w:name="_Toc508982110"/>
-      <w:r>
-        <w:t>2.3</w:t>
-      </w:r>
       <w:r>
         <w:tab/>
-        <w:t>User Classes and Characteristics</w:t>
+      </w:r>
+      <w:bookmarkStart w:id="12" w:name="_Toc511312044"/>
+      <w:r>
+        <w:t>2.2.5</w:t>
+      </w:r>
+      <w:r>
+        <w:tab/>
+        <w:t>View History</w:t>
       </w:r>
       <w:bookmarkEnd w:id="12"/>
     </w:p>
     <w:p>
       <w:pPr>
+        <w:ind w:left="1440"/>
+      </w:pPr>
+      <w:r>
+        <w:t>The user has the option to view past login history and actions that he has done using our application just by simply entering the date he wants to identify.</w:t>
+      </w:r>
+    </w:p>
+    <w:p>
+      <w:pPr>
+        <w:pStyle w:val="Heading2"/>
+      </w:pPr>
+      <w:r>
+        <w:tab/>
+      </w:r>
+      <w:bookmarkStart w:id="13" w:name="_Toc511312045"/>
+      <w:r>
+        <w:t>2.3</w:t>
+      </w:r>
+      <w:r>
+        <w:tab/>
+        <w:t>User Classes and Characteristics</w:t>
+      </w:r>
+      <w:bookmarkEnd w:id="13"/>
+    </w:p>
+    <w:p>
+      <w:pPr>
         <w:pStyle w:val="Heading3"/>
       </w:pPr>
       <w:r>
@@ -9095,7 +10495,7 @@
       <w:r>
         <w:tab/>
       </w:r>
-      <w:bookmarkStart w:id="13" w:name="_Toc508982111"/>
+      <w:bookmarkStart w:id="14" w:name="_Toc511312046"/>
       <w:r>
         <w:t>2.3.1</w:t>
       </w:r>
@@ -9103,7 +10503,7 @@
         <w:tab/>
         <w:t>Physical Actors</w:t>
       </w:r>
-      <w:bookmarkEnd w:id="13"/>
+      <w:bookmarkEnd w:id="14"/>
     </w:p>
     <w:p>
       <w:pPr>
@@ -9129,58 +10529,29 @@
       <w:r>
         <w:tab/>
       </w:r>
-      <w:bookmarkStart w:id="14" w:name="_Toc508982112"/>
+      <w:bookmarkStart w:id="15" w:name="_Toc511312047"/>
       <w:r>
         <w:t>2.3.2</w:t>
       </w:r>
       <w:r>
         <w:tab/>
         <w:t>System Actors</w:t>
-      </w:r>
-      <w:bookmarkEnd w:id="14"/>
-    </w:p>
-    <w:p>
-      <w:pPr>
-        <w:pStyle w:val="Heading4"/>
-      </w:pPr>
-      <w:r>
-        <w:tab/>
-      </w:r>
-      <w:r>
-        <w:tab/>
-      </w:r>
-      <w:r>
-        <w:tab/>
-        <w:t>2.3.2.1 SQL Database</w:t>
-      </w:r>
-    </w:p>
-    <w:p>
-      <w:pPr>
-        <w:pStyle w:val="Heading2"/>
-      </w:pPr>
-      <w:r>
-        <w:tab/>
-      </w:r>
-      <w:bookmarkStart w:id="15" w:name="_Toc508982113"/>
-      <w:r>
-        <w:t>2.4</w:t>
-      </w:r>
-      <w:r>
-        <w:tab/>
-        <w:t>Operating Environment</w:t>
       </w:r>
       <w:bookmarkEnd w:id="15"/>
     </w:p>
     <w:p>
+      <w:pPr>
+        <w:pStyle w:val="Heading4"/>
+      </w:pPr>
       <w:r>
         <w:tab/>
-        <w:t>This system operates in both Windows</w:t>
-      </w:r>
-      <w:r>
-        <w:t>/Macintosh</w:t>
-      </w:r>
-      <w:r>
-        <w:t xml:space="preserve"> and Android Operating System.</w:t>
+      </w:r>
+      <w:r>
+        <w:tab/>
+      </w:r>
+      <w:r>
+        <w:tab/>
+        <w:t>2.3.2.1 SQL Database</w:t>
       </w:r>
     </w:p>
     <w:p>
@@ -9190,22 +10561,26 @@
       <w:r>
         <w:tab/>
       </w:r>
-      <w:bookmarkStart w:id="16" w:name="_Toc508982114"/>
-      <w:r>
-        <w:t>2.5</w:t>
+      <w:bookmarkStart w:id="16" w:name="_Toc511312048"/>
+      <w:r>
+        <w:t>2.4</w:t>
       </w:r>
       <w:r>
         <w:tab/>
-        <w:t>Implementation Constraints</w:t>
+        <w:t>Operating Environment</w:t>
       </w:r>
       <w:bookmarkEnd w:id="16"/>
     </w:p>
     <w:p>
-      <w:pPr>
-        <w:ind w:left="720"/>
-      </w:pPr>
-      <w:r>
-        <w:t>The main constraint of this program is the support for files and folders in local directories and files locked can only be unlocked by the same PC with contains the directory.</w:t>
+      <w:r>
+        <w:tab/>
+        <w:t>This system operates in both Windows</w:t>
+      </w:r>
+      <w:r>
+        <w:t>/Macintosh</w:t>
+      </w:r>
+      <w:r>
+        <w:t xml:space="preserve"> and Android Operating System.</w:t>
       </w:r>
     </w:p>
     <w:p>
@@ -9215,17 +10590,42 @@
       <w:r>
         <w:tab/>
       </w:r>
-      <w:bookmarkStart w:id="17" w:name="_Toc508982115"/>
-      <w:r>
-        <w:t>2.6</w:t>
+      <w:bookmarkStart w:id="17" w:name="_Toc511312049"/>
+      <w:r>
+        <w:t>2.5</w:t>
       </w:r>
       <w:r>
         <w:tab/>
-        <w:t>User Documentation</w:t>
+        <w:t>Implementation Constraints</w:t>
       </w:r>
       <w:bookmarkEnd w:id="17"/>
     </w:p>
     <w:p>
+      <w:pPr>
+        <w:ind w:left="720"/>
+      </w:pPr>
+      <w:r>
+        <w:t>The main constraint of this program is the support for files and folders in local directories and files locked can only be unlocked by the same PC with contains the directory.</w:t>
+      </w:r>
+    </w:p>
+    <w:p>
+      <w:pPr>
+        <w:pStyle w:val="Heading2"/>
+      </w:pPr>
+      <w:r>
+        <w:tab/>
+      </w:r>
+      <w:bookmarkStart w:id="18" w:name="_Toc511312050"/>
+      <w:r>
+        <w:t>2.6</w:t>
+      </w:r>
+      <w:r>
+        <w:tab/>
+        <w:t>User Documentation</w:t>
+      </w:r>
+      <w:bookmarkEnd w:id="18"/>
+    </w:p>
+    <w:p>
       <w:r>
         <w:tab/>
         <w:t>The user can use the User Manual to understand more of the interfaces of the system.</w:t>
@@ -9238,7 +10638,7 @@
       <w:r>
         <w:tab/>
       </w:r>
-      <w:bookmarkStart w:id="18" w:name="_Toc508982116"/>
+      <w:bookmarkStart w:id="19" w:name="_Toc511312051"/>
       <w:r>
         <w:t>2.7</w:t>
       </w:r>
@@ -9246,7 +10646,7 @@
         <w:tab/>
         <w:t>Assumptions and Dependencies</w:t>
       </w:r>
-      <w:bookmarkEnd w:id="18"/>
+      <w:bookmarkEnd w:id="19"/>
     </w:p>
     <w:p>
       <w:pPr>
@@ -9287,44 +10687,38 @@
     <w:p/>
     <w:p>
       <w:pPr>
+        <w:pStyle w:val="Heading1"/>
+      </w:pPr>
+      <w:r>
+        <w:lastRenderedPageBreak/>
+        <w:t xml:space="preserve">  </w:t>
+      </w:r>
+      <w:bookmarkStart w:id="20" w:name="_Toc511312052"/>
+      <w:r>
+        <w:t>3.</w:t>
+      </w:r>
+      <w:r>
+        <w:tab/>
+        <w:t>System Features</w:t>
+      </w:r>
+      <w:bookmarkEnd w:id="20"/>
+    </w:p>
+    <w:p>
+      <w:pPr>
         <w:pStyle w:val="Heading2"/>
         <w:ind w:firstLine="720"/>
       </w:pPr>
-      <w:bookmarkStart w:id="19" w:name="_Toc508982118"/>
     </w:p>
     <w:p>
       <w:pPr>
         <w:pStyle w:val="Heading2"/>
         <w:ind w:firstLine="720"/>
       </w:pPr>
-    </w:p>
-    <w:p>
-      <w:pPr>
-        <w:pStyle w:val="Heading1"/>
-      </w:pPr>
-      <w:r>
-        <w:t xml:space="preserve">  3.</w:t>
-      </w:r>
-      <w:r>
-        <w:tab/>
-        <w:t>System Features</w:t>
-      </w:r>
-    </w:p>
-    <w:p>
-      <w:pPr>
-        <w:pStyle w:val="Heading2"/>
-        <w:ind w:firstLine="720"/>
-      </w:pPr>
-    </w:p>
-    <w:p>
-      <w:pPr>
-        <w:pStyle w:val="Heading2"/>
-        <w:ind w:firstLine="720"/>
-      </w:pPr>
+      <w:bookmarkStart w:id="21" w:name="_Toc511312053"/>
       <w:r>
         <w:t>Main Use Case</w:t>
       </w:r>
-      <w:bookmarkEnd w:id="19"/>
+      <w:bookmarkEnd w:id="21"/>
     </w:p>
     <w:p>
       <w:r>
@@ -9393,25 +10787,25 @@
           <w:numId w:val="12"/>
         </w:numPr>
       </w:pPr>
-      <w:bookmarkStart w:id="20" w:name="_Toc508982119"/>
+      <w:bookmarkStart w:id="22" w:name="_Toc511312054"/>
       <w:r>
         <w:t>Register</w:t>
       </w:r>
       <w:r>
         <w:t xml:space="preserve"> Account</w:t>
       </w:r>
-      <w:bookmarkEnd w:id="20"/>
+      <w:bookmarkEnd w:id="22"/>
     </w:p>
     <w:p>
       <w:pPr>
         <w:pStyle w:val="Heading3"/>
         <w:ind w:left="1140"/>
       </w:pPr>
-      <w:bookmarkStart w:id="21" w:name="_Toc508982120"/>
+      <w:bookmarkStart w:id="23" w:name="_Toc511312055"/>
       <w:r>
         <w:t>Use Case</w:t>
       </w:r>
-      <w:bookmarkEnd w:id="21"/>
+      <w:bookmarkEnd w:id="23"/>
     </w:p>
     <w:tbl>
       <w:tblPr>
@@ -9576,11 +10970,7 @@
           </w:p>
           <w:p>
             <w:r>
-              <w:t xml:space="preserve">Step 2(alternate): If data is invalid, an error message will be displayed, and user is </w:t>
-            </w:r>
-            <w:r>
-              <w:lastRenderedPageBreak/>
-              <w:t>sent back to form for re-entry of right credentials</w:t>
+              <w:t>Step 2(alternate): If data is invalid, an error message will be displayed, and user is sent back to form for re-entry of right credentials</w:t>
             </w:r>
           </w:p>
           <w:p>
@@ -9800,11 +11190,11 @@
         <w:pStyle w:val="Heading3"/>
         <w:ind w:left="1140"/>
       </w:pPr>
-      <w:bookmarkStart w:id="22" w:name="_Toc508982121"/>
+      <w:bookmarkStart w:id="24" w:name="_Toc511312056"/>
       <w:r>
         <w:t>Activity Diagram</w:t>
       </w:r>
-      <w:bookmarkEnd w:id="22"/>
+      <w:bookmarkEnd w:id="24"/>
     </w:p>
     <w:p>
       <w:r>
@@ -9870,12 +11260,12 @@
         <w:pStyle w:val="Heading3"/>
         <w:ind w:left="1140"/>
       </w:pPr>
-      <w:bookmarkStart w:id="23" w:name="_Toc508982122"/>
+      <w:bookmarkStart w:id="25" w:name="_Toc511312057"/>
       <w:r>
         <w:lastRenderedPageBreak/>
         <w:t>Sequence Diagram</w:t>
       </w:r>
-      <w:bookmarkEnd w:id="23"/>
+      <w:bookmarkEnd w:id="25"/>
     </w:p>
     <w:p>
       <w:r>
@@ -9938,28 +11328,44 @@
     </w:p>
     <w:p>
       <w:pPr>
+        <w:rPr>
+          <w:rFonts w:asciiTheme="majorHAnsi" w:eastAsiaTheme="majorEastAsia" w:hAnsiTheme="majorHAnsi" w:cstheme="majorBidi"/>
+          <w:b/>
+          <w:bCs/>
+          <w:color w:val="4F81BD" w:themeColor="accent1"/>
+          <w:sz w:val="26"/>
+          <w:szCs w:val="26"/>
+        </w:rPr>
+      </w:pPr>
+      <w:r>
+        <w:br w:type="page"/>
+      </w:r>
+    </w:p>
+    <w:p>
+      <w:pPr>
         <w:pStyle w:val="Heading2"/>
         <w:numPr>
           <w:ilvl w:val="1"/>
           <w:numId w:val="12"/>
         </w:numPr>
       </w:pPr>
-      <w:bookmarkStart w:id="24" w:name="_Toc508982123"/>
-      <w:r>
+      <w:bookmarkStart w:id="26" w:name="_Toc511312058"/>
+      <w:r>
+        <w:lastRenderedPageBreak/>
         <w:t>Account Recovery</w:t>
       </w:r>
-      <w:bookmarkEnd w:id="24"/>
+      <w:bookmarkEnd w:id="26"/>
     </w:p>
     <w:p>
       <w:pPr>
         <w:pStyle w:val="Heading3"/>
         <w:ind w:left="1140"/>
       </w:pPr>
-      <w:bookmarkStart w:id="25" w:name="_Toc508982124"/>
+      <w:bookmarkStart w:id="27" w:name="_Toc511312059"/>
       <w:r>
         <w:t>Use Case</w:t>
       </w:r>
-      <w:bookmarkEnd w:id="25"/>
+      <w:bookmarkEnd w:id="27"/>
     </w:p>
     <w:tbl>
       <w:tblPr>
@@ -10151,11 +11557,11 @@
         <w:pStyle w:val="Heading3"/>
         <w:ind w:left="1140"/>
       </w:pPr>
-      <w:bookmarkStart w:id="26" w:name="_Toc508982125"/>
+      <w:bookmarkStart w:id="28" w:name="_Toc511312060"/>
       <w:r>
         <w:t>Activity Diagram</w:t>
       </w:r>
-      <w:bookmarkEnd w:id="26"/>
+      <w:bookmarkEnd w:id="28"/>
     </w:p>
     <w:p>
       <w:pPr>
@@ -10183,11 +11589,11 @@
         <w:pStyle w:val="Heading3"/>
         <w:ind w:left="420" w:firstLine="720"/>
       </w:pPr>
-      <w:bookmarkStart w:id="27" w:name="_Toc508982126"/>
+      <w:bookmarkStart w:id="29" w:name="_Toc511312061"/>
       <w:r>
         <w:t>Sequence Diagram</w:t>
       </w:r>
-      <w:bookmarkEnd w:id="27"/>
+      <w:bookmarkEnd w:id="29"/>
     </w:p>
     <w:p/>
     <w:p>
@@ -10203,6 +11609,21 @@
           <w:rStyle w:val="Heading3Char"/>
         </w:rPr>
       </w:pPr>
+    </w:p>
+    <w:p>
+      <w:pPr>
+        <w:rPr>
+          <w:rFonts w:asciiTheme="majorHAnsi" w:eastAsiaTheme="majorEastAsia" w:hAnsiTheme="majorHAnsi" w:cstheme="majorBidi"/>
+          <w:b/>
+          <w:bCs/>
+          <w:color w:val="4F81BD" w:themeColor="accent1"/>
+          <w:sz w:val="26"/>
+          <w:szCs w:val="26"/>
+        </w:rPr>
+      </w:pPr>
+      <w:r>
+        <w:br w:type="page"/>
+      </w:r>
     </w:p>
     <w:p>
       <w:pPr>
@@ -10212,22 +11633,23 @@
           <w:numId w:val="12"/>
         </w:numPr>
       </w:pPr>
-      <w:bookmarkStart w:id="28" w:name="_Toc508982127"/>
-      <w:r>
+      <w:bookmarkStart w:id="30" w:name="_Toc511312062"/>
+      <w:r>
+        <w:lastRenderedPageBreak/>
         <w:t>Login</w:t>
       </w:r>
-      <w:bookmarkEnd w:id="28"/>
+      <w:bookmarkEnd w:id="30"/>
     </w:p>
     <w:p>
       <w:pPr>
         <w:pStyle w:val="Heading3"/>
         <w:ind w:left="1140"/>
       </w:pPr>
-      <w:bookmarkStart w:id="29" w:name="_Toc508982128"/>
+      <w:bookmarkStart w:id="31" w:name="_Toc511312063"/>
       <w:r>
         <w:t>Use Case</w:t>
       </w:r>
-      <w:bookmarkEnd w:id="29"/>
+      <w:bookmarkEnd w:id="31"/>
     </w:p>
     <w:p/>
     <w:tbl>
@@ -10806,12 +12228,12 @@
         <w:pStyle w:val="Heading3"/>
         <w:ind w:left="1140"/>
       </w:pPr>
-      <w:bookmarkStart w:id="30" w:name="_Toc508982129"/>
+      <w:bookmarkStart w:id="32" w:name="_Toc511312064"/>
       <w:r>
         <w:lastRenderedPageBreak/>
         <w:t>Activity Diagram</w:t>
       </w:r>
-      <w:bookmarkEnd w:id="30"/>
+      <w:bookmarkEnd w:id="32"/>
     </w:p>
     <w:p>
       <w:r>
@@ -10874,12 +12296,12 @@
         <w:pStyle w:val="Heading3"/>
         <w:ind w:left="420" w:firstLine="720"/>
       </w:pPr>
-      <w:bookmarkStart w:id="31" w:name="_Toc508982130"/>
+      <w:bookmarkStart w:id="33" w:name="_Toc511312065"/>
       <w:r>
         <w:lastRenderedPageBreak/>
         <w:t>Sequence Diagram</w:t>
       </w:r>
-      <w:bookmarkEnd w:id="31"/>
+      <w:bookmarkEnd w:id="33"/>
     </w:p>
     <w:p>
       <w:r>
@@ -10945,23 +12367,23 @@
           <w:numId w:val="12"/>
         </w:numPr>
       </w:pPr>
-      <w:bookmarkStart w:id="32" w:name="_Toc508982131"/>
+      <w:bookmarkStart w:id="34" w:name="_Toc511312066"/>
       <w:r>
         <w:lastRenderedPageBreak/>
         <w:t>Change Password</w:t>
       </w:r>
-      <w:bookmarkEnd w:id="32"/>
+      <w:bookmarkEnd w:id="34"/>
     </w:p>
     <w:p>
       <w:pPr>
         <w:pStyle w:val="Heading3"/>
         <w:ind w:left="1140"/>
       </w:pPr>
-      <w:bookmarkStart w:id="33" w:name="_Toc508982132"/>
+      <w:bookmarkStart w:id="35" w:name="_Toc511312067"/>
       <w:r>
         <w:t>Use Case</w:t>
       </w:r>
-      <w:bookmarkEnd w:id="33"/>
+      <w:bookmarkEnd w:id="35"/>
     </w:p>
     <w:tbl>
       <w:tblPr>
@@ -11148,11 +12570,11 @@
         <w:pStyle w:val="Heading3"/>
         <w:ind w:left="1140"/>
       </w:pPr>
-      <w:bookmarkStart w:id="34" w:name="_Toc508982133"/>
+      <w:bookmarkStart w:id="36" w:name="_Toc511312068"/>
       <w:r>
         <w:t>Activity Diagram</w:t>
       </w:r>
-      <w:bookmarkEnd w:id="34"/>
+      <w:bookmarkEnd w:id="36"/>
     </w:p>
     <w:p>
       <w:r>
@@ -11215,12 +12637,12 @@
         <w:pStyle w:val="Heading3"/>
         <w:ind w:left="420" w:firstLine="720"/>
       </w:pPr>
-      <w:bookmarkStart w:id="35" w:name="_Toc508982134"/>
+      <w:bookmarkStart w:id="37" w:name="_Toc511312069"/>
       <w:r>
         <w:lastRenderedPageBreak/>
         <w:t>Sequence Diagram</w:t>
       </w:r>
-      <w:bookmarkEnd w:id="35"/>
+      <w:bookmarkEnd w:id="37"/>
     </w:p>
     <w:p>
       <w:r>
@@ -11280,28 +12702,44 @@
     </w:p>
     <w:p>
       <w:pPr>
+        <w:rPr>
+          <w:rFonts w:asciiTheme="majorHAnsi" w:eastAsiaTheme="majorEastAsia" w:hAnsiTheme="majorHAnsi" w:cstheme="majorBidi"/>
+          <w:b/>
+          <w:bCs/>
+          <w:color w:val="4F81BD" w:themeColor="accent1"/>
+          <w:sz w:val="26"/>
+          <w:szCs w:val="26"/>
+        </w:rPr>
+      </w:pPr>
+      <w:r>
+        <w:br w:type="page"/>
+      </w:r>
+    </w:p>
+    <w:p>
+      <w:pPr>
         <w:pStyle w:val="Heading2"/>
         <w:numPr>
           <w:ilvl w:val="1"/>
           <w:numId w:val="12"/>
         </w:numPr>
       </w:pPr>
-      <w:bookmarkStart w:id="36" w:name="_Toc508982135"/>
-      <w:r>
+      <w:bookmarkStart w:id="38" w:name="_Toc511312070"/>
+      <w:r>
+        <w:lastRenderedPageBreak/>
         <w:t>Lock</w:t>
       </w:r>
-      <w:bookmarkEnd w:id="36"/>
+      <w:bookmarkEnd w:id="38"/>
     </w:p>
     <w:p>
       <w:pPr>
         <w:pStyle w:val="Heading3"/>
         <w:ind w:left="1140"/>
       </w:pPr>
-      <w:bookmarkStart w:id="37" w:name="_Toc508982136"/>
+      <w:bookmarkStart w:id="39" w:name="_Toc511312071"/>
       <w:r>
         <w:t>Use Case</w:t>
       </w:r>
-      <w:bookmarkEnd w:id="37"/>
+      <w:bookmarkEnd w:id="39"/>
     </w:p>
     <w:tbl>
       <w:tblPr>
@@ -11536,12 +12974,11 @@
         <w:pStyle w:val="Heading3"/>
         <w:ind w:left="1140"/>
       </w:pPr>
-      <w:bookmarkStart w:id="38" w:name="_Toc508982137"/>
-      <w:r>
-        <w:lastRenderedPageBreak/>
+      <w:bookmarkStart w:id="40" w:name="_Toc511312072"/>
+      <w:r>
         <w:t>Activity Diagram</w:t>
       </w:r>
-      <w:bookmarkEnd w:id="38"/>
+      <w:bookmarkEnd w:id="40"/>
     </w:p>
     <w:p>
       <w:r>
@@ -11607,12 +13044,12 @@
         <w:pStyle w:val="Heading3"/>
         <w:ind w:left="420" w:firstLine="720"/>
       </w:pPr>
-      <w:bookmarkStart w:id="39" w:name="_Toc508982138"/>
+      <w:bookmarkStart w:id="41" w:name="_Toc511312073"/>
       <w:r>
         <w:lastRenderedPageBreak/>
         <w:t>Sequence Diagram</w:t>
       </w:r>
-      <w:bookmarkEnd w:id="39"/>
+      <w:bookmarkEnd w:id="41"/>
     </w:p>
     <w:p>
       <w:r>
@@ -11675,28 +13112,44 @@
     </w:p>
     <w:p>
       <w:pPr>
+        <w:rPr>
+          <w:rFonts w:asciiTheme="majorHAnsi" w:eastAsiaTheme="majorEastAsia" w:hAnsiTheme="majorHAnsi" w:cstheme="majorBidi"/>
+          <w:b/>
+          <w:bCs/>
+          <w:color w:val="4F81BD" w:themeColor="accent1"/>
+          <w:sz w:val="26"/>
+          <w:szCs w:val="26"/>
+        </w:rPr>
+      </w:pPr>
+      <w:r>
+        <w:br w:type="page"/>
+      </w:r>
+    </w:p>
+    <w:p>
+      <w:pPr>
         <w:pStyle w:val="Heading2"/>
         <w:numPr>
           <w:ilvl w:val="1"/>
           <w:numId w:val="12"/>
         </w:numPr>
       </w:pPr>
-      <w:bookmarkStart w:id="40" w:name="_Toc508982139"/>
-      <w:r>
+      <w:bookmarkStart w:id="42" w:name="_Toc511312074"/>
+      <w:r>
+        <w:lastRenderedPageBreak/>
         <w:t>Unlock</w:t>
       </w:r>
-      <w:bookmarkEnd w:id="40"/>
+      <w:bookmarkEnd w:id="42"/>
     </w:p>
     <w:p>
       <w:pPr>
         <w:pStyle w:val="Heading3"/>
         <w:ind w:left="1140"/>
       </w:pPr>
-      <w:bookmarkStart w:id="41" w:name="_Toc508982140"/>
+      <w:bookmarkStart w:id="43" w:name="_Toc511312075"/>
       <w:r>
         <w:t>Use Case</w:t>
       </w:r>
-      <w:bookmarkEnd w:id="41"/>
+      <w:bookmarkEnd w:id="43"/>
     </w:p>
     <w:tbl>
       <w:tblPr>
@@ -11925,11 +13378,11 @@
         <w:pStyle w:val="Heading3"/>
         <w:ind w:left="1140"/>
       </w:pPr>
-      <w:bookmarkStart w:id="42" w:name="_Toc508982141"/>
+      <w:bookmarkStart w:id="44" w:name="_Toc511312076"/>
       <w:r>
         <w:t>Activity Diagram</w:t>
       </w:r>
-      <w:bookmarkEnd w:id="42"/>
+      <w:bookmarkEnd w:id="44"/>
     </w:p>
     <w:p/>
     <w:p/>
@@ -11995,12 +13448,12 @@
         <w:pStyle w:val="Heading3"/>
         <w:ind w:left="420" w:firstLine="720"/>
       </w:pPr>
-      <w:bookmarkStart w:id="43" w:name="_Toc508982142"/>
+      <w:bookmarkStart w:id="45" w:name="_Toc511312077"/>
       <w:r>
         <w:lastRenderedPageBreak/>
         <w:t>Sequence Diagram</w:t>
       </w:r>
-      <w:bookmarkEnd w:id="43"/>
+      <w:bookmarkEnd w:id="45"/>
     </w:p>
     <w:p>
       <w:r>
@@ -12064,28 +13517,44 @@
     <w:p/>
     <w:p>
       <w:pPr>
+        <w:rPr>
+          <w:rFonts w:asciiTheme="majorHAnsi" w:eastAsiaTheme="majorEastAsia" w:hAnsiTheme="majorHAnsi" w:cstheme="majorBidi"/>
+          <w:b/>
+          <w:bCs/>
+          <w:color w:val="4F81BD" w:themeColor="accent1"/>
+          <w:sz w:val="26"/>
+          <w:szCs w:val="26"/>
+        </w:rPr>
+      </w:pPr>
+      <w:r>
+        <w:br w:type="page"/>
+      </w:r>
+    </w:p>
+    <w:p>
+      <w:pPr>
         <w:pStyle w:val="Heading2"/>
         <w:numPr>
           <w:ilvl w:val="1"/>
           <w:numId w:val="12"/>
         </w:numPr>
       </w:pPr>
-      <w:bookmarkStart w:id="44" w:name="_Toc508982143"/>
-      <w:r>
+      <w:bookmarkStart w:id="46" w:name="_Toc511312078"/>
+      <w:r>
+        <w:lastRenderedPageBreak/>
         <w:t>View File</w:t>
       </w:r>
-      <w:bookmarkEnd w:id="44"/>
+      <w:bookmarkEnd w:id="46"/>
     </w:p>
     <w:p>
       <w:pPr>
         <w:pStyle w:val="Heading3"/>
         <w:ind w:left="1140"/>
       </w:pPr>
-      <w:bookmarkStart w:id="45" w:name="_Toc508982144"/>
+      <w:bookmarkStart w:id="47" w:name="_Toc511312079"/>
       <w:r>
         <w:t>Use Case</w:t>
       </w:r>
-      <w:bookmarkEnd w:id="45"/>
+      <w:bookmarkEnd w:id="47"/>
     </w:p>
     <w:tbl>
       <w:tblPr>
@@ -12302,12 +13771,11 @@
         <w:pStyle w:val="Heading3"/>
         <w:ind w:left="420" w:firstLine="720"/>
       </w:pPr>
-      <w:bookmarkStart w:id="46" w:name="_Toc508982145"/>
-      <w:r>
-        <w:lastRenderedPageBreak/>
+      <w:bookmarkStart w:id="48" w:name="_Toc511312080"/>
+      <w:r>
         <w:t>Activity Diagram</w:t>
       </w:r>
-      <w:bookmarkEnd w:id="46"/>
+      <w:bookmarkEnd w:id="48"/>
     </w:p>
     <w:p>
       <w:pPr>
@@ -12381,11 +13849,11 @@
         <w:pStyle w:val="Heading3"/>
         <w:ind w:left="420" w:firstLine="720"/>
       </w:pPr>
-      <w:bookmarkStart w:id="47" w:name="_Toc508982146"/>
+      <w:bookmarkStart w:id="49" w:name="_Toc511312081"/>
       <w:r>
         <w:t>Sequence Diagram</w:t>
       </w:r>
-      <w:bookmarkEnd w:id="47"/>
+      <w:bookmarkEnd w:id="49"/>
     </w:p>
     <w:p>
       <w:r>
@@ -12451,22 +13919,23 @@
           <w:numId w:val="12"/>
         </w:numPr>
       </w:pPr>
-      <w:bookmarkStart w:id="48" w:name="_Toc508982147"/>
-      <w:r>
+      <w:bookmarkStart w:id="50" w:name="_Toc511312082"/>
+      <w:r>
+        <w:lastRenderedPageBreak/>
         <w:t>View History</w:t>
       </w:r>
-      <w:bookmarkEnd w:id="48"/>
+      <w:bookmarkEnd w:id="50"/>
     </w:p>
     <w:p>
       <w:pPr>
         <w:pStyle w:val="Heading3"/>
         <w:ind w:left="1140"/>
       </w:pPr>
-      <w:bookmarkStart w:id="49" w:name="_Toc508982148"/>
+      <w:bookmarkStart w:id="51" w:name="_Toc511312083"/>
       <w:r>
         <w:t>Use Case</w:t>
       </w:r>
-      <w:bookmarkEnd w:id="49"/>
+      <w:bookmarkEnd w:id="51"/>
     </w:p>
     <w:tbl>
       <w:tblPr>
@@ -12716,12 +14185,11 @@
         <w:pStyle w:val="Heading3"/>
         <w:ind w:left="1140"/>
       </w:pPr>
-      <w:bookmarkStart w:id="50" w:name="_Toc508982149"/>
-      <w:r>
-        <w:lastRenderedPageBreak/>
+      <w:bookmarkStart w:id="52" w:name="_Toc511312084"/>
+      <w:r>
         <w:t>Activity Diagram</w:t>
       </w:r>
-      <w:bookmarkEnd w:id="50"/>
+      <w:bookmarkEnd w:id="52"/>
     </w:p>
     <w:p>
       <w:r>
@@ -12787,11 +14255,11 @@
         <w:pStyle w:val="Heading3"/>
         <w:ind w:left="420" w:firstLine="720"/>
       </w:pPr>
-      <w:bookmarkStart w:id="51" w:name="_Toc508982150"/>
+      <w:bookmarkStart w:id="53" w:name="_Toc511312085"/>
       <w:r>
         <w:t>Sequence Diagram</w:t>
       </w:r>
-      <w:bookmarkEnd w:id="51"/>
+      <w:bookmarkEnd w:id="53"/>
     </w:p>
     <w:p>
       <w:r>
@@ -12857,18 +14325,23 @@
           <w:numId w:val="12"/>
         </w:numPr>
       </w:pPr>
-      <w:r>
+      <w:bookmarkStart w:id="54" w:name="_Toc511312086"/>
+      <w:r>
+        <w:lastRenderedPageBreak/>
         <w:t>Change Registered Mobile</w:t>
       </w:r>
+      <w:bookmarkEnd w:id="54"/>
     </w:p>
     <w:p>
       <w:pPr>
         <w:pStyle w:val="Heading3"/>
         <w:ind w:left="420" w:firstLine="720"/>
       </w:pPr>
+      <w:bookmarkStart w:id="55" w:name="_Toc511312087"/>
       <w:r>
         <w:t>Use Case</w:t>
       </w:r>
+      <w:bookmarkEnd w:id="55"/>
     </w:p>
     <w:tbl>
       <w:tblPr>
@@ -13045,9 +14518,11 @@
         <w:pStyle w:val="Heading3"/>
         <w:ind w:left="1140"/>
       </w:pPr>
+      <w:bookmarkStart w:id="56" w:name="_Toc511312088"/>
       <w:r>
         <w:t>Activity Diagram</w:t>
       </w:r>
+      <w:bookmarkEnd w:id="56"/>
     </w:p>
     <w:p/>
     <w:p>
@@ -13055,10 +14530,11 @@
         <w:pStyle w:val="Heading3"/>
         <w:ind w:left="420" w:firstLine="720"/>
       </w:pPr>
-      <w:r>
-        <w:lastRenderedPageBreak/>
+      <w:bookmarkStart w:id="57" w:name="_Toc511312089"/>
+      <w:r>
         <w:t>Sequence Diagram</w:t>
       </w:r>
+      <w:bookmarkEnd w:id="57"/>
     </w:p>
     <w:p/>
     <w:p>
@@ -13069,14 +14545,30 @@
     <w:p/>
     <w:p>
       <w:pPr>
+        <w:rPr>
+          <w:rFonts w:asciiTheme="majorHAnsi" w:eastAsiaTheme="majorEastAsia" w:hAnsiTheme="majorHAnsi" w:cstheme="majorBidi"/>
+          <w:b/>
+          <w:bCs/>
+          <w:color w:val="4F81BD" w:themeColor="accent1"/>
+          <w:sz w:val="26"/>
+          <w:szCs w:val="26"/>
+        </w:rPr>
+      </w:pPr>
+      <w:r>
+        <w:br w:type="page"/>
+      </w:r>
+    </w:p>
+    <w:p>
+      <w:pPr>
         <w:pStyle w:val="Heading2"/>
         <w:ind w:left="720"/>
       </w:pPr>
-      <w:bookmarkStart w:id="52" w:name="_Toc508982151"/>
-      <w:r>
+      <w:bookmarkStart w:id="58" w:name="_Toc511312090"/>
+      <w:r>
+        <w:lastRenderedPageBreak/>
         <w:t>2.1 Delete User</w:t>
       </w:r>
-      <w:bookmarkEnd w:id="52"/>
+      <w:bookmarkEnd w:id="58"/>
     </w:p>
     <w:p>
       <w:pPr>
@@ -13088,11 +14580,11 @@
       <w:r>
         <w:tab/>
       </w:r>
-      <w:bookmarkStart w:id="53" w:name="_Toc508982152"/>
+      <w:bookmarkStart w:id="59" w:name="_Toc511312091"/>
       <w:r>
         <w:t>Use Case</w:t>
       </w:r>
-      <w:bookmarkEnd w:id="53"/>
+      <w:bookmarkEnd w:id="59"/>
     </w:p>
     <w:tbl>
       <w:tblPr>
@@ -13299,11 +14791,11 @@
       <w:r>
         <w:tab/>
       </w:r>
-      <w:bookmarkStart w:id="54" w:name="_Toc508982153"/>
+      <w:bookmarkStart w:id="60" w:name="_Toc511312092"/>
       <w:r>
         <w:t>Activity Diagram</w:t>
       </w:r>
-      <w:bookmarkEnd w:id="54"/>
+      <w:bookmarkEnd w:id="60"/>
     </w:p>
     <w:p/>
     <w:p>
@@ -13316,41 +14808,51 @@
       <w:r>
         <w:tab/>
       </w:r>
-      <w:bookmarkStart w:id="55" w:name="_Toc508982154"/>
+      <w:bookmarkStart w:id="61" w:name="_Toc511312093"/>
       <w:r>
         <w:t>Sequence Diagram</w:t>
       </w:r>
-      <w:bookmarkEnd w:id="55"/>
+      <w:bookmarkEnd w:id="61"/>
     </w:p>
     <w:p/>
     <w:p/>
-    <w:p/>
-    <w:p/>
-    <w:p/>
-    <w:p/>
-    <w:p/>
-    <w:p/>
+    <w:p>
+      <w:pPr>
+        <w:rPr>
+          <w:rFonts w:asciiTheme="majorHAnsi" w:eastAsiaTheme="majorEastAsia" w:hAnsiTheme="majorHAnsi" w:cstheme="majorBidi"/>
+          <w:b/>
+          <w:bCs/>
+          <w:color w:val="4F81BD" w:themeColor="accent1"/>
+          <w:sz w:val="26"/>
+          <w:szCs w:val="26"/>
+        </w:rPr>
+      </w:pPr>
+      <w:r>
+        <w:br w:type="page"/>
+      </w:r>
+    </w:p>
     <w:p>
       <w:pPr>
         <w:pStyle w:val="Heading2"/>
         <w:ind w:left="720"/>
       </w:pPr>
-      <w:bookmarkStart w:id="56" w:name="_Toc508982155"/>
-      <w:r>
+      <w:bookmarkStart w:id="62" w:name="_Toc511312094"/>
+      <w:r>
+        <w:lastRenderedPageBreak/>
         <w:t>2.2 Account Recovery</w:t>
       </w:r>
-      <w:bookmarkEnd w:id="56"/>
+      <w:bookmarkEnd w:id="62"/>
     </w:p>
     <w:p>
       <w:pPr>
         <w:pStyle w:val="Heading3"/>
         <w:ind w:left="720" w:firstLine="720"/>
       </w:pPr>
-      <w:bookmarkStart w:id="57" w:name="_Toc508982156"/>
+      <w:bookmarkStart w:id="63" w:name="_Toc511312095"/>
       <w:r>
         <w:t>Use Case</w:t>
       </w:r>
-      <w:bookmarkEnd w:id="57"/>
+      <w:bookmarkEnd w:id="63"/>
     </w:p>
     <w:tbl>
       <w:tblPr>
@@ -13407,7 +14909,6 @@
           </w:tcPr>
           <w:p>
             <w:r>
-              <w:lastRenderedPageBreak/>
               <w:t>Name</w:t>
             </w:r>
           </w:p>
@@ -13548,11 +15049,11 @@
       <w:r>
         <w:tab/>
       </w:r>
-      <w:bookmarkStart w:id="58" w:name="_Toc508982157"/>
+      <w:bookmarkStart w:id="64" w:name="_Toc511312096"/>
       <w:r>
         <w:t>Activity Diagram</w:t>
       </w:r>
-      <w:bookmarkEnd w:id="58"/>
+      <w:bookmarkEnd w:id="64"/>
     </w:p>
     <w:p/>
     <w:p>
@@ -13565,11 +15066,11 @@
       <w:r>
         <w:tab/>
       </w:r>
-      <w:bookmarkStart w:id="59" w:name="_Toc508982158"/>
+      <w:bookmarkStart w:id="65" w:name="_Toc511312097"/>
       <w:r>
         <w:t>Sequence Diagram</w:t>
       </w:r>
-      <w:bookmarkEnd w:id="59"/>
+      <w:bookmarkEnd w:id="65"/>
     </w:p>
     <w:p/>
     <w:p/>
@@ -13591,11 +15092,12 @@
         <w:pStyle w:val="Heading2"/>
         <w:ind w:left="720"/>
       </w:pPr>
-      <w:bookmarkStart w:id="60" w:name="_Toc508982159"/>
-      <w:r>
+      <w:bookmarkStart w:id="66" w:name="_Toc511312098"/>
+      <w:r>
+        <w:lastRenderedPageBreak/>
         <w:t>3.1 Login</w:t>
       </w:r>
-      <w:bookmarkEnd w:id="60"/>
+      <w:bookmarkEnd w:id="66"/>
     </w:p>
     <w:p>
       <w:pPr>
@@ -13607,11 +15109,11 @@
       <w:r>
         <w:tab/>
       </w:r>
-      <w:bookmarkStart w:id="61" w:name="_Toc508982160"/>
+      <w:bookmarkStart w:id="67" w:name="_Toc511312099"/>
       <w:r>
         <w:t>Use Case</w:t>
       </w:r>
-      <w:bookmarkEnd w:id="61"/>
+      <w:bookmarkEnd w:id="67"/>
     </w:p>
     <w:tbl>
       <w:tblPr>
@@ -13668,7 +15170,6 @@
           </w:tcPr>
           <w:p>
             <w:r>
-              <w:lastRenderedPageBreak/>
               <w:t>Name</w:t>
             </w:r>
           </w:p>
@@ -14156,11 +15657,11 @@
       <w:r>
         <w:tab/>
       </w:r>
-      <w:bookmarkStart w:id="62" w:name="_Toc508982161"/>
+      <w:bookmarkStart w:id="68" w:name="_Toc511312100"/>
       <w:r>
         <w:t>Activity Diagram</w:t>
       </w:r>
-      <w:bookmarkEnd w:id="62"/>
+      <w:bookmarkEnd w:id="68"/>
     </w:p>
     <w:p/>
     <w:p>
@@ -14202,11 +15703,11 @@
       <w:r>
         <w:tab/>
       </w:r>
-      <w:bookmarkStart w:id="63" w:name="_Toc508982162"/>
+      <w:bookmarkStart w:id="69" w:name="_Toc511312101"/>
       <w:r>
         <w:t>Sequence Diagram</w:t>
       </w:r>
-      <w:bookmarkEnd w:id="63"/>
+      <w:bookmarkEnd w:id="69"/>
     </w:p>
     <w:p/>
     <w:p>
@@ -14224,21 +15725,20 @@
     <w:p/>
     <w:p/>
     <w:p/>
-    <w:p/>
-    <w:p/>
     <w:p>
       <w:pPr>
         <w:pStyle w:val="Heading2"/>
         <w:ind w:left="720"/>
       </w:pPr>
-      <w:bookmarkStart w:id="64" w:name="_Toc508982163"/>
-      <w:r>
+      <w:bookmarkStart w:id="70" w:name="_Toc511312102"/>
+      <w:r>
+        <w:lastRenderedPageBreak/>
         <w:t xml:space="preserve">3.2 </w:t>
       </w:r>
-      <w:bookmarkEnd w:id="64"/>
       <w:r>
         <w:t>Register Account</w:t>
       </w:r>
+      <w:bookmarkEnd w:id="70"/>
     </w:p>
     <w:p>
       <w:pPr>
@@ -14256,11 +15756,11 @@
       <w:r>
         <w:tab/>
       </w:r>
-      <w:bookmarkStart w:id="65" w:name="_Toc508982164"/>
+      <w:bookmarkStart w:id="71" w:name="_Toc511312103"/>
       <w:r>
         <w:t>Use Case</w:t>
       </w:r>
-      <w:bookmarkEnd w:id="65"/>
+      <w:bookmarkEnd w:id="71"/>
       <w:r>
         <w:tab/>
       </w:r>
@@ -14655,27 +16155,24 @@
         <w:pStyle w:val="Heading3"/>
       </w:pPr>
       <w:r>
+        <w:lastRenderedPageBreak/>
         <w:tab/>
       </w:r>
       <w:r>
         <w:tab/>
       </w:r>
-      <w:bookmarkStart w:id="66" w:name="_Toc508982165"/>
+      <w:bookmarkStart w:id="72" w:name="_Toc511312104"/>
       <w:r>
         <w:t>Activity Diagram</w:t>
       </w:r>
-      <w:bookmarkEnd w:id="66"/>
+      <w:bookmarkEnd w:id="72"/>
     </w:p>
-    <w:p/>
-    <w:p/>
-    <w:p/>
     <w:p>
       <w:r>
         <w:rPr>
           <w:noProof/>
           <w:lang w:val="en-GB" w:eastAsia="zh-CN"/>
         </w:rPr>
-        <w:lastRenderedPageBreak/>
         <w:drawing>
           <wp:inline distT="0" distB="0" distL="0" distR="0" wp14:anchorId="30590648" wp14:editId="4D37791E">
             <wp:extent cx="5261317" cy="3291840"/>
@@ -14735,31 +16232,29 @@
         <w:pStyle w:val="Heading3"/>
       </w:pPr>
       <w:r>
+        <w:lastRenderedPageBreak/>
         <w:tab/>
       </w:r>
       <w:r>
         <w:tab/>
       </w:r>
-      <w:bookmarkStart w:id="67" w:name="_Toc508982166"/>
     </w:p>
     <w:p>
       <w:pPr>
         <w:pStyle w:val="Heading3"/>
       </w:pPr>
+      <w:bookmarkStart w:id="73" w:name="_Toc511312105"/>
       <w:r>
         <w:t>Sequence Diagram</w:t>
       </w:r>
-      <w:bookmarkEnd w:id="67"/>
+      <w:bookmarkEnd w:id="73"/>
     </w:p>
-    <w:p/>
-    <w:p/>
     <w:p>
       <w:r>
         <w:rPr>
           <w:noProof/>
           <w:lang w:val="en-GB" w:eastAsia="zh-CN"/>
         </w:rPr>
-        <w:lastRenderedPageBreak/>
         <w:drawing>
           <wp:inline distT="0" distB="0" distL="0" distR="0" wp14:anchorId="2A93355A" wp14:editId="61054025">
             <wp:extent cx="5731510" cy="5798599"/>
@@ -14817,24 +16312,20 @@
     <w:p/>
     <w:p/>
     <w:p/>
-    <w:p/>
-    <w:p/>
-    <w:p/>
-    <w:p/>
-    <w:p/>
     <w:p>
       <w:pPr>
         <w:pStyle w:val="Heading2"/>
         <w:ind w:left="720"/>
       </w:pPr>
-      <w:bookmarkStart w:id="68" w:name="_Toc508982167"/>
-      <w:r>
+      <w:bookmarkStart w:id="74" w:name="_Toc511312106"/>
+      <w:r>
+        <w:lastRenderedPageBreak/>
         <w:t xml:space="preserve">3.3 </w:t>
       </w:r>
-      <w:bookmarkEnd w:id="68"/>
       <w:r>
         <w:t>OTP Generation</w:t>
       </w:r>
+      <w:bookmarkEnd w:id="74"/>
     </w:p>
     <w:p>
       <w:pPr>
@@ -14846,11 +16337,11 @@
       <w:r>
         <w:tab/>
       </w:r>
-      <w:bookmarkStart w:id="69" w:name="_Toc508982168"/>
+      <w:bookmarkStart w:id="75" w:name="_Toc511312107"/>
       <w:r>
         <w:t>Use Case</w:t>
       </w:r>
-      <w:bookmarkEnd w:id="69"/>
+      <w:bookmarkEnd w:id="75"/>
     </w:p>
     <w:tbl>
       <w:tblPr>
@@ -15083,7 +16574,6 @@
       </w:tr>
     </w:tbl>
     <w:p/>
-    <w:p/>
     <w:p>
       <w:pPr>
         <w:pStyle w:val="Heading3"/>
@@ -15094,11 +16584,11 @@
       <w:r>
         <w:tab/>
       </w:r>
-      <w:bookmarkStart w:id="70" w:name="_Toc508982169"/>
+      <w:bookmarkStart w:id="76" w:name="_Toc511312108"/>
       <w:r>
         <w:t>Activity Diagram</w:t>
       </w:r>
-      <w:bookmarkEnd w:id="70"/>
+      <w:bookmarkEnd w:id="76"/>
     </w:p>
     <w:p>
       <w:r>
@@ -15174,11 +16664,11 @@
       <w:r>
         <w:tab/>
       </w:r>
-      <w:bookmarkStart w:id="71" w:name="_Toc508982170"/>
+      <w:bookmarkStart w:id="77" w:name="_Toc511312109"/>
       <w:r>
         <w:t>Sequence Diagram</w:t>
       </w:r>
-      <w:bookmarkEnd w:id="71"/>
+      <w:bookmarkEnd w:id="77"/>
       <w:r>
         <w:tab/>
       </w:r>
@@ -15241,15 +16731,33 @@
     </w:p>
     <w:p>
       <w:pPr>
+        <w:rPr>
+          <w:rFonts w:asciiTheme="majorHAnsi" w:eastAsiaTheme="majorEastAsia" w:hAnsiTheme="majorHAnsi" w:cstheme="majorBidi"/>
+          <w:b/>
+          <w:bCs/>
+          <w:color w:val="4F81BD" w:themeColor="accent1"/>
+          <w:sz w:val="26"/>
+          <w:szCs w:val="26"/>
+        </w:rPr>
+      </w:pPr>
+      <w:r>
+        <w:br w:type="page"/>
+      </w:r>
+    </w:p>
+    <w:p>
+      <w:pPr>
         <w:pStyle w:val="Heading2"/>
         <w:ind w:left="720"/>
       </w:pPr>
-      <w:r>
+      <w:bookmarkStart w:id="78" w:name="_Toc511312110"/>
+      <w:r>
+        <w:lastRenderedPageBreak/>
         <w:t>3.</w:t>
       </w:r>
       <w:r>
         <w:t>4 Change Password</w:t>
       </w:r>
+      <w:bookmarkEnd w:id="78"/>
     </w:p>
     <w:p>
       <w:pPr>
@@ -15260,8 +16768,12 @@
       </w:r>
       <w:r>
         <w:tab/>
+      </w:r>
+      <w:bookmarkStart w:id="79" w:name="_Toc511312111"/>
+      <w:r>
         <w:t>Use Case</w:t>
       </w:r>
+      <w:bookmarkEnd w:id="79"/>
     </w:p>
     <w:tbl>
       <w:tblPr>
@@ -15452,8 +16964,12 @@
       </w:r>
       <w:r>
         <w:tab/>
+      </w:r>
+      <w:bookmarkStart w:id="80" w:name="_Toc511312112"/>
+      <w:r>
         <w:t>Activity Diagram</w:t>
       </w:r>
+      <w:bookmarkEnd w:id="80"/>
     </w:p>
     <w:p>
       <w:r>
@@ -15521,8 +17037,12 @@
       </w:r>
       <w:r>
         <w:tab/>
+      </w:r>
+      <w:bookmarkStart w:id="81" w:name="_Toc511312113"/>
+      <w:r>
         <w:t>Sequence Diagram</w:t>
       </w:r>
+      <w:bookmarkEnd w:id="81"/>
     </w:p>
     <w:p>
       <w:r>
@@ -15591,12 +17111,14 @@
         <w:pStyle w:val="Heading2"/>
         <w:ind w:left="720"/>
       </w:pPr>
+      <w:bookmarkStart w:id="82" w:name="_Toc511312114"/>
       <w:r>
         <w:t>3.</w:t>
       </w:r>
       <w:r>
         <w:t>5 Account Recovery</w:t>
       </w:r>
+      <w:bookmarkEnd w:id="82"/>
     </w:p>
     <w:p>
       <w:pPr>
@@ -15607,8 +17129,12 @@
       </w:r>
       <w:r>
         <w:tab/>
+      </w:r>
+      <w:bookmarkStart w:id="83" w:name="_Toc511312115"/>
+      <w:r>
         <w:t>Use Case</w:t>
       </w:r>
+      <w:bookmarkEnd w:id="83"/>
     </w:p>
     <w:tbl>
       <w:tblPr>
@@ -15804,8 +17330,12 @@
       </w:r>
       <w:r>
         <w:tab/>
+      </w:r>
+      <w:bookmarkStart w:id="84" w:name="_Toc511312116"/>
+      <w:r>
         <w:t>Activity Diagram</w:t>
       </w:r>
+      <w:bookmarkEnd w:id="84"/>
     </w:p>
     <w:p/>
     <w:p>
@@ -15817,21 +17347,43 @@
       </w:r>
       <w:r>
         <w:tab/>
+      </w:r>
+      <w:bookmarkStart w:id="85" w:name="_Toc511312117"/>
+      <w:r>
         <w:t>Sequence Diagram</w:t>
       </w:r>
+      <w:bookmarkEnd w:id="85"/>
     </w:p>
     <w:p/>
     <w:p>
       <w:pPr>
+        <w:rPr>
+          <w:rFonts w:asciiTheme="majorHAnsi" w:eastAsiaTheme="majorEastAsia" w:hAnsiTheme="majorHAnsi" w:cstheme="majorBidi"/>
+          <w:b/>
+          <w:bCs/>
+          <w:color w:val="4F81BD" w:themeColor="accent1"/>
+          <w:sz w:val="26"/>
+          <w:szCs w:val="26"/>
+        </w:rPr>
+      </w:pPr>
+      <w:r>
+        <w:br w:type="page"/>
+      </w:r>
+    </w:p>
+    <w:p>
+      <w:pPr>
         <w:pStyle w:val="Heading2"/>
         <w:ind w:left="720"/>
       </w:pPr>
-      <w:r>
+      <w:bookmarkStart w:id="86" w:name="_Toc511312118"/>
+      <w:r>
+        <w:lastRenderedPageBreak/>
         <w:t>3.</w:t>
       </w:r>
       <w:r>
         <w:t>6 Change Registered Computer</w:t>
       </w:r>
+      <w:bookmarkEnd w:id="86"/>
     </w:p>
     <w:p>
       <w:pPr>
@@ -15842,8 +17394,12 @@
       </w:r>
       <w:r>
         <w:tab/>
+      </w:r>
+      <w:bookmarkStart w:id="87" w:name="_Toc511312119"/>
+      <w:r>
         <w:t>Use Case</w:t>
       </w:r>
+      <w:bookmarkEnd w:id="87"/>
     </w:p>
     <w:tbl>
       <w:tblPr>
@@ -16024,8 +17580,12 @@
       </w:r>
       <w:r>
         <w:tab/>
+      </w:r>
+      <w:bookmarkStart w:id="88" w:name="_Toc511312120"/>
+      <w:r>
         <w:t>Activity Diagram</w:t>
       </w:r>
+      <w:bookmarkEnd w:id="88"/>
     </w:p>
     <w:p/>
     <w:p>
@@ -16037,22 +17597,41 @@
       </w:r>
       <w:r>
         <w:tab/>
+      </w:r>
+      <w:bookmarkStart w:id="89" w:name="_Toc511312121"/>
+      <w:r>
         <w:t>Sequence Diagram</w:t>
       </w:r>
+      <w:bookmarkEnd w:id="89"/>
     </w:p>
     <w:p/>
     <w:p/>
     <w:p/>
     <w:p>
       <w:pPr>
+        <w:rPr>
+          <w:rFonts w:asciiTheme="majorHAnsi" w:eastAsiaTheme="majorEastAsia" w:hAnsiTheme="majorHAnsi" w:cstheme="majorBidi"/>
+          <w:b/>
+          <w:bCs/>
+          <w:color w:val="365F91" w:themeColor="accent1" w:themeShade="BF"/>
+          <w:sz w:val="28"/>
+          <w:szCs w:val="28"/>
+        </w:rPr>
+      </w:pPr>
+      <w:r>
+        <w:br w:type="page"/>
+      </w:r>
+    </w:p>
+    <w:p>
+      <w:pPr>
         <w:pStyle w:val="Heading1"/>
       </w:pPr>
-      <w:bookmarkStart w:id="72" w:name="_Toc508982171"/>
+      <w:bookmarkStart w:id="90" w:name="_Toc511312122"/>
       <w:r>
         <w:lastRenderedPageBreak/>
         <w:t>4. External Interface Requirements</w:t>
       </w:r>
-      <w:bookmarkEnd w:id="72"/>
+      <w:bookmarkEnd w:id="90"/>
     </w:p>
     <w:p>
       <w:pPr>
@@ -16061,11 +17640,11 @@
       <w:r>
         <w:tab/>
       </w:r>
-      <w:bookmarkStart w:id="73" w:name="_Toc508982172"/>
+      <w:bookmarkStart w:id="91" w:name="_Toc511312123"/>
       <w:r>
         <w:t>4.1 Hardware Interfaces</w:t>
       </w:r>
-      <w:bookmarkEnd w:id="73"/>
+      <w:bookmarkEnd w:id="91"/>
     </w:p>
     <w:p>
       <w:pPr>
@@ -16082,11 +17661,11 @@
       <w:r>
         <w:tab/>
       </w:r>
-      <w:bookmarkStart w:id="74" w:name="_Toc508982173"/>
+      <w:bookmarkStart w:id="92" w:name="_Toc511312124"/>
       <w:r>
         <w:t>4.2 Software Interfaces</w:t>
       </w:r>
-      <w:bookmarkEnd w:id="74"/>
+      <w:bookmarkEnd w:id="92"/>
     </w:p>
     <w:p>
       <w:pPr>
@@ -16660,52 +18239,66 @@
       <w:pPr>
         <w:ind w:left="720"/>
       </w:pPr>
-      <w:bookmarkStart w:id="75" w:name="_GoBack"/>
-      <w:bookmarkEnd w:id="75"/>
     </w:p>
     <w:p>
       <w:pPr>
-        <w:pStyle w:val="Heading2"/>
-      </w:pPr>
-      <w:bookmarkStart w:id="76" w:name="_Toc508982174"/>
-      <w:r>
-        <w:t>5. Non-functional Requirements</w:t>
-      </w:r>
-      <w:bookmarkEnd w:id="76"/>
+        <w:rPr>
+          <w:rFonts w:asciiTheme="majorHAnsi" w:eastAsiaTheme="majorEastAsia" w:hAnsiTheme="majorHAnsi" w:cstheme="majorBidi"/>
+          <w:b/>
+          <w:bCs/>
+          <w:color w:val="4F81BD" w:themeColor="accent1"/>
+          <w:sz w:val="26"/>
+          <w:szCs w:val="26"/>
+        </w:rPr>
+      </w:pPr>
+      <w:r>
+        <w:br w:type="page"/>
+      </w:r>
     </w:p>
     <w:p>
       <w:pPr>
         <w:pStyle w:val="Heading2"/>
       </w:pPr>
-      <w:r>
-        <w:tab/>
-      </w:r>
-      <w:bookmarkStart w:id="77" w:name="_Toc508982175"/>
-      <w:r>
-        <w:t>5.1 Performance Requirements</w:t>
-      </w:r>
-      <w:bookmarkEnd w:id="77"/>
+      <w:bookmarkStart w:id="93" w:name="_Toc511312125"/>
+      <w:r>
+        <w:lastRenderedPageBreak/>
+        <w:t>5. Non-functional Requirements</w:t>
+      </w:r>
+      <w:bookmarkEnd w:id="93"/>
     </w:p>
     <w:p>
       <w:pPr>
-        <w:ind w:left="720"/>
-      </w:pPr>
-      <w:r>
-        <w:t xml:space="preserve">Upon log in, user credentials will be stored locally to minimise communication overhead with the central database. </w:t>
-      </w:r>
+        <w:pStyle w:val="Heading2"/>
+      </w:pPr>
+      <w:r>
+        <w:tab/>
+      </w:r>
+      <w:bookmarkStart w:id="94" w:name="_Toc511312126"/>
+      <w:r>
+        <w:t>5.1 Performance Requirements</w:t>
+      </w:r>
+      <w:bookmarkEnd w:id="94"/>
     </w:p>
     <w:p>
       <w:pPr>
+        <w:ind w:left="720"/>
+      </w:pPr>
+      <w:r>
+        <w:t xml:space="preserve">Upon log in, user credentials will be stored locally to minimise communication overhead with the central database. </w:t>
+      </w:r>
+    </w:p>
+    <w:p>
+      <w:pPr>
         <w:pStyle w:val="Heading2"/>
       </w:pPr>
       <w:r>
         <w:tab/>
       </w:r>
-      <w:bookmarkStart w:id="78" w:name="_Toc508982176"/>
+      <w:bookmarkStart w:id="95" w:name="_Toc511312127"/>
       <w:r>
         <w:t>5.2 Safety Requirements</w:t>
       </w:r>
-      <w:bookmarkEnd w:id="78"/>
+      <w:bookmarkEnd w:id="95"/>
     </w:p>
     <w:p>
       <w:pPr>
@@ -16771,7 +18364,6 @@
         <w:rPr>
           <w:b/>
         </w:rPr>
-        <w:lastRenderedPageBreak/>
         <w:t>Multiple Logins</w:t>
       </w:r>
     </w:p>
@@ -16792,11 +18384,11 @@
       <w:r>
         <w:tab/>
       </w:r>
-      <w:bookmarkStart w:id="79" w:name="_Toc508982177"/>
+      <w:bookmarkStart w:id="96" w:name="_Toc511312128"/>
       <w:r>
         <w:t>5.3 Security Requirements</w:t>
       </w:r>
-      <w:bookmarkEnd w:id="79"/>
+      <w:bookmarkEnd w:id="96"/>
     </w:p>
     <w:p>
       <w:pPr>
@@ -16805,31 +18397,31 @@
       <w:r>
         <w:tab/>
       </w:r>
-      <w:bookmarkStart w:id="80" w:name="_Toc508982178"/>
+      <w:bookmarkStart w:id="97" w:name="_Toc511312129"/>
       <w:r>
         <w:t>5.4 Software Quality Attributes</w:t>
       </w:r>
-      <w:bookmarkEnd w:id="80"/>
+      <w:bookmarkEnd w:id="97"/>
     </w:p>
     <w:p>
       <w:pPr>
         <w:pStyle w:val="Heading1"/>
       </w:pPr>
-      <w:bookmarkStart w:id="81" w:name="_Toc508982179"/>
+      <w:bookmarkStart w:id="98" w:name="_Toc511312130"/>
       <w:r>
         <w:t>References</w:t>
       </w:r>
-      <w:bookmarkEnd w:id="81"/>
+      <w:bookmarkEnd w:id="98"/>
     </w:p>
     <w:p>
       <w:pPr>
         <w:pStyle w:val="Heading1"/>
       </w:pPr>
-      <w:bookmarkStart w:id="82" w:name="_Toc508982180"/>
+      <w:bookmarkStart w:id="99" w:name="_Toc511312131"/>
       <w:r>
         <w:t>Appendix A: Glossary</w:t>
       </w:r>
-      <w:bookmarkEnd w:id="82"/>
+      <w:bookmarkEnd w:id="99"/>
     </w:p>
     <w:p/>
     <w:sectPr>
@@ -16903,7 +18495,7 @@
           <w:rPr>
             <w:noProof/>
           </w:rPr>
-          <w:t>37</w:t>
+          <w:t>41</w:t>
         </w:r>
         <w:r>
           <w:rPr>
@@ -19095,6 +20687,7 @@
   <w:style w:type="character" w:default="1" w:styleId="DefaultParagraphFont">
     <w:name w:val="Default Paragraph Font"/>
     <w:uiPriority w:val="1"/>
+    <w:semiHidden/>
     <w:unhideWhenUsed/>
   </w:style>
   <w:style w:type="table" w:default="1" w:styleId="TableNormal">
@@ -19818,6 +21411,120 @@
       <w:spacing w:after="0" w:line="240" w:lineRule="auto"/>
     </w:pPr>
   </w:style>
+  <w:style w:type="paragraph" w:styleId="TOC4">
+    <w:name w:val="toc 4"/>
+    <w:basedOn w:val="Normal"/>
+    <w:next w:val="Normal"/>
+    <w:autoRedefine/>
+    <w:uiPriority w:val="39"/>
+    <w:unhideWhenUsed/>
+    <w:rsid w:val="0000733A"/>
+    <w:pPr>
+      <w:spacing w:after="100" w:line="240" w:lineRule="auto"/>
+      <w:ind w:left="720"/>
+    </w:pPr>
+    <w:rPr>
+      <w:rFonts w:eastAsiaTheme="minorEastAsia"/>
+      <w:sz w:val="24"/>
+      <w:szCs w:val="24"/>
+      <w:lang w:val="en-GB" w:eastAsia="zh-CN"/>
+    </w:rPr>
+  </w:style>
+  <w:style w:type="paragraph" w:styleId="TOC5">
+    <w:name w:val="toc 5"/>
+    <w:basedOn w:val="Normal"/>
+    <w:next w:val="Normal"/>
+    <w:autoRedefine/>
+    <w:uiPriority w:val="39"/>
+    <w:unhideWhenUsed/>
+    <w:rsid w:val="0000733A"/>
+    <w:pPr>
+      <w:spacing w:after="100" w:line="240" w:lineRule="auto"/>
+      <w:ind w:left="960"/>
+    </w:pPr>
+    <w:rPr>
+      <w:rFonts w:eastAsiaTheme="minorEastAsia"/>
+      <w:sz w:val="24"/>
+      <w:szCs w:val="24"/>
+      <w:lang w:val="en-GB" w:eastAsia="zh-CN"/>
+    </w:rPr>
+  </w:style>
+  <w:style w:type="paragraph" w:styleId="TOC6">
+    <w:name w:val="toc 6"/>
+    <w:basedOn w:val="Normal"/>
+    <w:next w:val="Normal"/>
+    <w:autoRedefine/>
+    <w:uiPriority w:val="39"/>
+    <w:unhideWhenUsed/>
+    <w:rsid w:val="0000733A"/>
+    <w:pPr>
+      <w:spacing w:after="100" w:line="240" w:lineRule="auto"/>
+      <w:ind w:left="1200"/>
+    </w:pPr>
+    <w:rPr>
+      <w:rFonts w:eastAsiaTheme="minorEastAsia"/>
+      <w:sz w:val="24"/>
+      <w:szCs w:val="24"/>
+      <w:lang w:val="en-GB" w:eastAsia="zh-CN"/>
+    </w:rPr>
+  </w:style>
+  <w:style w:type="paragraph" w:styleId="TOC7">
+    <w:name w:val="toc 7"/>
+    <w:basedOn w:val="Normal"/>
+    <w:next w:val="Normal"/>
+    <w:autoRedefine/>
+    <w:uiPriority w:val="39"/>
+    <w:unhideWhenUsed/>
+    <w:rsid w:val="0000733A"/>
+    <w:pPr>
+      <w:spacing w:after="100" w:line="240" w:lineRule="auto"/>
+      <w:ind w:left="1440"/>
+    </w:pPr>
+    <w:rPr>
+      <w:rFonts w:eastAsiaTheme="minorEastAsia"/>
+      <w:sz w:val="24"/>
+      <w:szCs w:val="24"/>
+      <w:lang w:val="en-GB" w:eastAsia="zh-CN"/>
+    </w:rPr>
+  </w:style>
+  <w:style w:type="paragraph" w:styleId="TOC8">
+    <w:name w:val="toc 8"/>
+    <w:basedOn w:val="Normal"/>
+    <w:next w:val="Normal"/>
+    <w:autoRedefine/>
+    <w:uiPriority w:val="39"/>
+    <w:unhideWhenUsed/>
+    <w:rsid w:val="0000733A"/>
+    <w:pPr>
+      <w:spacing w:after="100" w:line="240" w:lineRule="auto"/>
+      <w:ind w:left="1680"/>
+    </w:pPr>
+    <w:rPr>
+      <w:rFonts w:eastAsiaTheme="minorEastAsia"/>
+      <w:sz w:val="24"/>
+      <w:szCs w:val="24"/>
+      <w:lang w:val="en-GB" w:eastAsia="zh-CN"/>
+    </w:rPr>
+  </w:style>
+  <w:style w:type="paragraph" w:styleId="TOC9">
+    <w:name w:val="toc 9"/>
+    <w:basedOn w:val="Normal"/>
+    <w:next w:val="Normal"/>
+    <w:autoRedefine/>
+    <w:uiPriority w:val="39"/>
+    <w:unhideWhenUsed/>
+    <w:rsid w:val="0000733A"/>
+    <w:pPr>
+      <w:spacing w:after="100" w:line="240" w:lineRule="auto"/>
+      <w:ind w:left="1920"/>
+    </w:pPr>
+    <w:rPr>
+      <w:rFonts w:eastAsiaTheme="minorEastAsia"/>
+      <w:sz w:val="24"/>
+      <w:szCs w:val="24"/>
+      <w:lang w:val="en-GB" w:eastAsia="zh-CN"/>
+    </w:rPr>
+  </w:style>
 </w:styles>
 </file>
 
@@ -20111,7 +21818,7 @@
 </file>
 
 <file path=customXml/itemProps1.xml><?xml version="1.0" encoding="utf-8"?>
-<ds:datastoreItem xmlns:ds="http://schemas.openxmlformats.org/officeDocument/2006/customXml" ds:itemID="{DF4D5479-3987-484D-81ED-7D2638146772}">
+<ds:datastoreItem xmlns:ds="http://schemas.openxmlformats.org/officeDocument/2006/customXml" ds:itemID="{906756DB-6185-C64F-86CE-03B0746C4FD9}">
   <ds:schemaRefs>
     <ds:schemaRef ds:uri="http://schemas.openxmlformats.org/officeDocument/2006/bibliography"/>
   </ds:schemaRefs>
